--- a/pathfinder raider class.docx
+++ b/pathfinder raider class.docx
@@ -3835,7 +3835,39 @@
           <w:sz w:val="24"/>
           <w:szCs w:val="24"/>
         </w:rPr>
-        <w:t xml:space="preserve">the raider can dawn a special suit of armor to further enhance their fighting abilities to the absolute limit. the armor in question has identical properties to hell knight plate for those without this war talent, those with it gain a number of advantages. the first obvious advantage is that the raider cannot feel pain while fighting in this armor, the practical application is they become immune to non-lethal damage, however this also tends to make them loose track of their wellbeing, as such, when they take damage, the GM no longer tells them how much damage they take and simply describe what happens to the other party members, keeping the raider's max hit points in mind. the second obvious benefit is the armor stirs up any latent rage in the wearer, this surge of adrenaline focuses the raider's mind and makes her immune to fear effects, effects that bypass fear </w:t>
+        <w:t>the raider can dawn a special suit of armor to further enhance their fighting abilities to the absolute limit. the armor in question has identical properties to hell knight plate</w:t>
+      </w:r>
+      <w:r>
+        <w:rPr>
+          <w:rFonts w:ascii="Arial" w:hAnsi="Arial" w:cs="Arial"/>
+          <w:sz w:val="24"/>
+          <w:szCs w:val="24"/>
+        </w:rPr>
+        <w:t>, in addition the raider gains a number of advantages while wearing it provided by this war talent. T</w:t>
+      </w:r>
+      <w:r>
+        <w:rPr>
+          <w:rFonts w:ascii="Arial" w:hAnsi="Arial" w:cs="Arial"/>
+          <w:sz w:val="24"/>
+          <w:szCs w:val="24"/>
+        </w:rPr>
+        <w:t xml:space="preserve">he first obvious advantage is that the raider cannot feel pain while fighting in this armor, the practical application is they become immune to non-lethal damage, however this also tends to make them loose track of their wellbeing, as such, when they take damage, the GM no longer tells them how much damage they take and simply describe what happens to the other party members, keeping the raider's max hit points in mind. </w:t>
+      </w:r>
+      <w:r>
+        <w:rPr>
+          <w:rFonts w:ascii="Arial" w:hAnsi="Arial" w:cs="Arial"/>
+          <w:sz w:val="24"/>
+          <w:szCs w:val="24"/>
+        </w:rPr>
+        <w:t>T</w:t>
+      </w:r>
+      <w:r>
+        <w:rPr>
+          <w:rFonts w:ascii="Arial" w:hAnsi="Arial" w:cs="Arial"/>
+          <w:sz w:val="24"/>
+          <w:szCs w:val="24"/>
+        </w:rPr>
+        <w:t xml:space="preserve">he second obvious benefit is the armor stirs up any latent rage in the wearer, this surge of adrenaline focuses the raider's mind and makes her immune to fear effects, effects that bypass fear </w:t>
       </w:r>
       <w:r>
         <w:rPr>
@@ -3851,7 +3883,39 @@
           <w:sz w:val="24"/>
           <w:szCs w:val="24"/>
         </w:rPr>
-        <w:t xml:space="preserve">such as an anti-paladin's aura of cowardice) can still bypass this immunity however the raider receives a bonus to the save equal to their level. the 3rd obvious benefit is the raider doesn’t feel tired while wearing the armor, and as such can act and use abilities as if they are not fatigued or exhausted even when they are. the final benefit of this armor is a double edged sword, in a literal sense, the armor can correct certain injuries(such as broken bones or dislocated joint, etc.) however it does this by stabbing the raider with tiny blades and forcibly adjusting things back into place, of course the raider doesn’t feel it, but they are injured each time this happens, this can correct paralysis, ability damage to strength, dexterity, or constitution, or other crippling effects, each time a status effect is removed in this way the raider takes 5 points of lethal damage, each point of ability damage corrected </w:t>
+        <w:t xml:space="preserve">such as an anti-paladin's aura of cowardice) can still bypass this immunity however the raider receives a bonus to the save equal to their level. </w:t>
+      </w:r>
+      <w:r>
+        <w:rPr>
+          <w:rFonts w:ascii="Arial" w:hAnsi="Arial" w:cs="Arial"/>
+          <w:sz w:val="24"/>
+          <w:szCs w:val="24"/>
+        </w:rPr>
+        <w:t>T</w:t>
+      </w:r>
+      <w:r>
+        <w:rPr>
+          <w:rFonts w:ascii="Arial" w:hAnsi="Arial" w:cs="Arial"/>
+          <w:sz w:val="24"/>
+          <w:szCs w:val="24"/>
+        </w:rPr>
+        <w:t xml:space="preserve">he 3rd obvious benefit is the raider doesn’t feel tired while wearing the armor, and as such can act and use abilities as if they are not fatigued or exhausted even when they are. </w:t>
+      </w:r>
+      <w:r>
+        <w:rPr>
+          <w:rFonts w:ascii="Arial" w:hAnsi="Arial" w:cs="Arial"/>
+          <w:sz w:val="24"/>
+          <w:szCs w:val="24"/>
+        </w:rPr>
+        <w:t>T</w:t>
+      </w:r>
+      <w:r>
+        <w:rPr>
+          <w:rFonts w:ascii="Arial" w:hAnsi="Arial" w:cs="Arial"/>
+          <w:sz w:val="24"/>
+          <w:szCs w:val="24"/>
+        </w:rPr>
+        <w:t xml:space="preserve">he final benefit of this armor is a double edged sword, in a literal sense, the armor can correct certain injuries(such as broken bones or dislocated joint, etc.) however it does this by stabbing the raider with tiny blades and forcibly adjusting things back into place, of course the raider doesn’t feel it, but they are injured each time this happens, this can correct paralysis, ability damage to strength, dexterity, or constitution, or other crippling effects, each time a status effect is removed in this way the raider takes 5 points of lethal damage, each point of ability damage corrected </w:t>
       </w:r>
       <w:r>
         <w:rPr>
@@ -3867,7 +3931,23 @@
           <w:sz w:val="24"/>
           <w:szCs w:val="24"/>
         </w:rPr>
-        <w:t xml:space="preserve">inflicts 5 points of damage, these corrections are automatic and the raider generally isn’t even aware when it occurs, if a raider is reduced to 0 hp while wearing berserker armor there is a chance the armor will try and consume her, and she must make a will save equal to 10 + the number of rounds she has worn the armor, success allows the raider to stay in control, failure forces her into a rage(as the barbarian class feature) as well as gives her the confused status until she successfully makes the save, a new save may be attempted at the beginning of each turn, however the DC continues to increase the longer she wears the armor. as a final note, wearing the suit is not free, every minute worn, the raider </w:t>
+        <w:t xml:space="preserve">inflicts 5 points of damage, these corrections are automatic and the raider generally isn’t even aware when it occurs, if a raider is reduced to 0 hp while wearing berserker armor there is a chance the armor will try and consume her, and she must make a will save equal to 10 + the number of rounds she has worn the armor, success allows the raider to stay in control, failure forces her into a rage(as the barbarian class feature) as well as gives her the confused status until she successfully makes the save, a new save may be attempted at the beginning of each turn, however the DC continues to increase the longer she wears the armor. </w:t>
+      </w:r>
+      <w:r>
+        <w:rPr>
+          <w:rFonts w:ascii="Arial" w:hAnsi="Arial" w:cs="Arial"/>
+          <w:sz w:val="24"/>
+          <w:szCs w:val="24"/>
+        </w:rPr>
+        <w:t>A</w:t>
+      </w:r>
+      <w:r>
+        <w:rPr>
+          <w:rFonts w:ascii="Arial" w:hAnsi="Arial" w:cs="Arial"/>
+          <w:sz w:val="24"/>
+          <w:szCs w:val="24"/>
+        </w:rPr>
+        <w:t xml:space="preserve">s a final note, wearing the suit is not free, every minute worn, the raider </w:t>
       </w:r>
       <w:r>
         <w:rPr>
@@ -3930,7 +4010,15 @@
           <w:sz w:val="24"/>
           <w:szCs w:val="24"/>
         </w:rPr>
-        <w:t>cost: 4</w:t>
+        <w:t xml:space="preserve">cost: </w:t>
+      </w:r>
+      <w:r>
+        <w:rPr>
+          <w:rFonts w:ascii="Arial" w:hAnsi="Arial" w:cs="Arial"/>
+          <w:sz w:val="24"/>
+          <w:szCs w:val="24"/>
+        </w:rPr>
+        <w:t>3</w:t>
       </w:r>
     </w:p>
     <w:p>
@@ -4031,7 +4119,31 @@
           <w:sz w:val="24"/>
           <w:szCs w:val="24"/>
         </w:rPr>
-        <w:t>when you inflict bleed damage with your weapon, it gains a +1 circumstance bonus to attack and damage as well as 5 temporary hp against sunder attempts for 1 round</w:t>
+        <w:t xml:space="preserve">when you inflict bleed damage with your weapon, it gains a +1 circumstance bonus to attack and damage as well as 5 temporary hp against sunder attempts for </w:t>
+      </w:r>
+      <w:r>
+        <w:rPr>
+          <w:rFonts w:ascii="Arial" w:hAnsi="Arial" w:cs="Arial"/>
+          <w:sz w:val="24"/>
+          <w:szCs w:val="24"/>
+        </w:rPr>
+        <w:t>2</w:t>
+      </w:r>
+      <w:r>
+        <w:rPr>
+          <w:rFonts w:ascii="Arial" w:hAnsi="Arial" w:cs="Arial"/>
+          <w:sz w:val="24"/>
+          <w:szCs w:val="24"/>
+        </w:rPr>
+        <w:t xml:space="preserve"> round</w:t>
+      </w:r>
+      <w:r>
+        <w:rPr>
+          <w:rFonts w:ascii="Arial" w:hAnsi="Arial" w:cs="Arial"/>
+          <w:sz w:val="24"/>
+          <w:szCs w:val="24"/>
+        </w:rPr>
+        <w:t>s</w:t>
       </w:r>
     </w:p>
     <w:p>
@@ -11333,7 +11445,23 @@
           <w:sz w:val="24"/>
           <w:szCs w:val="24"/>
         </w:rPr>
-        <w:t>upon making an attack, the war may spend 2 war points to have the attack ignore the targets armor and shield bonuses to AC, this ability must be activated before the attack roll is made</w:t>
+        <w:t xml:space="preserve">upon making an attack, the </w:t>
+      </w:r>
+      <w:r>
+        <w:rPr>
+          <w:rFonts w:ascii="Arial" w:hAnsi="Arial" w:cs="Arial"/>
+          <w:sz w:val="24"/>
+          <w:szCs w:val="24"/>
+        </w:rPr>
+        <w:t>raider</w:t>
+      </w:r>
+      <w:r>
+        <w:rPr>
+          <w:rFonts w:ascii="Arial" w:hAnsi="Arial" w:cs="Arial"/>
+          <w:sz w:val="24"/>
+          <w:szCs w:val="24"/>
+        </w:rPr>
+        <w:t xml:space="preserve"> may spend 2 war points to have the attack ignore the targets armor and shield bonuses to AC, this ability must be activated before the attack roll is made</w:t>
       </w:r>
     </w:p>
     <w:p>
@@ -15134,6 +15262,18 @@
         <w:spacing w:line="240" w:lineRule="auto"/>
         <w:rPr>
           <w:rFonts w:ascii="Arial" w:hAnsi="Arial" w:cs="Arial"/>
+          <w:sz w:val="24"/>
+          <w:szCs w:val="24"/>
+        </w:rPr>
+      </w:pPr>
+      <w:bookmarkStart w:id="0" w:name="_GoBack"/>
+      <w:bookmarkEnd w:id="0"/>
+    </w:p>
+    <w:p>
+      <w:pPr>
+        <w:spacing w:line="240" w:lineRule="auto"/>
+        <w:rPr>
+          <w:rFonts w:ascii="Arial" w:hAnsi="Arial" w:cs="Arial"/>
           <w:b/>
           <w:sz w:val="24"/>
           <w:szCs w:val="24"/>
@@ -15146,6 +15286,7 @@
           <w:sz w:val="24"/>
           <w:szCs w:val="24"/>
         </w:rPr>
+        <w:lastRenderedPageBreak/>
         <w:t>overpower</w:t>
       </w:r>
     </w:p>
@@ -15164,7 +15305,6 @@
           <w:sz w:val="24"/>
           <w:szCs w:val="24"/>
         </w:rPr>
-        <w:lastRenderedPageBreak/>
         <w:t>at second level, when the raider attacks a target with fewer hit dice than themselves, the raider gains an additional 1d12 damage per hit die they have above the target</w:t>
       </w:r>
     </w:p>
@@ -15697,35 +15837,35 @@
           <w:sz w:val="24"/>
           <w:szCs w:val="24"/>
         </w:rPr>
-        <w:tab/>
-      </w:r>
-      <w:r>
-        <w:rPr>
-          <w:rFonts w:ascii="Arial" w:hAnsi="Arial" w:cs="Arial"/>
-          <w:b/>
-          <w:sz w:val="24"/>
-          <w:szCs w:val="24"/>
-        </w:rPr>
-        <w:t>raider strength</w:t>
-      </w:r>
-    </w:p>
-    <w:p>
-      <w:pPr>
-        <w:spacing w:line="240" w:lineRule="auto"/>
-        <w:rPr>
-          <w:rFonts w:ascii="Arial" w:hAnsi="Arial" w:cs="Arial"/>
-          <w:sz w:val="24"/>
-          <w:szCs w:val="24"/>
-        </w:rPr>
-      </w:pPr>
-      <w:r>
-        <w:rPr>
-          <w:rFonts w:ascii="Arial" w:hAnsi="Arial" w:cs="Arial"/>
-          <w:sz w:val="24"/>
-          <w:szCs w:val="24"/>
-        </w:rPr>
         <w:lastRenderedPageBreak/>
         <w:tab/>
+      </w:r>
+      <w:r>
+        <w:rPr>
+          <w:rFonts w:ascii="Arial" w:hAnsi="Arial" w:cs="Arial"/>
+          <w:b/>
+          <w:sz w:val="24"/>
+          <w:szCs w:val="24"/>
+        </w:rPr>
+        <w:t>raider strength</w:t>
+      </w:r>
+    </w:p>
+    <w:p>
+      <w:pPr>
+        <w:spacing w:line="240" w:lineRule="auto"/>
+        <w:rPr>
+          <w:rFonts w:ascii="Arial" w:hAnsi="Arial" w:cs="Arial"/>
+          <w:sz w:val="24"/>
+          <w:szCs w:val="24"/>
+        </w:rPr>
+      </w:pPr>
+      <w:r>
+        <w:rPr>
+          <w:rFonts w:ascii="Arial" w:hAnsi="Arial" w:cs="Arial"/>
+          <w:sz w:val="24"/>
+          <w:szCs w:val="24"/>
+        </w:rPr>
+        <w:tab/>
         <w:t>requires: giant's strength class feature</w:t>
       </w:r>
     </w:p>
@@ -16252,8 +16392,6 @@
         </w:rPr>
         <w:t>4</w:t>
       </w:r>
-      <w:bookmarkStart w:id="0" w:name="_GoBack"/>
-      <w:bookmarkEnd w:id="0"/>
       <w:r>
         <w:rPr>
           <w:rFonts w:ascii="Arial" w:hAnsi="Arial" w:cs="Arial"/>

--- a/pathfinder raider class.docx
+++ b/pathfinder raider class.docx
@@ -3184,6 +3184,7 @@
     <w:p>
       <w:pPr>
         <w:spacing w:line="240" w:lineRule="auto"/>
+        <w:ind w:left="720"/>
         <w:rPr>
           <w:rFonts w:ascii="Arial" w:hAnsi="Arial" w:cs="Arial"/>
           <w:sz w:val="24"/>
@@ -3211,6 +3212,7 @@
     <w:p>
       <w:pPr>
         <w:spacing w:line="240" w:lineRule="auto"/>
+        <w:ind w:left="720"/>
         <w:rPr>
           <w:rFonts w:ascii="Arial" w:hAnsi="Arial" w:cs="Arial"/>
           <w:sz w:val="24"/>
@@ -3229,6 +3231,7 @@
     <w:p>
       <w:pPr>
         <w:spacing w:line="240" w:lineRule="auto"/>
+        <w:ind w:left="720"/>
         <w:rPr>
           <w:rFonts w:ascii="Arial" w:hAnsi="Arial" w:cs="Arial"/>
           <w:sz w:val="24"/>
@@ -3247,16 +3250,18 @@
     <w:p>
       <w:pPr>
         <w:spacing w:line="240" w:lineRule="auto"/>
-        <w:rPr>
-          <w:rFonts w:ascii="Arial" w:hAnsi="Arial" w:cs="Arial"/>
-          <w:sz w:val="24"/>
-          <w:szCs w:val="24"/>
-        </w:rPr>
-      </w:pPr>
-    </w:p>
-    <w:p>
-      <w:pPr>
-        <w:spacing w:line="240" w:lineRule="auto"/>
+        <w:ind w:left="720"/>
+        <w:rPr>
+          <w:rFonts w:ascii="Arial" w:hAnsi="Arial" w:cs="Arial"/>
+          <w:sz w:val="24"/>
+          <w:szCs w:val="24"/>
+        </w:rPr>
+      </w:pPr>
+    </w:p>
+    <w:p>
+      <w:pPr>
+        <w:spacing w:line="240" w:lineRule="auto"/>
+        <w:ind w:left="720"/>
         <w:rPr>
           <w:rFonts w:ascii="Arial" w:hAnsi="Arial" w:cs="Arial"/>
           <w:sz w:val="24"/>
@@ -3284,6 +3289,7 @@
     <w:p>
       <w:pPr>
         <w:spacing w:line="240" w:lineRule="auto"/>
+        <w:ind w:left="720"/>
         <w:rPr>
           <w:rFonts w:ascii="Arial" w:hAnsi="Arial" w:cs="Arial"/>
           <w:sz w:val="24"/>
@@ -3318,6 +3324,7 @@
     <w:p>
       <w:pPr>
         <w:spacing w:line="240" w:lineRule="auto"/>
+        <w:ind w:left="720"/>
         <w:rPr>
           <w:rFonts w:ascii="Arial" w:hAnsi="Arial" w:cs="Arial"/>
           <w:sz w:val="24"/>
@@ -3336,6 +3343,7 @@
     <w:p>
       <w:pPr>
         <w:spacing w:line="240" w:lineRule="auto"/>
+        <w:ind w:left="720"/>
         <w:rPr>
           <w:rFonts w:ascii="Arial" w:hAnsi="Arial" w:cs="Arial"/>
           <w:sz w:val="24"/>
@@ -3354,19 +3362,20 @@
     <w:p>
       <w:pPr>
         <w:spacing w:line="240" w:lineRule="auto"/>
-        <w:rPr>
-          <w:rFonts w:ascii="Arial" w:hAnsi="Arial" w:cs="Arial"/>
-          <w:sz w:val="24"/>
-          <w:szCs w:val="24"/>
-        </w:rPr>
-      </w:pPr>
-      <w:r>
-        <w:rPr>
-          <w:rFonts w:ascii="Arial" w:hAnsi="Arial" w:cs="Arial"/>
-          <w:sz w:val="24"/>
-          <w:szCs w:val="24"/>
-        </w:rPr>
-        <w:t xml:space="preserve">by exerting their remaining war pool the raider may attempt to vital strike all targets in cleave range, they perform an attack roll at their highest attack bonus against the first target, if it hits all other valid great cleave targets are automatically hit and the raider </w:t>
+        <w:ind w:left="720"/>
+        <w:rPr>
+          <w:rFonts w:ascii="Arial" w:hAnsi="Arial" w:cs="Arial"/>
+          <w:sz w:val="24"/>
+          <w:szCs w:val="24"/>
+        </w:rPr>
+      </w:pPr>
+      <w:r>
+        <w:rPr>
+          <w:rFonts w:ascii="Arial" w:hAnsi="Arial" w:cs="Arial"/>
+          <w:sz w:val="24"/>
+          <w:szCs w:val="24"/>
+        </w:rPr>
+        <w:t xml:space="preserve">by exerting their remaining war pool the raider may attempt to vital strike all targets in cleave range, they perform an attack roll at their highest attack bonus against the first target, if it hits all other valid great cleave targets are </w:t>
       </w:r>
       <w:r>
         <w:rPr>
@@ -3375,22 +3384,24 @@
           <w:szCs w:val="24"/>
         </w:rPr>
         <w:lastRenderedPageBreak/>
-        <w:t>may apply vital strike(or variant) to each one, damage is rolled separately for each target, however if the raider misses the initial attack, not only do they whiff the entire cleave, they provoke an extra attack of opportunity from each valid great cleave target</w:t>
-      </w:r>
-    </w:p>
-    <w:p>
-      <w:pPr>
-        <w:spacing w:line="240" w:lineRule="auto"/>
-        <w:rPr>
-          <w:rFonts w:ascii="Arial" w:hAnsi="Arial" w:cs="Arial"/>
-          <w:sz w:val="24"/>
-          <w:szCs w:val="24"/>
-        </w:rPr>
-      </w:pPr>
-    </w:p>
-    <w:p>
-      <w:pPr>
-        <w:spacing w:line="240" w:lineRule="auto"/>
+        <w:t>automatically hit and the raider may apply vital strike(or variant) to each one, damage is rolled separately for each target, however if the raider misses the initial attack, not only do they whiff the entire cleave, they provoke an extra attack of opportunity from each valid great cleave target</w:t>
+      </w:r>
+    </w:p>
+    <w:p>
+      <w:pPr>
+        <w:spacing w:line="240" w:lineRule="auto"/>
+        <w:ind w:left="720"/>
+        <w:rPr>
+          <w:rFonts w:ascii="Arial" w:hAnsi="Arial" w:cs="Arial"/>
+          <w:sz w:val="24"/>
+          <w:szCs w:val="24"/>
+        </w:rPr>
+      </w:pPr>
+    </w:p>
+    <w:p>
+      <w:pPr>
+        <w:spacing w:line="240" w:lineRule="auto"/>
+        <w:ind w:left="720"/>
         <w:rPr>
           <w:rFonts w:ascii="Arial" w:hAnsi="Arial" w:cs="Arial"/>
           <w:sz w:val="24"/>
@@ -3418,6 +3429,7 @@
     <w:p>
       <w:pPr>
         <w:spacing w:line="240" w:lineRule="auto"/>
+        <w:ind w:left="720"/>
         <w:rPr>
           <w:rFonts w:ascii="Arial" w:hAnsi="Arial" w:cs="Arial"/>
           <w:sz w:val="24"/>
@@ -3436,6 +3448,7 @@
     <w:p>
       <w:pPr>
         <w:spacing w:line="240" w:lineRule="auto"/>
+        <w:ind w:left="720"/>
         <w:rPr>
           <w:rFonts w:ascii="Arial" w:hAnsi="Arial" w:cs="Arial"/>
           <w:sz w:val="24"/>
@@ -3454,6 +3467,7 @@
     <w:p>
       <w:pPr>
         <w:spacing w:line="240" w:lineRule="auto"/>
+        <w:ind w:left="720"/>
         <w:rPr>
           <w:rFonts w:ascii="Arial" w:hAnsi="Arial" w:cs="Arial"/>
           <w:sz w:val="24"/>
@@ -3472,6 +3486,7 @@
     <w:p>
       <w:pPr>
         <w:spacing w:line="240" w:lineRule="auto"/>
+        <w:ind w:left="720"/>
         <w:rPr>
           <w:rFonts w:ascii="Arial" w:hAnsi="Arial" w:cs="Arial"/>
           <w:sz w:val="24"/>
@@ -3490,6 +3505,7 @@
     <w:p>
       <w:pPr>
         <w:spacing w:line="240" w:lineRule="auto"/>
+        <w:ind w:left="720"/>
         <w:rPr>
           <w:rFonts w:ascii="Arial" w:hAnsi="Arial" w:cs="Arial"/>
           <w:sz w:val="24"/>
@@ -3508,16 +3524,18 @@
     <w:p>
       <w:pPr>
         <w:spacing w:line="240" w:lineRule="auto"/>
-        <w:rPr>
-          <w:rFonts w:ascii="Arial" w:hAnsi="Arial" w:cs="Arial"/>
-          <w:sz w:val="24"/>
-          <w:szCs w:val="24"/>
-        </w:rPr>
-      </w:pPr>
-    </w:p>
-    <w:p>
-      <w:pPr>
-        <w:spacing w:line="240" w:lineRule="auto"/>
+        <w:ind w:left="720"/>
+        <w:rPr>
+          <w:rFonts w:ascii="Arial" w:hAnsi="Arial" w:cs="Arial"/>
+          <w:sz w:val="24"/>
+          <w:szCs w:val="24"/>
+        </w:rPr>
+      </w:pPr>
+    </w:p>
+    <w:p>
+      <w:pPr>
+        <w:spacing w:line="240" w:lineRule="auto"/>
+        <w:ind w:left="720"/>
         <w:rPr>
           <w:rFonts w:ascii="Arial" w:hAnsi="Arial" w:cs="Arial"/>
           <w:sz w:val="24"/>
@@ -3545,6 +3563,7 @@
     <w:p>
       <w:pPr>
         <w:spacing w:line="240" w:lineRule="auto"/>
+        <w:ind w:left="720"/>
         <w:rPr>
           <w:rFonts w:ascii="Arial" w:hAnsi="Arial" w:cs="Arial"/>
           <w:sz w:val="24"/>
@@ -3563,6 +3582,7 @@
     <w:p>
       <w:pPr>
         <w:spacing w:line="240" w:lineRule="auto"/>
+        <w:ind w:left="720"/>
         <w:rPr>
           <w:rFonts w:ascii="Arial" w:hAnsi="Arial" w:cs="Arial"/>
           <w:sz w:val="24"/>
@@ -3581,6 +3601,7 @@
     <w:p>
       <w:pPr>
         <w:spacing w:line="240" w:lineRule="auto"/>
+        <w:ind w:left="720"/>
         <w:rPr>
           <w:rFonts w:ascii="Arial" w:hAnsi="Arial" w:cs="Arial"/>
           <w:sz w:val="24"/>
@@ -3599,6 +3620,7 @@
     <w:p>
       <w:pPr>
         <w:spacing w:line="240" w:lineRule="auto"/>
+        <w:ind w:left="720"/>
         <w:rPr>
           <w:rFonts w:ascii="Arial" w:hAnsi="Arial" w:cs="Arial"/>
           <w:sz w:val="24"/>
@@ -3617,16 +3639,18 @@
     <w:p>
       <w:pPr>
         <w:spacing w:line="240" w:lineRule="auto"/>
-        <w:rPr>
-          <w:rFonts w:ascii="Arial" w:hAnsi="Arial" w:cs="Arial"/>
-          <w:sz w:val="24"/>
-          <w:szCs w:val="24"/>
-        </w:rPr>
-      </w:pPr>
-    </w:p>
-    <w:p>
-      <w:pPr>
-        <w:spacing w:line="240" w:lineRule="auto"/>
+        <w:ind w:left="720"/>
+        <w:rPr>
+          <w:rFonts w:ascii="Arial" w:hAnsi="Arial" w:cs="Arial"/>
+          <w:sz w:val="24"/>
+          <w:szCs w:val="24"/>
+        </w:rPr>
+      </w:pPr>
+    </w:p>
+    <w:p>
+      <w:pPr>
+        <w:spacing w:line="240" w:lineRule="auto"/>
+        <w:ind w:left="720"/>
         <w:rPr>
           <w:rFonts w:ascii="Arial" w:hAnsi="Arial" w:cs="Arial"/>
           <w:sz w:val="24"/>
@@ -3654,6 +3678,7 @@
     <w:p>
       <w:pPr>
         <w:spacing w:line="240" w:lineRule="auto"/>
+        <w:ind w:left="720"/>
         <w:rPr>
           <w:rFonts w:ascii="Arial" w:hAnsi="Arial" w:cs="Arial"/>
           <w:sz w:val="24"/>
@@ -3672,6 +3697,7 @@
     <w:p>
       <w:pPr>
         <w:spacing w:line="240" w:lineRule="auto"/>
+        <w:ind w:left="720"/>
         <w:rPr>
           <w:rFonts w:ascii="Arial" w:hAnsi="Arial" w:cs="Arial"/>
           <w:sz w:val="24"/>
@@ -3690,34 +3716,46 @@
     <w:p>
       <w:pPr>
         <w:spacing w:line="240" w:lineRule="auto"/>
-        <w:rPr>
-          <w:rFonts w:ascii="Arial" w:hAnsi="Arial" w:cs="Arial"/>
-          <w:sz w:val="24"/>
-          <w:szCs w:val="24"/>
-        </w:rPr>
-      </w:pPr>
-      <w:r>
-        <w:rPr>
-          <w:rFonts w:ascii="Arial" w:hAnsi="Arial" w:cs="Arial"/>
-          <w:sz w:val="24"/>
-          <w:szCs w:val="24"/>
-        </w:rPr>
-        <w:t>when being flanked, may spend 2 war points to attack both flanking individuals at the same base attack bonus, if being flanked by more than 2 individuals, must select a pair of flankers before attack is made, this does not allow the raider to attack targets outside her reach</w:t>
-      </w:r>
-    </w:p>
-    <w:p>
-      <w:pPr>
-        <w:spacing w:line="240" w:lineRule="auto"/>
-        <w:rPr>
-          <w:rFonts w:ascii="Arial" w:hAnsi="Arial" w:cs="Arial"/>
-          <w:sz w:val="24"/>
-          <w:szCs w:val="24"/>
-        </w:rPr>
-      </w:pPr>
-    </w:p>
-    <w:p>
-      <w:pPr>
-        <w:spacing w:line="240" w:lineRule="auto"/>
+        <w:ind w:left="720"/>
+        <w:rPr>
+          <w:rFonts w:ascii="Arial" w:hAnsi="Arial" w:cs="Arial"/>
+          <w:sz w:val="24"/>
+          <w:szCs w:val="24"/>
+        </w:rPr>
+      </w:pPr>
+      <w:r>
+        <w:rPr>
+          <w:rFonts w:ascii="Arial" w:hAnsi="Arial" w:cs="Arial"/>
+          <w:sz w:val="24"/>
+          <w:szCs w:val="24"/>
+        </w:rPr>
+        <w:t xml:space="preserve">when being flanked, may spend 2 war points to attack both flanking individuals at the same base attack bonus, if being flanked by more than 2 individuals, must </w:t>
+      </w:r>
+      <w:r>
+        <w:rPr>
+          <w:rFonts w:ascii="Arial" w:hAnsi="Arial" w:cs="Arial"/>
+          <w:sz w:val="24"/>
+          <w:szCs w:val="24"/>
+        </w:rPr>
+        <w:lastRenderedPageBreak/>
+        <w:t>select a pair of flankers before attack is made, this does not allow the raider to attack targets outside her reach</w:t>
+      </w:r>
+    </w:p>
+    <w:p>
+      <w:pPr>
+        <w:spacing w:line="240" w:lineRule="auto"/>
+        <w:ind w:left="720"/>
+        <w:rPr>
+          <w:rFonts w:ascii="Arial" w:hAnsi="Arial" w:cs="Arial"/>
+          <w:sz w:val="24"/>
+          <w:szCs w:val="24"/>
+        </w:rPr>
+      </w:pPr>
+    </w:p>
+    <w:p>
+      <w:pPr>
+        <w:spacing w:line="240" w:lineRule="auto"/>
+        <w:ind w:left="720"/>
         <w:rPr>
           <w:rFonts w:ascii="Arial" w:hAnsi="Arial" w:cs="Arial"/>
           <w:sz w:val="24"/>
@@ -3745,6 +3783,7 @@
     <w:p>
       <w:pPr>
         <w:spacing w:line="240" w:lineRule="auto"/>
+        <w:ind w:left="720"/>
         <w:rPr>
           <w:rFonts w:ascii="Arial" w:hAnsi="Arial" w:cs="Arial"/>
           <w:sz w:val="24"/>
@@ -3771,6 +3810,7 @@
     <w:p>
       <w:pPr>
         <w:spacing w:line="240" w:lineRule="auto"/>
+        <w:ind w:left="720"/>
         <w:rPr>
           <w:rFonts w:ascii="Arial" w:hAnsi="Arial" w:cs="Arial"/>
           <w:sz w:val="24"/>
@@ -3789,6 +3829,7 @@
     <w:p>
       <w:pPr>
         <w:spacing w:line="240" w:lineRule="auto"/>
+        <w:ind w:left="720"/>
         <w:rPr>
           <w:rFonts w:ascii="Arial" w:hAnsi="Arial" w:cs="Arial"/>
           <w:sz w:val="24"/>
@@ -3823,6 +3864,7 @@
     <w:p>
       <w:pPr>
         <w:spacing w:line="240" w:lineRule="auto"/>
+        <w:ind w:left="720"/>
         <w:rPr>
           <w:rFonts w:ascii="Arial" w:hAnsi="Arial" w:cs="Arial"/>
           <w:sz w:val="24"/>
@@ -3969,16 +4011,18 @@
     <w:p>
       <w:pPr>
         <w:spacing w:line="240" w:lineRule="auto"/>
-        <w:rPr>
-          <w:rFonts w:ascii="Arial" w:hAnsi="Arial" w:cs="Arial"/>
-          <w:sz w:val="24"/>
-          <w:szCs w:val="24"/>
-        </w:rPr>
-      </w:pPr>
-    </w:p>
-    <w:p>
-      <w:pPr>
-        <w:spacing w:line="240" w:lineRule="auto"/>
+        <w:ind w:left="720"/>
+        <w:rPr>
+          <w:rFonts w:ascii="Arial" w:hAnsi="Arial" w:cs="Arial"/>
+          <w:sz w:val="24"/>
+          <w:szCs w:val="24"/>
+        </w:rPr>
+      </w:pPr>
+    </w:p>
+    <w:p>
+      <w:pPr>
+        <w:spacing w:line="240" w:lineRule="auto"/>
+        <w:ind w:left="720"/>
         <w:rPr>
           <w:rFonts w:ascii="Arial" w:hAnsi="Arial" w:cs="Arial"/>
           <w:sz w:val="24"/>
@@ -3998,18 +4042,20 @@
     <w:p>
       <w:pPr>
         <w:spacing w:line="240" w:lineRule="auto"/>
-        <w:rPr>
-          <w:rFonts w:ascii="Arial" w:hAnsi="Arial" w:cs="Arial"/>
-          <w:sz w:val="24"/>
-          <w:szCs w:val="24"/>
-        </w:rPr>
-      </w:pPr>
-      <w:r>
-        <w:rPr>
-          <w:rFonts w:ascii="Arial" w:hAnsi="Arial" w:cs="Arial"/>
-          <w:sz w:val="24"/>
-          <w:szCs w:val="24"/>
-        </w:rPr>
+        <w:ind w:left="720"/>
+        <w:rPr>
+          <w:rFonts w:ascii="Arial" w:hAnsi="Arial" w:cs="Arial"/>
+          <w:sz w:val="24"/>
+          <w:szCs w:val="24"/>
+        </w:rPr>
+      </w:pPr>
+      <w:r>
+        <w:rPr>
+          <w:rFonts w:ascii="Arial" w:hAnsi="Arial" w:cs="Arial"/>
+          <w:sz w:val="24"/>
+          <w:szCs w:val="24"/>
+        </w:rPr>
+        <w:lastRenderedPageBreak/>
         <w:t xml:space="preserve">cost: </w:t>
       </w:r>
       <w:r>
@@ -4024,6 +4070,7 @@
     <w:p>
       <w:pPr>
         <w:spacing w:line="240" w:lineRule="auto"/>
+        <w:ind w:left="720"/>
         <w:rPr>
           <w:rFonts w:ascii="Arial" w:hAnsi="Arial" w:cs="Arial"/>
           <w:sz w:val="24"/>
@@ -4042,26 +4089,29 @@
     <w:p>
       <w:pPr>
         <w:spacing w:line="240" w:lineRule="auto"/>
-        <w:rPr>
-          <w:rFonts w:ascii="Arial" w:hAnsi="Arial" w:cs="Arial"/>
-          <w:sz w:val="24"/>
-          <w:szCs w:val="24"/>
-        </w:rPr>
-      </w:pPr>
-    </w:p>
-    <w:p>
-      <w:pPr>
-        <w:spacing w:line="240" w:lineRule="auto"/>
-        <w:rPr>
-          <w:rFonts w:ascii="Arial" w:hAnsi="Arial" w:cs="Arial"/>
-          <w:sz w:val="24"/>
-          <w:szCs w:val="24"/>
-        </w:rPr>
-      </w:pPr>
-    </w:p>
-    <w:p>
-      <w:pPr>
-        <w:spacing w:line="240" w:lineRule="auto"/>
+        <w:ind w:left="720"/>
+        <w:rPr>
+          <w:rFonts w:ascii="Arial" w:hAnsi="Arial" w:cs="Arial"/>
+          <w:sz w:val="24"/>
+          <w:szCs w:val="24"/>
+        </w:rPr>
+      </w:pPr>
+    </w:p>
+    <w:p>
+      <w:pPr>
+        <w:spacing w:line="240" w:lineRule="auto"/>
+        <w:ind w:left="720"/>
+        <w:rPr>
+          <w:rFonts w:ascii="Arial" w:hAnsi="Arial" w:cs="Arial"/>
+          <w:sz w:val="24"/>
+          <w:szCs w:val="24"/>
+        </w:rPr>
+      </w:pPr>
+    </w:p>
+    <w:p>
+      <w:pPr>
+        <w:spacing w:line="240" w:lineRule="auto"/>
+        <w:ind w:left="720"/>
         <w:rPr>
           <w:rFonts w:ascii="Arial" w:hAnsi="Arial" w:cs="Arial"/>
           <w:sz w:val="24"/>
@@ -4089,6 +4139,7 @@
     <w:p>
       <w:pPr>
         <w:spacing w:line="240" w:lineRule="auto"/>
+        <w:ind w:left="720"/>
         <w:rPr>
           <w:rFonts w:ascii="Arial" w:hAnsi="Arial" w:cs="Arial"/>
           <w:sz w:val="24"/>
@@ -4107,6 +4158,7 @@
     <w:p>
       <w:pPr>
         <w:spacing w:line="240" w:lineRule="auto"/>
+        <w:ind w:left="720"/>
         <w:rPr>
           <w:rFonts w:ascii="Arial" w:hAnsi="Arial" w:cs="Arial"/>
           <w:sz w:val="24"/>
@@ -4149,26 +4201,29 @@
     <w:p>
       <w:pPr>
         <w:spacing w:line="240" w:lineRule="auto"/>
-        <w:rPr>
-          <w:rFonts w:ascii="Arial" w:hAnsi="Arial" w:cs="Arial"/>
-          <w:sz w:val="24"/>
-          <w:szCs w:val="24"/>
-        </w:rPr>
-      </w:pPr>
-    </w:p>
-    <w:p>
-      <w:pPr>
-        <w:spacing w:line="240" w:lineRule="auto"/>
-        <w:rPr>
-          <w:rFonts w:ascii="Arial" w:hAnsi="Arial" w:cs="Arial"/>
-          <w:sz w:val="24"/>
-          <w:szCs w:val="24"/>
-        </w:rPr>
-      </w:pPr>
-    </w:p>
-    <w:p>
-      <w:pPr>
-        <w:spacing w:line="240" w:lineRule="auto"/>
+        <w:ind w:left="720"/>
+        <w:rPr>
+          <w:rFonts w:ascii="Arial" w:hAnsi="Arial" w:cs="Arial"/>
+          <w:sz w:val="24"/>
+          <w:szCs w:val="24"/>
+        </w:rPr>
+      </w:pPr>
+    </w:p>
+    <w:p>
+      <w:pPr>
+        <w:spacing w:line="240" w:lineRule="auto"/>
+        <w:ind w:left="720"/>
+        <w:rPr>
+          <w:rFonts w:ascii="Arial" w:hAnsi="Arial" w:cs="Arial"/>
+          <w:sz w:val="24"/>
+          <w:szCs w:val="24"/>
+        </w:rPr>
+      </w:pPr>
+    </w:p>
+    <w:p>
+      <w:pPr>
+        <w:spacing w:line="240" w:lineRule="auto"/>
+        <w:ind w:left="720"/>
         <w:rPr>
           <w:rFonts w:ascii="Arial" w:hAnsi="Arial" w:cs="Arial"/>
           <w:sz w:val="24"/>
@@ -4196,6 +4251,7 @@
     <w:p>
       <w:pPr>
         <w:spacing w:line="240" w:lineRule="auto"/>
+        <w:ind w:left="720"/>
         <w:rPr>
           <w:rFonts w:ascii="Arial" w:hAnsi="Arial" w:cs="Arial"/>
           <w:sz w:val="24"/>
@@ -4214,6 +4270,7 @@
     <w:p>
       <w:pPr>
         <w:spacing w:line="240" w:lineRule="auto"/>
+        <w:ind w:left="720"/>
         <w:rPr>
           <w:rFonts w:ascii="Arial" w:hAnsi="Arial" w:cs="Arial"/>
           <w:sz w:val="24"/>
@@ -4232,26 +4289,29 @@
     <w:p>
       <w:pPr>
         <w:spacing w:line="240" w:lineRule="auto"/>
-        <w:rPr>
-          <w:rFonts w:ascii="Arial" w:hAnsi="Arial" w:cs="Arial"/>
-          <w:sz w:val="24"/>
-          <w:szCs w:val="24"/>
-        </w:rPr>
-      </w:pPr>
-    </w:p>
-    <w:p>
-      <w:pPr>
-        <w:spacing w:line="240" w:lineRule="auto"/>
-        <w:rPr>
-          <w:rFonts w:ascii="Arial" w:hAnsi="Arial" w:cs="Arial"/>
-          <w:sz w:val="24"/>
-          <w:szCs w:val="24"/>
-        </w:rPr>
-      </w:pPr>
-    </w:p>
-    <w:p>
-      <w:pPr>
-        <w:spacing w:line="240" w:lineRule="auto"/>
+        <w:ind w:left="720"/>
+        <w:rPr>
+          <w:rFonts w:ascii="Arial" w:hAnsi="Arial" w:cs="Arial"/>
+          <w:sz w:val="24"/>
+          <w:szCs w:val="24"/>
+        </w:rPr>
+      </w:pPr>
+    </w:p>
+    <w:p>
+      <w:pPr>
+        <w:spacing w:line="240" w:lineRule="auto"/>
+        <w:ind w:left="720"/>
+        <w:rPr>
+          <w:rFonts w:ascii="Arial" w:hAnsi="Arial" w:cs="Arial"/>
+          <w:sz w:val="24"/>
+          <w:szCs w:val="24"/>
+        </w:rPr>
+      </w:pPr>
+    </w:p>
+    <w:p>
+      <w:pPr>
+        <w:spacing w:line="240" w:lineRule="auto"/>
+        <w:ind w:left="720"/>
         <w:rPr>
           <w:rFonts w:ascii="Arial" w:hAnsi="Arial" w:cs="Arial"/>
           <w:sz w:val="24"/>
@@ -4279,6 +4339,7 @@
     <w:p>
       <w:pPr>
         <w:spacing w:line="240" w:lineRule="auto"/>
+        <w:ind w:left="720"/>
         <w:rPr>
           <w:rFonts w:ascii="Arial" w:hAnsi="Arial" w:cs="Arial"/>
           <w:sz w:val="24"/>
@@ -4313,6 +4374,7 @@
     <w:p>
       <w:pPr>
         <w:spacing w:line="240" w:lineRule="auto"/>
+        <w:ind w:left="720"/>
         <w:rPr>
           <w:rFonts w:ascii="Arial" w:hAnsi="Arial" w:cs="Arial"/>
           <w:sz w:val="24"/>
@@ -4331,6 +4393,7 @@
     <w:p>
       <w:pPr>
         <w:spacing w:line="240" w:lineRule="auto"/>
+        <w:ind w:left="720"/>
         <w:rPr>
           <w:rFonts w:ascii="Arial" w:hAnsi="Arial" w:cs="Arial"/>
           <w:sz w:val="24"/>
@@ -4349,16 +4412,18 @@
     <w:p>
       <w:pPr>
         <w:spacing w:line="240" w:lineRule="auto"/>
-        <w:rPr>
-          <w:rFonts w:ascii="Arial" w:hAnsi="Arial" w:cs="Arial"/>
-          <w:sz w:val="24"/>
-          <w:szCs w:val="24"/>
-        </w:rPr>
-      </w:pPr>
-    </w:p>
-    <w:p>
-      <w:pPr>
-        <w:spacing w:line="240" w:lineRule="auto"/>
+        <w:ind w:left="720"/>
+        <w:rPr>
+          <w:rFonts w:ascii="Arial" w:hAnsi="Arial" w:cs="Arial"/>
+          <w:sz w:val="24"/>
+          <w:szCs w:val="24"/>
+        </w:rPr>
+      </w:pPr>
+    </w:p>
+    <w:p>
+      <w:pPr>
+        <w:spacing w:line="240" w:lineRule="auto"/>
+        <w:ind w:left="720"/>
         <w:rPr>
           <w:rFonts w:ascii="Arial" w:hAnsi="Arial" w:cs="Arial"/>
           <w:sz w:val="24"/>
@@ -4386,6 +4451,7 @@
     <w:p>
       <w:pPr>
         <w:spacing w:line="240" w:lineRule="auto"/>
+        <w:ind w:left="720"/>
         <w:rPr>
           <w:rFonts w:ascii="Arial" w:hAnsi="Arial" w:cs="Arial"/>
           <w:sz w:val="24"/>
@@ -4404,6 +4470,7 @@
     <w:p>
       <w:pPr>
         <w:spacing w:line="240" w:lineRule="auto"/>
+        <w:ind w:left="720"/>
         <w:rPr>
           <w:rFonts w:ascii="Arial" w:hAnsi="Arial" w:cs="Arial"/>
           <w:sz w:val="24"/>
@@ -4422,35 +4489,37 @@
     <w:p>
       <w:pPr>
         <w:spacing w:line="240" w:lineRule="auto"/>
-        <w:rPr>
-          <w:rFonts w:ascii="Arial" w:hAnsi="Arial" w:cs="Arial"/>
-          <w:sz w:val="24"/>
-          <w:szCs w:val="24"/>
-        </w:rPr>
-      </w:pPr>
-      <w:r>
-        <w:rPr>
-          <w:rFonts w:ascii="Arial" w:hAnsi="Arial" w:cs="Arial"/>
-          <w:sz w:val="24"/>
-          <w:szCs w:val="24"/>
-        </w:rPr>
-        <w:lastRenderedPageBreak/>
+        <w:ind w:left="720"/>
+        <w:rPr>
+          <w:rFonts w:ascii="Arial" w:hAnsi="Arial" w:cs="Arial"/>
+          <w:sz w:val="24"/>
+          <w:szCs w:val="24"/>
+        </w:rPr>
+      </w:pPr>
+      <w:r>
+        <w:rPr>
+          <w:rFonts w:ascii="Arial" w:hAnsi="Arial" w:cs="Arial"/>
+          <w:sz w:val="24"/>
+          <w:szCs w:val="24"/>
+        </w:rPr>
         <w:t>the raider can grab her cape or mantle and swipe it thru the air to knock away arrows, this ability functions as the deflect arrows feat</w:t>
       </w:r>
     </w:p>
     <w:p>
       <w:pPr>
         <w:spacing w:line="240" w:lineRule="auto"/>
-        <w:rPr>
-          <w:rFonts w:ascii="Arial" w:hAnsi="Arial" w:cs="Arial"/>
-          <w:sz w:val="24"/>
-          <w:szCs w:val="24"/>
-        </w:rPr>
-      </w:pPr>
-    </w:p>
-    <w:p>
-      <w:pPr>
-        <w:spacing w:line="240" w:lineRule="auto"/>
+        <w:ind w:left="720"/>
+        <w:rPr>
+          <w:rFonts w:ascii="Arial" w:hAnsi="Arial" w:cs="Arial"/>
+          <w:sz w:val="24"/>
+          <w:szCs w:val="24"/>
+        </w:rPr>
+      </w:pPr>
+    </w:p>
+    <w:p>
+      <w:pPr>
+        <w:spacing w:line="240" w:lineRule="auto"/>
+        <w:ind w:left="720"/>
         <w:rPr>
           <w:rFonts w:ascii="Arial" w:hAnsi="Arial" w:cs="Arial"/>
           <w:sz w:val="24"/>
@@ -4470,6 +4539,7 @@
     <w:p>
       <w:pPr>
         <w:spacing w:line="240" w:lineRule="auto"/>
+        <w:ind w:left="720"/>
         <w:rPr>
           <w:rFonts w:ascii="Arial" w:hAnsi="Arial" w:cs="Arial"/>
           <w:sz w:val="24"/>
@@ -4488,6 +4558,7 @@
     <w:p>
       <w:pPr>
         <w:spacing w:line="240" w:lineRule="auto"/>
+        <w:ind w:left="720"/>
         <w:rPr>
           <w:rFonts w:ascii="Arial" w:hAnsi="Arial" w:cs="Arial"/>
           <w:sz w:val="24"/>
@@ -4506,6 +4577,7 @@
     <w:p>
       <w:pPr>
         <w:spacing w:line="240" w:lineRule="auto"/>
+        <w:ind w:left="720"/>
         <w:rPr>
           <w:rFonts w:ascii="Arial" w:hAnsi="Arial" w:cs="Arial"/>
           <w:sz w:val="24"/>
@@ -4524,6 +4596,7 @@
     <w:p>
       <w:pPr>
         <w:spacing w:line="240" w:lineRule="auto"/>
+        <w:ind w:left="720"/>
         <w:rPr>
           <w:rFonts w:ascii="Arial" w:hAnsi="Arial" w:cs="Arial"/>
           <w:sz w:val="24"/>
@@ -4551,6 +4624,7 @@
     <w:p>
       <w:pPr>
         <w:spacing w:line="240" w:lineRule="auto"/>
+        <w:ind w:left="720"/>
         <w:rPr>
           <w:rFonts w:ascii="Arial" w:hAnsi="Arial" w:cs="Arial"/>
           <w:sz w:val="24"/>
@@ -4569,6 +4643,7 @@
     <w:p>
       <w:pPr>
         <w:spacing w:line="240" w:lineRule="auto"/>
+        <w:ind w:left="720"/>
         <w:rPr>
           <w:rFonts w:ascii="Arial" w:hAnsi="Arial" w:cs="Arial"/>
           <w:sz w:val="24"/>
@@ -4587,6 +4662,7 @@
     <w:p>
       <w:pPr>
         <w:spacing w:line="240" w:lineRule="auto"/>
+        <w:ind w:left="720"/>
         <w:rPr>
           <w:rFonts w:ascii="Arial" w:hAnsi="Arial" w:cs="Arial"/>
           <w:sz w:val="24"/>
@@ -4621,16 +4697,18 @@
     <w:p>
       <w:pPr>
         <w:spacing w:line="240" w:lineRule="auto"/>
-        <w:rPr>
-          <w:rFonts w:ascii="Arial" w:hAnsi="Arial" w:cs="Arial"/>
-          <w:sz w:val="24"/>
-          <w:szCs w:val="24"/>
-        </w:rPr>
-      </w:pPr>
-    </w:p>
-    <w:p>
-      <w:pPr>
-        <w:spacing w:line="240" w:lineRule="auto"/>
+        <w:ind w:left="720"/>
+        <w:rPr>
+          <w:rFonts w:ascii="Arial" w:hAnsi="Arial" w:cs="Arial"/>
+          <w:sz w:val="24"/>
+          <w:szCs w:val="24"/>
+        </w:rPr>
+      </w:pPr>
+    </w:p>
+    <w:p>
+      <w:pPr>
+        <w:spacing w:line="240" w:lineRule="auto"/>
+        <w:ind w:left="720"/>
         <w:rPr>
           <w:rFonts w:ascii="Arial" w:hAnsi="Arial" w:cs="Arial"/>
           <w:sz w:val="24"/>
@@ -4658,6 +4736,7 @@
     <w:p>
       <w:pPr>
         <w:spacing w:line="240" w:lineRule="auto"/>
+        <w:ind w:left="720"/>
         <w:rPr>
           <w:rFonts w:ascii="Arial" w:hAnsi="Arial" w:cs="Arial"/>
           <w:sz w:val="24"/>
@@ -4676,6 +4755,7 @@
     <w:p>
       <w:pPr>
         <w:spacing w:line="240" w:lineRule="auto"/>
+        <w:ind w:left="720"/>
         <w:rPr>
           <w:rFonts w:ascii="Arial" w:hAnsi="Arial" w:cs="Arial"/>
           <w:sz w:val="24"/>
@@ -4694,16 +4774,18 @@
     <w:p>
       <w:pPr>
         <w:spacing w:line="240" w:lineRule="auto"/>
-        <w:rPr>
-          <w:rFonts w:ascii="Arial" w:hAnsi="Arial" w:cs="Arial"/>
-          <w:sz w:val="24"/>
-          <w:szCs w:val="24"/>
-        </w:rPr>
-      </w:pPr>
-    </w:p>
-    <w:p>
-      <w:pPr>
-        <w:spacing w:line="240" w:lineRule="auto"/>
+        <w:ind w:left="720"/>
+        <w:rPr>
+          <w:rFonts w:ascii="Arial" w:hAnsi="Arial" w:cs="Arial"/>
+          <w:sz w:val="24"/>
+          <w:szCs w:val="24"/>
+        </w:rPr>
+      </w:pPr>
+    </w:p>
+    <w:p>
+      <w:pPr>
+        <w:spacing w:line="240" w:lineRule="auto"/>
+        <w:ind w:left="720"/>
         <w:rPr>
           <w:rFonts w:ascii="Arial" w:hAnsi="Arial" w:cs="Arial"/>
           <w:sz w:val="24"/>
@@ -4740,6 +4822,7 @@
     <w:p>
       <w:pPr>
         <w:spacing w:line="240" w:lineRule="auto"/>
+        <w:ind w:left="720"/>
         <w:rPr>
           <w:rFonts w:ascii="Arial" w:hAnsi="Arial" w:cs="Arial"/>
           <w:sz w:val="24"/>
@@ -4758,6 +4841,7 @@
     <w:p>
       <w:pPr>
         <w:spacing w:line="240" w:lineRule="auto"/>
+        <w:ind w:left="720"/>
         <w:rPr>
           <w:rFonts w:ascii="Arial" w:hAnsi="Arial" w:cs="Arial"/>
           <w:sz w:val="24"/>
@@ -4786,7 +4870,16 @@
           <w:sz w:val="24"/>
           <w:szCs w:val="24"/>
         </w:rPr>
-        <w:t xml:space="preserve">even if she may not always act like it), when an ally suffers a critical hit, extreme damage, or falls unconscious, the raider's instinct is to rush to their aid, if they do, and successfully deal with their </w:t>
+        <w:t xml:space="preserve">even if she may not always act like it), when an ally suffers a critical hit, extreme damage, or </w:t>
+      </w:r>
+      <w:r>
+        <w:rPr>
+          <w:rFonts w:ascii="Arial" w:hAnsi="Arial" w:cs="Arial"/>
+          <w:sz w:val="24"/>
+          <w:szCs w:val="24"/>
+        </w:rPr>
+        <w:lastRenderedPageBreak/>
+        <w:t xml:space="preserve">falls unconscious, the raider's instinct is to rush to their aid, if they do, and successfully deal with their </w:t>
       </w:r>
       <w:r>
         <w:rPr>
@@ -4824,16 +4917,18 @@
     <w:p>
       <w:pPr>
         <w:spacing w:line="240" w:lineRule="auto"/>
-        <w:rPr>
-          <w:rFonts w:ascii="Arial" w:hAnsi="Arial" w:cs="Arial"/>
-          <w:sz w:val="24"/>
-          <w:szCs w:val="24"/>
-        </w:rPr>
-      </w:pPr>
-    </w:p>
-    <w:p>
-      <w:pPr>
-        <w:spacing w:line="240" w:lineRule="auto"/>
+        <w:ind w:left="720"/>
+        <w:rPr>
+          <w:rFonts w:ascii="Arial" w:hAnsi="Arial" w:cs="Arial"/>
+          <w:sz w:val="24"/>
+          <w:szCs w:val="24"/>
+        </w:rPr>
+      </w:pPr>
+    </w:p>
+    <w:p>
+      <w:pPr>
+        <w:spacing w:line="240" w:lineRule="auto"/>
+        <w:ind w:left="720"/>
         <w:rPr>
           <w:rFonts w:ascii="Arial" w:hAnsi="Arial" w:cs="Arial"/>
           <w:sz w:val="24"/>
@@ -4847,7 +4942,6 @@
           <w:sz w:val="24"/>
           <w:szCs w:val="24"/>
         </w:rPr>
-        <w:lastRenderedPageBreak/>
         <w:t>cooperative patient</w:t>
       </w:r>
       <w:r>
@@ -4871,6 +4965,7 @@
     <w:p>
       <w:pPr>
         <w:spacing w:line="240" w:lineRule="auto"/>
+        <w:ind w:left="720"/>
         <w:rPr>
           <w:rFonts w:ascii="Arial" w:hAnsi="Arial" w:cs="Arial"/>
           <w:sz w:val="24"/>
@@ -4889,6 +4984,7 @@
     <w:p>
       <w:pPr>
         <w:spacing w:line="240" w:lineRule="auto"/>
+        <w:ind w:left="720"/>
         <w:rPr>
           <w:rFonts w:ascii="Arial" w:hAnsi="Arial" w:cs="Arial"/>
           <w:sz w:val="24"/>
@@ -4907,16 +5003,18 @@
     <w:p>
       <w:pPr>
         <w:spacing w:line="240" w:lineRule="auto"/>
-        <w:rPr>
-          <w:rFonts w:ascii="Arial" w:hAnsi="Arial" w:cs="Arial"/>
-          <w:sz w:val="24"/>
-          <w:szCs w:val="24"/>
-        </w:rPr>
-      </w:pPr>
-    </w:p>
-    <w:p>
-      <w:pPr>
-        <w:spacing w:line="240" w:lineRule="auto"/>
+        <w:ind w:left="720"/>
+        <w:rPr>
+          <w:rFonts w:ascii="Arial" w:hAnsi="Arial" w:cs="Arial"/>
+          <w:sz w:val="24"/>
+          <w:szCs w:val="24"/>
+        </w:rPr>
+      </w:pPr>
+    </w:p>
+    <w:p>
+      <w:pPr>
+        <w:spacing w:line="240" w:lineRule="auto"/>
+        <w:ind w:left="720"/>
         <w:rPr>
           <w:rFonts w:ascii="Arial" w:hAnsi="Arial" w:cs="Arial"/>
           <w:sz w:val="24"/>
@@ -4953,6 +5051,7 @@
     <w:p>
       <w:pPr>
         <w:spacing w:line="240" w:lineRule="auto"/>
+        <w:ind w:left="720"/>
         <w:rPr>
           <w:rFonts w:ascii="Arial" w:hAnsi="Arial" w:cs="Arial"/>
           <w:sz w:val="24"/>
@@ -4971,6 +5070,7 @@
     <w:p>
       <w:pPr>
         <w:spacing w:line="240" w:lineRule="auto"/>
+        <w:ind w:left="720"/>
         <w:rPr>
           <w:rFonts w:ascii="Arial" w:hAnsi="Arial" w:cs="Arial"/>
           <w:sz w:val="24"/>
@@ -4989,6 +5089,7 @@
     <w:p>
       <w:pPr>
         <w:spacing w:line="240" w:lineRule="auto"/>
+        <w:ind w:left="720"/>
         <w:rPr>
           <w:rFonts w:ascii="Arial" w:hAnsi="Arial" w:cs="Arial"/>
           <w:sz w:val="24"/>
@@ -5007,16 +5108,18 @@
     <w:p>
       <w:pPr>
         <w:spacing w:line="240" w:lineRule="auto"/>
-        <w:rPr>
-          <w:rFonts w:ascii="Arial" w:hAnsi="Arial" w:cs="Arial"/>
-          <w:sz w:val="24"/>
-          <w:szCs w:val="24"/>
-        </w:rPr>
-      </w:pPr>
-    </w:p>
-    <w:p>
-      <w:pPr>
-        <w:spacing w:line="240" w:lineRule="auto"/>
+        <w:ind w:left="720"/>
+        <w:rPr>
+          <w:rFonts w:ascii="Arial" w:hAnsi="Arial" w:cs="Arial"/>
+          <w:sz w:val="24"/>
+          <w:szCs w:val="24"/>
+        </w:rPr>
+      </w:pPr>
+    </w:p>
+    <w:p>
+      <w:pPr>
+        <w:spacing w:line="240" w:lineRule="auto"/>
+        <w:ind w:left="720"/>
         <w:rPr>
           <w:rFonts w:ascii="Arial" w:hAnsi="Arial" w:cs="Arial"/>
           <w:sz w:val="24"/>
@@ -5053,6 +5156,7 @@
     <w:p>
       <w:pPr>
         <w:spacing w:line="240" w:lineRule="auto"/>
+        <w:ind w:left="720"/>
         <w:rPr>
           <w:rFonts w:ascii="Arial" w:hAnsi="Arial" w:cs="Arial"/>
           <w:sz w:val="24"/>
@@ -5087,16 +5191,18 @@
     <w:p>
       <w:pPr>
         <w:spacing w:line="240" w:lineRule="auto"/>
-        <w:rPr>
-          <w:rFonts w:ascii="Arial" w:hAnsi="Arial" w:cs="Arial"/>
-          <w:sz w:val="24"/>
-          <w:szCs w:val="24"/>
-        </w:rPr>
-      </w:pPr>
-    </w:p>
-    <w:p>
-      <w:pPr>
-        <w:spacing w:line="240" w:lineRule="auto"/>
+        <w:ind w:left="720"/>
+        <w:rPr>
+          <w:rFonts w:ascii="Arial" w:hAnsi="Arial" w:cs="Arial"/>
+          <w:sz w:val="24"/>
+          <w:szCs w:val="24"/>
+        </w:rPr>
+      </w:pPr>
+    </w:p>
+    <w:p>
+      <w:pPr>
+        <w:spacing w:line="240" w:lineRule="auto"/>
+        <w:ind w:left="720"/>
         <w:rPr>
           <w:rFonts w:ascii="Arial" w:hAnsi="Arial" w:cs="Arial"/>
           <w:sz w:val="24"/>
@@ -5110,6 +5216,7 @@
           <w:sz w:val="24"/>
           <w:szCs w:val="24"/>
         </w:rPr>
+        <w:lastRenderedPageBreak/>
         <w:t>death's sweet embrace</w:t>
       </w:r>
       <w:r>
@@ -5133,6 +5240,7 @@
     <w:p>
       <w:pPr>
         <w:spacing w:line="240" w:lineRule="auto"/>
+        <w:ind w:left="720"/>
         <w:rPr>
           <w:rFonts w:ascii="Arial" w:hAnsi="Arial" w:cs="Arial"/>
           <w:sz w:val="24"/>
@@ -5151,43 +5259,37 @@
     <w:p>
       <w:pPr>
         <w:spacing w:line="240" w:lineRule="auto"/>
-        <w:rPr>
-          <w:rFonts w:ascii="Arial" w:hAnsi="Arial" w:cs="Arial"/>
-          <w:sz w:val="24"/>
-          <w:szCs w:val="24"/>
-        </w:rPr>
-      </w:pPr>
-      <w:r>
-        <w:rPr>
-          <w:rFonts w:ascii="Arial" w:hAnsi="Arial" w:cs="Arial"/>
-          <w:sz w:val="24"/>
-          <w:szCs w:val="24"/>
-        </w:rPr>
-        <w:t xml:space="preserve">when the raider is reduced to below 0 hit points, they may spend an immediate action to attack a target in reach at their full base attack bonus, if this attack hits, it automatically critical threats, this is NOT an attack of opportunity and does not provoke an attack of </w:t>
-      </w:r>
-      <w:r>
-        <w:rPr>
-          <w:rFonts w:ascii="Arial" w:hAnsi="Arial" w:cs="Arial"/>
-          <w:sz w:val="24"/>
-          <w:szCs w:val="24"/>
-        </w:rPr>
-        <w:lastRenderedPageBreak/>
-        <w:t>opportunity, if the attack that hit the raider would cause the raider to die or fall unconscious, this attack is made immediately before they do so, if the damage would kill the raider, the critical damage multiplier on her weapon for this attack is doubled(x2 becomes x4, x6 becomes x12, etc.), if death's sweet embrace kills its target, the raider's hp is set to 1</w:t>
-      </w:r>
-    </w:p>
-    <w:p>
-      <w:pPr>
-        <w:spacing w:line="240" w:lineRule="auto"/>
-        <w:rPr>
-          <w:rFonts w:ascii="Arial" w:hAnsi="Arial" w:cs="Arial"/>
-          <w:sz w:val="24"/>
-          <w:szCs w:val="24"/>
-        </w:rPr>
-      </w:pPr>
-    </w:p>
-    <w:p>
-      <w:pPr>
-        <w:spacing w:line="240" w:lineRule="auto"/>
+        <w:ind w:left="720"/>
+        <w:rPr>
+          <w:rFonts w:ascii="Arial" w:hAnsi="Arial" w:cs="Arial"/>
+          <w:sz w:val="24"/>
+          <w:szCs w:val="24"/>
+        </w:rPr>
+      </w:pPr>
+      <w:r>
+        <w:rPr>
+          <w:rFonts w:ascii="Arial" w:hAnsi="Arial" w:cs="Arial"/>
+          <w:sz w:val="24"/>
+          <w:szCs w:val="24"/>
+        </w:rPr>
+        <w:t>when the raider is reduced to below 0 hit points, they may spend an immediate action to attack a target in reach at their full base attack bonus, if this attack hits, it automatically critical threats, this is NOT an attack of opportunity and does not provoke an attack of opportunity, if the attack that hit the raider would cause the raider to die or fall unconscious, this attack is made immediately before they do so, if the damage would kill the raider, the critical damage multiplier on her weapon for this attack is doubled(x2 becomes x4, x6 becomes x12, etc.), if death's sweet embrace kills its target, the raider's hp is set to 1</w:t>
+      </w:r>
+    </w:p>
+    <w:p>
+      <w:pPr>
+        <w:spacing w:line="240" w:lineRule="auto"/>
+        <w:ind w:left="720"/>
+        <w:rPr>
+          <w:rFonts w:ascii="Arial" w:hAnsi="Arial" w:cs="Arial"/>
+          <w:sz w:val="24"/>
+          <w:szCs w:val="24"/>
+        </w:rPr>
+      </w:pPr>
+    </w:p>
+    <w:p>
+      <w:pPr>
+        <w:spacing w:line="240" w:lineRule="auto"/>
+        <w:ind w:left="720"/>
         <w:rPr>
           <w:rFonts w:ascii="Arial" w:hAnsi="Arial" w:cs="Arial"/>
           <w:sz w:val="24"/>
@@ -5224,6 +5326,7 @@
     <w:p>
       <w:pPr>
         <w:spacing w:line="240" w:lineRule="auto"/>
+        <w:ind w:left="720"/>
         <w:rPr>
           <w:rFonts w:ascii="Arial" w:hAnsi="Arial" w:cs="Arial"/>
           <w:sz w:val="24"/>
@@ -5242,6 +5345,7 @@
     <w:p>
       <w:pPr>
         <w:spacing w:line="240" w:lineRule="auto"/>
+        <w:ind w:left="720"/>
         <w:rPr>
           <w:rFonts w:ascii="Arial" w:hAnsi="Arial" w:cs="Arial"/>
           <w:sz w:val="24"/>
@@ -5260,16 +5364,18 @@
     <w:p>
       <w:pPr>
         <w:spacing w:line="240" w:lineRule="auto"/>
-        <w:rPr>
-          <w:rFonts w:ascii="Arial" w:hAnsi="Arial" w:cs="Arial"/>
-          <w:sz w:val="24"/>
-          <w:szCs w:val="24"/>
-        </w:rPr>
-      </w:pPr>
-    </w:p>
-    <w:p>
-      <w:pPr>
-        <w:spacing w:line="240" w:lineRule="auto"/>
+        <w:ind w:left="720"/>
+        <w:rPr>
+          <w:rFonts w:ascii="Arial" w:hAnsi="Arial" w:cs="Arial"/>
+          <w:sz w:val="24"/>
+          <w:szCs w:val="24"/>
+        </w:rPr>
+      </w:pPr>
+    </w:p>
+    <w:p>
+      <w:pPr>
+        <w:spacing w:line="240" w:lineRule="auto"/>
+        <w:ind w:left="720"/>
         <w:rPr>
           <w:rFonts w:ascii="Arial" w:hAnsi="Arial" w:cs="Arial"/>
           <w:sz w:val="24"/>
@@ -5306,6 +5412,7 @@
     <w:p>
       <w:pPr>
         <w:spacing w:line="240" w:lineRule="auto"/>
+        <w:ind w:left="720"/>
         <w:rPr>
           <w:rFonts w:ascii="Arial" w:hAnsi="Arial" w:cs="Arial"/>
           <w:sz w:val="24"/>
@@ -5324,6 +5431,7 @@
     <w:p>
       <w:pPr>
         <w:spacing w:line="240" w:lineRule="auto"/>
+        <w:ind w:left="720"/>
         <w:rPr>
           <w:rFonts w:ascii="Arial" w:hAnsi="Arial" w:cs="Arial"/>
           <w:sz w:val="24"/>
@@ -5342,6 +5450,7 @@
     <w:p>
       <w:pPr>
         <w:spacing w:line="240" w:lineRule="auto"/>
+        <w:ind w:left="720"/>
         <w:rPr>
           <w:rFonts w:ascii="Arial" w:hAnsi="Arial" w:cs="Arial"/>
           <w:sz w:val="24"/>
@@ -5376,16 +5485,18 @@
     <w:p>
       <w:pPr>
         <w:spacing w:line="240" w:lineRule="auto"/>
-        <w:rPr>
-          <w:rFonts w:ascii="Arial" w:hAnsi="Arial" w:cs="Arial"/>
-          <w:sz w:val="24"/>
-          <w:szCs w:val="24"/>
-        </w:rPr>
-      </w:pPr>
-    </w:p>
-    <w:p>
-      <w:pPr>
-        <w:spacing w:line="240" w:lineRule="auto"/>
+        <w:ind w:left="720"/>
+        <w:rPr>
+          <w:rFonts w:ascii="Arial" w:hAnsi="Arial" w:cs="Arial"/>
+          <w:sz w:val="24"/>
+          <w:szCs w:val="24"/>
+        </w:rPr>
+      </w:pPr>
+    </w:p>
+    <w:p>
+      <w:pPr>
+        <w:spacing w:line="240" w:lineRule="auto"/>
+        <w:ind w:left="720"/>
         <w:rPr>
           <w:rFonts w:ascii="Arial" w:hAnsi="Arial" w:cs="Arial"/>
           <w:sz w:val="24"/>
@@ -5422,6 +5533,7 @@
     <w:p>
       <w:pPr>
         <w:spacing w:line="240" w:lineRule="auto"/>
+        <w:ind w:left="720"/>
         <w:rPr>
           <w:rFonts w:ascii="Arial" w:hAnsi="Arial" w:cs="Arial"/>
           <w:sz w:val="24"/>
@@ -5440,6 +5552,7 @@
     <w:p>
       <w:pPr>
         <w:spacing w:line="240" w:lineRule="auto"/>
+        <w:ind w:left="720"/>
         <w:rPr>
           <w:rFonts w:ascii="Arial" w:hAnsi="Arial" w:cs="Arial"/>
           <w:sz w:val="24"/>
@@ -5458,16 +5571,18 @@
     <w:p>
       <w:pPr>
         <w:spacing w:line="240" w:lineRule="auto"/>
-        <w:rPr>
-          <w:rFonts w:ascii="Arial" w:hAnsi="Arial" w:cs="Arial"/>
-          <w:sz w:val="24"/>
-          <w:szCs w:val="24"/>
-        </w:rPr>
-      </w:pPr>
-    </w:p>
-    <w:p>
-      <w:pPr>
-        <w:spacing w:line="240" w:lineRule="auto"/>
+        <w:ind w:left="720"/>
+        <w:rPr>
+          <w:rFonts w:ascii="Arial" w:hAnsi="Arial" w:cs="Arial"/>
+          <w:sz w:val="24"/>
+          <w:szCs w:val="24"/>
+        </w:rPr>
+      </w:pPr>
+    </w:p>
+    <w:p>
+      <w:pPr>
+        <w:spacing w:line="240" w:lineRule="auto"/>
+        <w:ind w:left="720"/>
         <w:rPr>
           <w:rFonts w:ascii="Arial" w:hAnsi="Arial" w:cs="Arial"/>
           <w:sz w:val="24"/>
@@ -5504,18 +5619,20 @@
     <w:p>
       <w:pPr>
         <w:spacing w:line="240" w:lineRule="auto"/>
-        <w:rPr>
-          <w:rFonts w:ascii="Arial" w:hAnsi="Arial" w:cs="Arial"/>
-          <w:sz w:val="24"/>
-          <w:szCs w:val="24"/>
-        </w:rPr>
-      </w:pPr>
-      <w:r>
-        <w:rPr>
-          <w:rFonts w:ascii="Arial" w:hAnsi="Arial" w:cs="Arial"/>
-          <w:sz w:val="24"/>
-          <w:szCs w:val="24"/>
-        </w:rPr>
+        <w:ind w:left="720"/>
+        <w:rPr>
+          <w:rFonts w:ascii="Arial" w:hAnsi="Arial" w:cs="Arial"/>
+          <w:sz w:val="24"/>
+          <w:szCs w:val="24"/>
+        </w:rPr>
+      </w:pPr>
+      <w:r>
+        <w:rPr>
+          <w:rFonts w:ascii="Arial" w:hAnsi="Arial" w:cs="Arial"/>
+          <w:sz w:val="24"/>
+          <w:szCs w:val="24"/>
+        </w:rPr>
+        <w:lastRenderedPageBreak/>
         <w:t xml:space="preserve">you tear your foes to pieces, sometimes literally. when you deal damage with a single attack in excess of 20% of its target's max hp, they lose a </w:t>
       </w:r>
       <w:r>
@@ -5570,16 +5687,18 @@
     <w:p>
       <w:pPr>
         <w:spacing w:line="240" w:lineRule="auto"/>
-        <w:rPr>
-          <w:rFonts w:ascii="Arial" w:hAnsi="Arial" w:cs="Arial"/>
-          <w:sz w:val="24"/>
-          <w:szCs w:val="24"/>
-        </w:rPr>
-      </w:pPr>
-    </w:p>
-    <w:p>
-      <w:pPr>
-        <w:spacing w:line="240" w:lineRule="auto"/>
+        <w:ind w:left="720"/>
+        <w:rPr>
+          <w:rFonts w:ascii="Arial" w:hAnsi="Arial" w:cs="Arial"/>
+          <w:sz w:val="24"/>
+          <w:szCs w:val="24"/>
+        </w:rPr>
+      </w:pPr>
+    </w:p>
+    <w:p>
+      <w:pPr>
+        <w:spacing w:line="240" w:lineRule="auto"/>
+        <w:ind w:left="720"/>
         <w:rPr>
           <w:rFonts w:ascii="Arial" w:hAnsi="Arial" w:cs="Arial"/>
           <w:sz w:val="24"/>
@@ -5593,7 +5712,6 @@
           <w:sz w:val="24"/>
           <w:szCs w:val="24"/>
         </w:rPr>
-        <w:lastRenderedPageBreak/>
         <w:t>DR sunder</w:t>
       </w:r>
       <w:r>
@@ -5617,6 +5735,7 @@
     <w:p>
       <w:pPr>
         <w:spacing w:line="240" w:lineRule="auto"/>
+        <w:ind w:left="720"/>
         <w:rPr>
           <w:rFonts w:ascii="Arial" w:hAnsi="Arial" w:cs="Arial"/>
           <w:sz w:val="24"/>
@@ -5635,6 +5754,7 @@
     <w:p>
       <w:pPr>
         <w:spacing w:line="240" w:lineRule="auto"/>
+        <w:ind w:left="720"/>
         <w:rPr>
           <w:rFonts w:ascii="Arial" w:hAnsi="Arial" w:cs="Arial"/>
           <w:sz w:val="24"/>
@@ -5653,16 +5773,18 @@
     <w:p>
       <w:pPr>
         <w:spacing w:line="240" w:lineRule="auto"/>
-        <w:rPr>
-          <w:rFonts w:ascii="Arial" w:hAnsi="Arial" w:cs="Arial"/>
-          <w:sz w:val="24"/>
-          <w:szCs w:val="24"/>
-        </w:rPr>
-      </w:pPr>
-    </w:p>
-    <w:p>
-      <w:pPr>
-        <w:spacing w:line="240" w:lineRule="auto"/>
+        <w:ind w:left="720"/>
+        <w:rPr>
+          <w:rFonts w:ascii="Arial" w:hAnsi="Arial" w:cs="Arial"/>
+          <w:sz w:val="24"/>
+          <w:szCs w:val="24"/>
+        </w:rPr>
+      </w:pPr>
+    </w:p>
+    <w:p>
+      <w:pPr>
+        <w:spacing w:line="240" w:lineRule="auto"/>
+        <w:ind w:left="720"/>
         <w:rPr>
           <w:rFonts w:ascii="Arial" w:hAnsi="Arial" w:cs="Arial"/>
           <w:sz w:val="24"/>
@@ -5699,6 +5821,7 @@
     <w:p>
       <w:pPr>
         <w:spacing w:line="240" w:lineRule="auto"/>
+        <w:ind w:left="720"/>
         <w:rPr>
           <w:rFonts w:ascii="Arial" w:hAnsi="Arial" w:cs="Arial"/>
           <w:sz w:val="24"/>
@@ -5717,6 +5840,7 @@
     <w:p>
       <w:pPr>
         <w:spacing w:line="240" w:lineRule="auto"/>
+        <w:ind w:left="720"/>
         <w:rPr>
           <w:rFonts w:ascii="Arial" w:hAnsi="Arial" w:cs="Arial"/>
           <w:sz w:val="24"/>
@@ -5735,16 +5859,18 @@
     <w:p>
       <w:pPr>
         <w:spacing w:line="240" w:lineRule="auto"/>
-        <w:rPr>
-          <w:rFonts w:ascii="Arial" w:hAnsi="Arial" w:cs="Arial"/>
-          <w:sz w:val="24"/>
-          <w:szCs w:val="24"/>
-        </w:rPr>
-      </w:pPr>
-    </w:p>
-    <w:p>
-      <w:pPr>
-        <w:spacing w:line="240" w:lineRule="auto"/>
+        <w:ind w:left="720"/>
+        <w:rPr>
+          <w:rFonts w:ascii="Arial" w:hAnsi="Arial" w:cs="Arial"/>
+          <w:sz w:val="24"/>
+          <w:szCs w:val="24"/>
+        </w:rPr>
+      </w:pPr>
+    </w:p>
+    <w:p>
+      <w:pPr>
+        <w:spacing w:line="240" w:lineRule="auto"/>
+        <w:ind w:left="720"/>
         <w:rPr>
           <w:rFonts w:ascii="Arial" w:hAnsi="Arial" w:cs="Arial"/>
           <w:sz w:val="24"/>
@@ -5781,6 +5907,7 @@
     <w:p>
       <w:pPr>
         <w:spacing w:line="240" w:lineRule="auto"/>
+        <w:ind w:left="720"/>
         <w:rPr>
           <w:rFonts w:ascii="Arial" w:hAnsi="Arial" w:cs="Arial"/>
           <w:sz w:val="24"/>
@@ -5799,6 +5926,7 @@
     <w:p>
       <w:pPr>
         <w:spacing w:line="240" w:lineRule="auto"/>
+        <w:ind w:left="720"/>
         <w:rPr>
           <w:rFonts w:ascii="Arial" w:hAnsi="Arial" w:cs="Arial"/>
           <w:sz w:val="24"/>
@@ -5817,16 +5945,18 @@
     <w:p>
       <w:pPr>
         <w:spacing w:line="240" w:lineRule="auto"/>
-        <w:rPr>
-          <w:rFonts w:ascii="Arial" w:hAnsi="Arial" w:cs="Arial"/>
-          <w:sz w:val="24"/>
-          <w:szCs w:val="24"/>
-        </w:rPr>
-      </w:pPr>
-    </w:p>
-    <w:p>
-      <w:pPr>
-        <w:spacing w:line="240" w:lineRule="auto"/>
+        <w:ind w:left="720"/>
+        <w:rPr>
+          <w:rFonts w:ascii="Arial" w:hAnsi="Arial" w:cs="Arial"/>
+          <w:sz w:val="24"/>
+          <w:szCs w:val="24"/>
+        </w:rPr>
+      </w:pPr>
+    </w:p>
+    <w:p>
+      <w:pPr>
+        <w:spacing w:line="240" w:lineRule="auto"/>
+        <w:ind w:left="720"/>
         <w:rPr>
           <w:rFonts w:ascii="Arial" w:hAnsi="Arial" w:cs="Arial"/>
           <w:sz w:val="24"/>
@@ -5840,6 +5970,7 @@
           <w:sz w:val="24"/>
           <w:szCs w:val="24"/>
         </w:rPr>
+        <w:lastRenderedPageBreak/>
         <w:t>extra counter</w:t>
       </w:r>
       <w:r>
@@ -5863,6 +5994,7 @@
     <w:p>
       <w:pPr>
         <w:spacing w:line="240" w:lineRule="auto"/>
+        <w:ind w:left="720"/>
         <w:rPr>
           <w:rFonts w:ascii="Arial" w:hAnsi="Arial" w:cs="Arial"/>
           <w:sz w:val="24"/>
@@ -5881,16 +6013,18 @@
     <w:p>
       <w:pPr>
         <w:spacing w:line="240" w:lineRule="auto"/>
-        <w:rPr>
-          <w:rFonts w:ascii="Arial" w:hAnsi="Arial" w:cs="Arial"/>
-          <w:sz w:val="24"/>
-          <w:szCs w:val="24"/>
-        </w:rPr>
-      </w:pPr>
-    </w:p>
-    <w:p>
-      <w:pPr>
-        <w:spacing w:line="240" w:lineRule="auto"/>
+        <w:ind w:left="720"/>
+        <w:rPr>
+          <w:rFonts w:ascii="Arial" w:hAnsi="Arial" w:cs="Arial"/>
+          <w:sz w:val="24"/>
+          <w:szCs w:val="24"/>
+        </w:rPr>
+      </w:pPr>
+    </w:p>
+    <w:p>
+      <w:pPr>
+        <w:spacing w:line="240" w:lineRule="auto"/>
+        <w:ind w:left="720"/>
         <w:rPr>
           <w:rFonts w:ascii="Arial" w:hAnsi="Arial" w:cs="Arial"/>
           <w:sz w:val="24"/>
@@ -5927,35 +6061,37 @@
     <w:p>
       <w:pPr>
         <w:spacing w:line="240" w:lineRule="auto"/>
-        <w:rPr>
-          <w:rFonts w:ascii="Arial" w:hAnsi="Arial" w:cs="Arial"/>
-          <w:sz w:val="24"/>
-          <w:szCs w:val="24"/>
-        </w:rPr>
-      </w:pPr>
-      <w:r>
-        <w:rPr>
-          <w:rFonts w:ascii="Arial" w:hAnsi="Arial" w:cs="Arial"/>
-          <w:sz w:val="24"/>
-          <w:szCs w:val="24"/>
-        </w:rPr>
-        <w:lastRenderedPageBreak/>
+        <w:ind w:left="720"/>
+        <w:rPr>
+          <w:rFonts w:ascii="Arial" w:hAnsi="Arial" w:cs="Arial"/>
+          <w:sz w:val="24"/>
+          <w:szCs w:val="24"/>
+        </w:rPr>
+      </w:pPr>
+      <w:r>
+        <w:rPr>
+          <w:rFonts w:ascii="Arial" w:hAnsi="Arial" w:cs="Arial"/>
+          <w:sz w:val="24"/>
+          <w:szCs w:val="24"/>
+        </w:rPr>
         <w:t>when an attack that provokes an attack of opportunity misses the raider, they are considered to be feinting the attacker during the attack of opportunity</w:t>
       </w:r>
     </w:p>
     <w:p>
       <w:pPr>
         <w:spacing w:line="240" w:lineRule="auto"/>
-        <w:rPr>
-          <w:rFonts w:ascii="Arial" w:hAnsi="Arial" w:cs="Arial"/>
-          <w:sz w:val="24"/>
-          <w:szCs w:val="24"/>
-        </w:rPr>
-      </w:pPr>
-    </w:p>
-    <w:p>
-      <w:pPr>
-        <w:spacing w:line="240" w:lineRule="auto"/>
+        <w:ind w:left="720"/>
+        <w:rPr>
+          <w:rFonts w:ascii="Arial" w:hAnsi="Arial" w:cs="Arial"/>
+          <w:sz w:val="24"/>
+          <w:szCs w:val="24"/>
+        </w:rPr>
+      </w:pPr>
+    </w:p>
+    <w:p>
+      <w:pPr>
+        <w:spacing w:line="240" w:lineRule="auto"/>
+        <w:ind w:left="720"/>
         <w:rPr>
           <w:rFonts w:ascii="Arial" w:hAnsi="Arial" w:cs="Arial"/>
           <w:sz w:val="24"/>
@@ -5984,6 +6120,7 @@
     <w:p>
       <w:pPr>
         <w:spacing w:line="240" w:lineRule="auto"/>
+        <w:ind w:left="720"/>
         <w:rPr>
           <w:rFonts w:ascii="Arial" w:hAnsi="Arial" w:cs="Arial"/>
           <w:sz w:val="24"/>
@@ -6002,6 +6139,7 @@
     <w:p>
       <w:pPr>
         <w:spacing w:line="240" w:lineRule="auto"/>
+        <w:ind w:left="720"/>
         <w:rPr>
           <w:rFonts w:ascii="Arial" w:hAnsi="Arial" w:cs="Arial"/>
           <w:sz w:val="24"/>
@@ -6020,16 +6158,18 @@
     <w:p>
       <w:pPr>
         <w:spacing w:line="240" w:lineRule="auto"/>
-        <w:rPr>
-          <w:rFonts w:ascii="Arial" w:hAnsi="Arial" w:cs="Arial"/>
-          <w:sz w:val="24"/>
-          <w:szCs w:val="24"/>
-        </w:rPr>
-      </w:pPr>
-    </w:p>
-    <w:p>
-      <w:pPr>
-        <w:spacing w:line="240" w:lineRule="auto"/>
+        <w:ind w:left="720"/>
+        <w:rPr>
+          <w:rFonts w:ascii="Arial" w:hAnsi="Arial" w:cs="Arial"/>
+          <w:sz w:val="24"/>
+          <w:szCs w:val="24"/>
+        </w:rPr>
+      </w:pPr>
+    </w:p>
+    <w:p>
+      <w:pPr>
+        <w:spacing w:line="240" w:lineRule="auto"/>
+        <w:ind w:left="720"/>
         <w:rPr>
           <w:rFonts w:ascii="Arial" w:hAnsi="Arial" w:cs="Arial"/>
           <w:sz w:val="24"/>
@@ -6082,6 +6222,7 @@
     <w:p>
       <w:pPr>
         <w:spacing w:line="240" w:lineRule="auto"/>
+        <w:ind w:left="720"/>
         <w:rPr>
           <w:rFonts w:ascii="Arial" w:hAnsi="Arial" w:cs="Arial"/>
           <w:sz w:val="24"/>
@@ -6100,6 +6241,7 @@
     <w:p>
       <w:pPr>
         <w:spacing w:line="240" w:lineRule="auto"/>
+        <w:ind w:left="720"/>
         <w:rPr>
           <w:rFonts w:ascii="Arial" w:hAnsi="Arial" w:cs="Arial"/>
           <w:sz w:val="24"/>
@@ -6118,16 +6260,18 @@
     <w:p>
       <w:pPr>
         <w:spacing w:line="240" w:lineRule="auto"/>
-        <w:rPr>
-          <w:rFonts w:ascii="Arial" w:hAnsi="Arial" w:cs="Arial"/>
-          <w:sz w:val="24"/>
-          <w:szCs w:val="24"/>
-        </w:rPr>
-      </w:pPr>
-    </w:p>
-    <w:p>
-      <w:pPr>
-        <w:spacing w:line="240" w:lineRule="auto"/>
+        <w:ind w:left="720"/>
+        <w:rPr>
+          <w:rFonts w:ascii="Arial" w:hAnsi="Arial" w:cs="Arial"/>
+          <w:sz w:val="24"/>
+          <w:szCs w:val="24"/>
+        </w:rPr>
+      </w:pPr>
+    </w:p>
+    <w:p>
+      <w:pPr>
+        <w:spacing w:line="240" w:lineRule="auto"/>
+        <w:ind w:left="720"/>
         <w:rPr>
           <w:rFonts w:ascii="Arial" w:hAnsi="Arial" w:cs="Arial"/>
           <w:sz w:val="24"/>
@@ -6164,6 +6308,7 @@
     <w:p>
       <w:pPr>
         <w:spacing w:line="240" w:lineRule="auto"/>
+        <w:ind w:left="720"/>
         <w:rPr>
           <w:rFonts w:ascii="Arial" w:hAnsi="Arial" w:cs="Arial"/>
           <w:sz w:val="24"/>
@@ -6198,16 +6343,18 @@
     <w:p>
       <w:pPr>
         <w:spacing w:line="240" w:lineRule="auto"/>
-        <w:rPr>
-          <w:rFonts w:ascii="Arial" w:hAnsi="Arial" w:cs="Arial"/>
-          <w:sz w:val="24"/>
-          <w:szCs w:val="24"/>
-        </w:rPr>
-      </w:pPr>
-    </w:p>
-    <w:p>
-      <w:pPr>
-        <w:spacing w:line="240" w:lineRule="auto"/>
+        <w:ind w:left="720"/>
+        <w:rPr>
+          <w:rFonts w:ascii="Arial" w:hAnsi="Arial" w:cs="Arial"/>
+          <w:sz w:val="24"/>
+          <w:szCs w:val="24"/>
+        </w:rPr>
+      </w:pPr>
+    </w:p>
+    <w:p>
+      <w:pPr>
+        <w:spacing w:line="240" w:lineRule="auto"/>
+        <w:ind w:left="720"/>
         <w:rPr>
           <w:rFonts w:ascii="Arial" w:hAnsi="Arial" w:cs="Arial"/>
           <w:sz w:val="24"/>
@@ -6252,24 +6399,27 @@
     <w:p>
       <w:pPr>
         <w:spacing w:line="240" w:lineRule="auto"/>
-        <w:rPr>
-          <w:rFonts w:ascii="Arial" w:hAnsi="Arial" w:cs="Arial"/>
-          <w:sz w:val="24"/>
-          <w:szCs w:val="24"/>
-        </w:rPr>
-      </w:pPr>
-      <w:r>
-        <w:rPr>
-          <w:rFonts w:ascii="Arial" w:hAnsi="Arial" w:cs="Arial"/>
-          <w:sz w:val="24"/>
-          <w:szCs w:val="24"/>
-        </w:rPr>
+        <w:ind w:left="720"/>
+        <w:rPr>
+          <w:rFonts w:ascii="Arial" w:hAnsi="Arial" w:cs="Arial"/>
+          <w:sz w:val="24"/>
+          <w:szCs w:val="24"/>
+        </w:rPr>
+      </w:pPr>
+      <w:r>
+        <w:rPr>
+          <w:rFonts w:ascii="Arial" w:hAnsi="Arial" w:cs="Arial"/>
+          <w:sz w:val="24"/>
+          <w:szCs w:val="24"/>
+        </w:rPr>
+        <w:lastRenderedPageBreak/>
         <w:t>not before level 4</w:t>
       </w:r>
     </w:p>
     <w:p>
       <w:pPr>
         <w:spacing w:line="240" w:lineRule="auto"/>
+        <w:ind w:left="720"/>
         <w:rPr>
           <w:rFonts w:ascii="Arial" w:hAnsi="Arial" w:cs="Arial"/>
           <w:sz w:val="24"/>
@@ -6304,16 +6454,18 @@
     <w:p>
       <w:pPr>
         <w:spacing w:line="240" w:lineRule="auto"/>
-        <w:rPr>
-          <w:rFonts w:ascii="Arial" w:hAnsi="Arial" w:cs="Arial"/>
-          <w:sz w:val="24"/>
-          <w:szCs w:val="24"/>
-        </w:rPr>
-      </w:pPr>
-    </w:p>
-    <w:p>
-      <w:pPr>
-        <w:spacing w:line="240" w:lineRule="auto"/>
+        <w:ind w:left="720"/>
+        <w:rPr>
+          <w:rFonts w:ascii="Arial" w:hAnsi="Arial" w:cs="Arial"/>
+          <w:sz w:val="24"/>
+          <w:szCs w:val="24"/>
+        </w:rPr>
+      </w:pPr>
+    </w:p>
+    <w:p>
+      <w:pPr>
+        <w:spacing w:line="240" w:lineRule="auto"/>
+        <w:ind w:left="720"/>
         <w:rPr>
           <w:rFonts w:ascii="Arial" w:hAnsi="Arial" w:cs="Arial"/>
           <w:sz w:val="24"/>
@@ -6366,6 +6518,7 @@
     <w:p>
       <w:pPr>
         <w:spacing w:line="240" w:lineRule="auto"/>
+        <w:ind w:left="720"/>
         <w:rPr>
           <w:rFonts w:ascii="Arial" w:hAnsi="Arial" w:cs="Arial"/>
           <w:sz w:val="24"/>
@@ -6384,43 +6537,37 @@
     <w:p>
       <w:pPr>
         <w:spacing w:line="240" w:lineRule="auto"/>
-        <w:rPr>
-          <w:rFonts w:ascii="Arial" w:hAnsi="Arial" w:cs="Arial"/>
-          <w:sz w:val="24"/>
-          <w:szCs w:val="24"/>
-        </w:rPr>
-      </w:pPr>
-      <w:r>
-        <w:rPr>
-          <w:rFonts w:ascii="Arial" w:hAnsi="Arial" w:cs="Arial"/>
-          <w:sz w:val="24"/>
-          <w:szCs w:val="24"/>
-        </w:rPr>
-        <w:t xml:space="preserve">the raider burns up part of their life to kill their target, the raider pays half their current hit points(min 1) and chooses a number of years to permanently age(these years count toward reaching the next age category), the damage of their next attack deals extra </w:t>
-      </w:r>
-      <w:r>
-        <w:rPr>
-          <w:rFonts w:ascii="Arial" w:hAnsi="Arial" w:cs="Arial"/>
-          <w:sz w:val="24"/>
-          <w:szCs w:val="24"/>
-        </w:rPr>
-        <w:lastRenderedPageBreak/>
-        <w:t>damage equal to the amount of hp spent times the number of years spent, this bonus damage is treated as bonus strength damage, and is multiplied on a critical hit, if this ability is used at 0 or negative hit points, the raider's max hit points is permanently reduced by 1, if this ability reduces the raider's hit points by enough to kill them, they may make one final attack before dying the next opportunity they can make a standard action, they may not take any other action before making this attack except to move in range of their target</w:t>
-      </w:r>
-    </w:p>
-    <w:p>
-      <w:pPr>
-        <w:spacing w:line="240" w:lineRule="auto"/>
-        <w:rPr>
-          <w:rFonts w:ascii="Arial" w:hAnsi="Arial" w:cs="Arial"/>
-          <w:sz w:val="24"/>
-          <w:szCs w:val="24"/>
-        </w:rPr>
-      </w:pPr>
-    </w:p>
-    <w:p>
-      <w:pPr>
-        <w:spacing w:line="240" w:lineRule="auto"/>
+        <w:ind w:left="720"/>
+        <w:rPr>
+          <w:rFonts w:ascii="Arial" w:hAnsi="Arial" w:cs="Arial"/>
+          <w:sz w:val="24"/>
+          <w:szCs w:val="24"/>
+        </w:rPr>
+      </w:pPr>
+      <w:r>
+        <w:rPr>
+          <w:rFonts w:ascii="Arial" w:hAnsi="Arial" w:cs="Arial"/>
+          <w:sz w:val="24"/>
+          <w:szCs w:val="24"/>
+        </w:rPr>
+        <w:t>the raider burns up part of their life to kill their target, the raider pays half their current hit points(min 1) and chooses a number of years to permanently age(these years count toward reaching the next age category), the damage of their next attack deals extra damage equal to the amount of hp spent times the number of years spent, this bonus damage is treated as bonus strength damage, and is multiplied on a critical hit, if this ability is used at 0 or negative hit points, the raider's max hit points is permanently reduced by 1, if this ability reduces the raider's hit points by enough to kill them, they may make one final attack before dying the next opportunity they can make a standard action, they may not take any other action before making this attack except to move in range of their target</w:t>
+      </w:r>
+    </w:p>
+    <w:p>
+      <w:pPr>
+        <w:spacing w:line="240" w:lineRule="auto"/>
+        <w:ind w:left="720"/>
+        <w:rPr>
+          <w:rFonts w:ascii="Arial" w:hAnsi="Arial" w:cs="Arial"/>
+          <w:sz w:val="24"/>
+          <w:szCs w:val="24"/>
+        </w:rPr>
+      </w:pPr>
+    </w:p>
+    <w:p>
+      <w:pPr>
+        <w:spacing w:line="240" w:lineRule="auto"/>
+        <w:ind w:left="720"/>
         <w:rPr>
           <w:rFonts w:ascii="Arial" w:hAnsi="Arial" w:cs="Arial"/>
           <w:sz w:val="24"/>
@@ -6457,6 +6604,7 @@
     <w:p>
       <w:pPr>
         <w:spacing w:line="240" w:lineRule="auto"/>
+        <w:ind w:left="720"/>
         <w:rPr>
           <w:rFonts w:ascii="Arial" w:hAnsi="Arial" w:cs="Arial"/>
           <w:sz w:val="24"/>
@@ -6475,6 +6623,7 @@
     <w:p>
       <w:pPr>
         <w:spacing w:line="240" w:lineRule="auto"/>
+        <w:ind w:left="720"/>
         <w:rPr>
           <w:rFonts w:ascii="Arial" w:hAnsi="Arial" w:cs="Arial"/>
           <w:sz w:val="24"/>
@@ -6493,16 +6642,18 @@
     <w:p>
       <w:pPr>
         <w:spacing w:line="240" w:lineRule="auto"/>
-        <w:rPr>
-          <w:rFonts w:ascii="Arial" w:hAnsi="Arial" w:cs="Arial"/>
-          <w:sz w:val="24"/>
-          <w:szCs w:val="24"/>
-        </w:rPr>
-      </w:pPr>
-    </w:p>
-    <w:p>
-      <w:pPr>
-        <w:spacing w:line="240" w:lineRule="auto"/>
+        <w:ind w:left="720"/>
+        <w:rPr>
+          <w:rFonts w:ascii="Arial" w:hAnsi="Arial" w:cs="Arial"/>
+          <w:sz w:val="24"/>
+          <w:szCs w:val="24"/>
+        </w:rPr>
+      </w:pPr>
+    </w:p>
+    <w:p>
+      <w:pPr>
+        <w:spacing w:line="240" w:lineRule="auto"/>
+        <w:ind w:left="720"/>
         <w:rPr>
           <w:rFonts w:ascii="Arial" w:hAnsi="Arial" w:cs="Arial"/>
           <w:sz w:val="24"/>
@@ -6539,6 +6690,7 @@
     <w:p>
       <w:pPr>
         <w:spacing w:line="240" w:lineRule="auto"/>
+        <w:ind w:left="720"/>
         <w:rPr>
           <w:rFonts w:ascii="Arial" w:hAnsi="Arial" w:cs="Arial"/>
           <w:sz w:val="24"/>
@@ -6557,6 +6709,7 @@
     <w:p>
       <w:pPr>
         <w:spacing w:line="240" w:lineRule="auto"/>
+        <w:ind w:left="720"/>
         <w:rPr>
           <w:rFonts w:ascii="Arial" w:hAnsi="Arial" w:cs="Arial"/>
           <w:sz w:val="24"/>
@@ -6575,16 +6728,18 @@
     <w:p>
       <w:pPr>
         <w:spacing w:line="240" w:lineRule="auto"/>
-        <w:rPr>
-          <w:rFonts w:ascii="Arial" w:hAnsi="Arial" w:cs="Arial"/>
-          <w:sz w:val="24"/>
-          <w:szCs w:val="24"/>
-        </w:rPr>
-      </w:pPr>
-    </w:p>
-    <w:p>
-      <w:pPr>
-        <w:spacing w:line="240" w:lineRule="auto"/>
+        <w:ind w:left="720"/>
+        <w:rPr>
+          <w:rFonts w:ascii="Arial" w:hAnsi="Arial" w:cs="Arial"/>
+          <w:sz w:val="24"/>
+          <w:szCs w:val="24"/>
+        </w:rPr>
+      </w:pPr>
+    </w:p>
+    <w:p>
+      <w:pPr>
+        <w:spacing w:line="240" w:lineRule="auto"/>
+        <w:ind w:left="720"/>
         <w:rPr>
           <w:rFonts w:ascii="Arial" w:hAnsi="Arial" w:cs="Arial"/>
           <w:sz w:val="24"/>
@@ -6621,6 +6776,7 @@
     <w:p>
       <w:pPr>
         <w:spacing w:line="240" w:lineRule="auto"/>
+        <w:ind w:left="720"/>
         <w:rPr>
           <w:rFonts w:ascii="Arial" w:hAnsi="Arial" w:cs="Arial"/>
           <w:sz w:val="24"/>
@@ -6639,34 +6795,38 @@
     <w:p>
       <w:pPr>
         <w:spacing w:line="240" w:lineRule="auto"/>
-        <w:rPr>
-          <w:rFonts w:ascii="Arial" w:hAnsi="Arial" w:cs="Arial"/>
-          <w:sz w:val="24"/>
-          <w:szCs w:val="24"/>
-        </w:rPr>
-      </w:pPr>
-      <w:r>
-        <w:rPr>
-          <w:rFonts w:ascii="Arial" w:hAnsi="Arial" w:cs="Arial"/>
-          <w:sz w:val="24"/>
-          <w:szCs w:val="24"/>
-        </w:rPr>
+        <w:ind w:left="720"/>
+        <w:rPr>
+          <w:rFonts w:ascii="Arial" w:hAnsi="Arial" w:cs="Arial"/>
+          <w:sz w:val="24"/>
+          <w:szCs w:val="24"/>
+        </w:rPr>
+      </w:pPr>
+      <w:r>
+        <w:rPr>
+          <w:rFonts w:ascii="Arial" w:hAnsi="Arial" w:cs="Arial"/>
+          <w:sz w:val="24"/>
+          <w:szCs w:val="24"/>
+        </w:rPr>
+        <w:lastRenderedPageBreak/>
         <w:t>the bleed damage on your attacks and the bonus bleed to other effects is increased to 3d6</w:t>
       </w:r>
     </w:p>
     <w:p>
       <w:pPr>
         <w:spacing w:line="240" w:lineRule="auto"/>
-        <w:rPr>
-          <w:rFonts w:ascii="Arial" w:hAnsi="Arial" w:cs="Arial"/>
-          <w:sz w:val="24"/>
-          <w:szCs w:val="24"/>
-        </w:rPr>
-      </w:pPr>
-    </w:p>
-    <w:p>
-      <w:pPr>
-        <w:spacing w:line="240" w:lineRule="auto"/>
+        <w:ind w:left="720"/>
+        <w:rPr>
+          <w:rFonts w:ascii="Arial" w:hAnsi="Arial" w:cs="Arial"/>
+          <w:sz w:val="24"/>
+          <w:szCs w:val="24"/>
+        </w:rPr>
+      </w:pPr>
+    </w:p>
+    <w:p>
+      <w:pPr>
+        <w:spacing w:line="240" w:lineRule="auto"/>
+        <w:ind w:left="720"/>
         <w:rPr>
           <w:rFonts w:ascii="Arial" w:hAnsi="Arial" w:cs="Arial"/>
           <w:sz w:val="24"/>
@@ -6703,6 +6863,7 @@
     <w:p>
       <w:pPr>
         <w:spacing w:line="240" w:lineRule="auto"/>
+        <w:ind w:left="720"/>
         <w:rPr>
           <w:rFonts w:ascii="Arial" w:hAnsi="Arial" w:cs="Arial"/>
           <w:sz w:val="24"/>
@@ -6721,6 +6882,7 @@
     <w:p>
       <w:pPr>
         <w:spacing w:line="240" w:lineRule="auto"/>
+        <w:ind w:left="720"/>
         <w:rPr>
           <w:rFonts w:ascii="Arial" w:hAnsi="Arial" w:cs="Arial"/>
           <w:sz w:val="24"/>
@@ -6739,16 +6901,18 @@
     <w:p>
       <w:pPr>
         <w:spacing w:line="240" w:lineRule="auto"/>
-        <w:rPr>
-          <w:rFonts w:ascii="Arial" w:hAnsi="Arial" w:cs="Arial"/>
-          <w:sz w:val="24"/>
-          <w:szCs w:val="24"/>
-        </w:rPr>
-      </w:pPr>
-    </w:p>
-    <w:p>
-      <w:pPr>
-        <w:spacing w:line="240" w:lineRule="auto"/>
+        <w:ind w:left="720"/>
+        <w:rPr>
+          <w:rFonts w:ascii="Arial" w:hAnsi="Arial" w:cs="Arial"/>
+          <w:sz w:val="24"/>
+          <w:szCs w:val="24"/>
+        </w:rPr>
+      </w:pPr>
+    </w:p>
+    <w:p>
+      <w:pPr>
+        <w:spacing w:line="240" w:lineRule="auto"/>
+        <w:ind w:left="720"/>
         <w:rPr>
           <w:rFonts w:ascii="Arial" w:hAnsi="Arial" w:cs="Arial"/>
           <w:sz w:val="24"/>
@@ -6762,7 +6926,6 @@
           <w:sz w:val="24"/>
           <w:szCs w:val="24"/>
         </w:rPr>
-        <w:lastRenderedPageBreak/>
         <w:t>greater death or glory</w:t>
       </w:r>
       <w:r>
@@ -6786,6 +6949,7 @@
     <w:p>
       <w:pPr>
         <w:spacing w:line="240" w:lineRule="auto"/>
+        <w:ind w:left="720"/>
         <w:rPr>
           <w:rFonts w:ascii="Arial" w:hAnsi="Arial" w:cs="Arial"/>
           <w:sz w:val="24"/>
@@ -6804,6 +6968,7 @@
     <w:p>
       <w:pPr>
         <w:spacing w:line="240" w:lineRule="auto"/>
+        <w:ind w:left="720"/>
         <w:rPr>
           <w:rFonts w:ascii="Arial" w:hAnsi="Arial" w:cs="Arial"/>
           <w:sz w:val="24"/>
@@ -6854,16 +7019,18 @@
     <w:p>
       <w:pPr>
         <w:spacing w:line="240" w:lineRule="auto"/>
-        <w:rPr>
-          <w:rFonts w:ascii="Arial" w:hAnsi="Arial" w:cs="Arial"/>
-          <w:sz w:val="24"/>
-          <w:szCs w:val="24"/>
-        </w:rPr>
-      </w:pPr>
-    </w:p>
-    <w:p>
-      <w:pPr>
-        <w:spacing w:line="240" w:lineRule="auto"/>
+        <w:ind w:left="720"/>
+        <w:rPr>
+          <w:rFonts w:ascii="Arial" w:hAnsi="Arial" w:cs="Arial"/>
+          <w:sz w:val="24"/>
+          <w:szCs w:val="24"/>
+        </w:rPr>
+      </w:pPr>
+    </w:p>
+    <w:p>
+      <w:pPr>
+        <w:spacing w:line="240" w:lineRule="auto"/>
+        <w:ind w:left="720"/>
         <w:rPr>
           <w:rFonts w:ascii="Arial" w:hAnsi="Arial" w:cs="Arial"/>
           <w:sz w:val="24"/>
@@ -6900,6 +7067,7 @@
     <w:p>
       <w:pPr>
         <w:spacing w:line="240" w:lineRule="auto"/>
+        <w:ind w:left="720"/>
         <w:rPr>
           <w:rFonts w:ascii="Arial" w:hAnsi="Arial" w:cs="Arial"/>
           <w:sz w:val="24"/>
@@ -6918,6 +7086,7 @@
     <w:p>
       <w:pPr>
         <w:spacing w:line="240" w:lineRule="auto"/>
+        <w:ind w:left="720"/>
         <w:rPr>
           <w:rFonts w:ascii="Arial" w:hAnsi="Arial" w:cs="Arial"/>
           <w:sz w:val="24"/>
@@ -6936,16 +7105,18 @@
     <w:p>
       <w:pPr>
         <w:spacing w:line="240" w:lineRule="auto"/>
-        <w:rPr>
-          <w:rFonts w:ascii="Arial" w:hAnsi="Arial" w:cs="Arial"/>
-          <w:sz w:val="24"/>
-          <w:szCs w:val="24"/>
-        </w:rPr>
-      </w:pPr>
-    </w:p>
-    <w:p>
-      <w:pPr>
-        <w:spacing w:line="240" w:lineRule="auto"/>
+        <w:ind w:left="720"/>
+        <w:rPr>
+          <w:rFonts w:ascii="Arial" w:hAnsi="Arial" w:cs="Arial"/>
+          <w:sz w:val="24"/>
+          <w:szCs w:val="24"/>
+        </w:rPr>
+      </w:pPr>
+    </w:p>
+    <w:p>
+      <w:pPr>
+        <w:spacing w:line="240" w:lineRule="auto"/>
+        <w:ind w:left="720"/>
         <w:rPr>
           <w:rFonts w:ascii="Arial" w:hAnsi="Arial" w:cs="Arial"/>
           <w:sz w:val="24"/>
@@ -6982,6 +7153,7 @@
     <w:p>
       <w:pPr>
         <w:spacing w:line="240" w:lineRule="auto"/>
+        <w:ind w:left="720"/>
         <w:rPr>
           <w:rFonts w:ascii="Arial" w:hAnsi="Arial" w:cs="Arial"/>
           <w:sz w:val="24"/>
@@ -7000,6 +7172,7 @@
     <w:p>
       <w:pPr>
         <w:spacing w:line="240" w:lineRule="auto"/>
+        <w:ind w:left="720"/>
         <w:rPr>
           <w:rFonts w:ascii="Arial" w:hAnsi="Arial" w:cs="Arial"/>
           <w:sz w:val="24"/>
@@ -7018,16 +7191,18 @@
     <w:p>
       <w:pPr>
         <w:spacing w:line="240" w:lineRule="auto"/>
-        <w:rPr>
-          <w:rFonts w:ascii="Arial" w:hAnsi="Arial" w:cs="Arial"/>
-          <w:sz w:val="24"/>
-          <w:szCs w:val="24"/>
-        </w:rPr>
-      </w:pPr>
-    </w:p>
-    <w:p>
-      <w:pPr>
-        <w:spacing w:line="240" w:lineRule="auto"/>
+        <w:ind w:left="720"/>
+        <w:rPr>
+          <w:rFonts w:ascii="Arial" w:hAnsi="Arial" w:cs="Arial"/>
+          <w:sz w:val="24"/>
+          <w:szCs w:val="24"/>
+        </w:rPr>
+      </w:pPr>
+    </w:p>
+    <w:p>
+      <w:pPr>
+        <w:spacing w:line="240" w:lineRule="auto"/>
+        <w:ind w:left="720"/>
         <w:rPr>
           <w:rFonts w:ascii="Arial" w:hAnsi="Arial" w:cs="Arial"/>
           <w:sz w:val="24"/>
@@ -7064,6 +7239,7 @@
     <w:p>
       <w:pPr>
         <w:spacing w:line="240" w:lineRule="auto"/>
+        <w:ind w:left="720"/>
         <w:rPr>
           <w:rFonts w:ascii="Arial" w:hAnsi="Arial" w:cs="Arial"/>
           <w:sz w:val="24"/>
@@ -7082,6 +7258,7 @@
     <w:p>
       <w:pPr>
         <w:spacing w:line="240" w:lineRule="auto"/>
+        <w:ind w:left="720"/>
         <w:rPr>
           <w:rFonts w:ascii="Arial" w:hAnsi="Arial" w:cs="Arial"/>
           <w:sz w:val="24"/>
@@ -7108,16 +7285,18 @@
     <w:p>
       <w:pPr>
         <w:spacing w:line="240" w:lineRule="auto"/>
-        <w:rPr>
-          <w:rFonts w:ascii="Arial" w:hAnsi="Arial" w:cs="Arial"/>
-          <w:sz w:val="24"/>
-          <w:szCs w:val="24"/>
-        </w:rPr>
-      </w:pPr>
-    </w:p>
-    <w:p>
-      <w:pPr>
-        <w:spacing w:line="240" w:lineRule="auto"/>
+        <w:ind w:left="720"/>
+        <w:rPr>
+          <w:rFonts w:ascii="Arial" w:hAnsi="Arial" w:cs="Arial"/>
+          <w:sz w:val="24"/>
+          <w:szCs w:val="24"/>
+        </w:rPr>
+      </w:pPr>
+    </w:p>
+    <w:p>
+      <w:pPr>
+        <w:spacing w:line="240" w:lineRule="auto"/>
+        <w:ind w:left="720"/>
         <w:rPr>
           <w:rFonts w:ascii="Arial" w:hAnsi="Arial" w:cs="Arial"/>
           <w:sz w:val="24"/>
@@ -7154,6 +7333,7 @@
     <w:p>
       <w:pPr>
         <w:spacing w:line="240" w:lineRule="auto"/>
+        <w:ind w:left="720"/>
         <w:rPr>
           <w:rFonts w:ascii="Arial" w:hAnsi="Arial" w:cs="Arial"/>
           <w:sz w:val="24"/>
@@ -7172,6 +7352,7 @@
     <w:p>
       <w:pPr>
         <w:spacing w:line="240" w:lineRule="auto"/>
+        <w:ind w:left="720"/>
         <w:rPr>
           <w:rFonts w:ascii="Arial" w:hAnsi="Arial" w:cs="Arial"/>
           <w:sz w:val="24"/>
@@ -7190,16 +7371,18 @@
     <w:p>
       <w:pPr>
         <w:spacing w:line="240" w:lineRule="auto"/>
-        <w:rPr>
-          <w:rFonts w:ascii="Arial" w:hAnsi="Arial" w:cs="Arial"/>
-          <w:sz w:val="24"/>
-          <w:szCs w:val="24"/>
-        </w:rPr>
-      </w:pPr>
-    </w:p>
-    <w:p>
-      <w:pPr>
-        <w:spacing w:line="240" w:lineRule="auto"/>
+        <w:ind w:left="720"/>
+        <w:rPr>
+          <w:rFonts w:ascii="Arial" w:hAnsi="Arial" w:cs="Arial"/>
+          <w:sz w:val="24"/>
+          <w:szCs w:val="24"/>
+        </w:rPr>
+      </w:pPr>
+    </w:p>
+    <w:p>
+      <w:pPr>
+        <w:spacing w:line="240" w:lineRule="auto"/>
+        <w:ind w:left="720"/>
         <w:rPr>
           <w:rFonts w:ascii="Arial" w:hAnsi="Arial" w:cs="Arial"/>
           <w:sz w:val="24"/>
@@ -7236,6 +7419,7 @@
     <w:p>
       <w:pPr>
         <w:spacing w:line="240" w:lineRule="auto"/>
+        <w:ind w:left="720"/>
         <w:rPr>
           <w:rFonts w:ascii="Arial" w:hAnsi="Arial" w:cs="Arial"/>
           <w:sz w:val="24"/>
@@ -7254,25 +7438,26 @@
     <w:p>
       <w:pPr>
         <w:spacing w:line="240" w:lineRule="auto"/>
-        <w:rPr>
-          <w:rFonts w:ascii="Arial" w:hAnsi="Arial" w:cs="Arial"/>
-          <w:sz w:val="24"/>
-          <w:szCs w:val="24"/>
-        </w:rPr>
-      </w:pPr>
-      <w:r>
-        <w:rPr>
-          <w:rFonts w:ascii="Arial" w:hAnsi="Arial" w:cs="Arial"/>
-          <w:sz w:val="24"/>
-          <w:szCs w:val="24"/>
-        </w:rPr>
-        <w:lastRenderedPageBreak/>
+        <w:ind w:left="720"/>
+        <w:rPr>
+          <w:rFonts w:ascii="Arial" w:hAnsi="Arial" w:cs="Arial"/>
+          <w:sz w:val="24"/>
+          <w:szCs w:val="24"/>
+        </w:rPr>
+      </w:pPr>
+      <w:r>
+        <w:rPr>
+          <w:rFonts w:ascii="Arial" w:hAnsi="Arial" w:cs="Arial"/>
+          <w:sz w:val="24"/>
+          <w:szCs w:val="24"/>
+        </w:rPr>
         <w:t>not before level 6</w:t>
       </w:r>
     </w:p>
     <w:p>
       <w:pPr>
         <w:spacing w:line="240" w:lineRule="auto"/>
+        <w:ind w:left="720"/>
         <w:rPr>
           <w:rFonts w:ascii="Arial" w:hAnsi="Arial" w:cs="Arial"/>
           <w:sz w:val="24"/>
@@ -7307,16 +7492,18 @@
     <w:p>
       <w:pPr>
         <w:spacing w:line="240" w:lineRule="auto"/>
-        <w:rPr>
-          <w:rFonts w:ascii="Arial" w:hAnsi="Arial" w:cs="Arial"/>
-          <w:sz w:val="24"/>
-          <w:szCs w:val="24"/>
-        </w:rPr>
-      </w:pPr>
-    </w:p>
-    <w:p>
-      <w:pPr>
-        <w:spacing w:line="240" w:lineRule="auto"/>
+        <w:ind w:left="720"/>
+        <w:rPr>
+          <w:rFonts w:ascii="Arial" w:hAnsi="Arial" w:cs="Arial"/>
+          <w:sz w:val="24"/>
+          <w:szCs w:val="24"/>
+        </w:rPr>
+      </w:pPr>
+    </w:p>
+    <w:p>
+      <w:pPr>
+        <w:spacing w:line="240" w:lineRule="auto"/>
+        <w:ind w:left="720"/>
         <w:rPr>
           <w:rFonts w:ascii="Arial" w:hAnsi="Arial" w:cs="Arial"/>
           <w:sz w:val="24"/>
@@ -7361,6 +7548,7 @@
     <w:p>
       <w:pPr>
         <w:spacing w:line="240" w:lineRule="auto"/>
+        <w:ind w:left="720"/>
         <w:rPr>
           <w:rFonts w:ascii="Arial" w:hAnsi="Arial" w:cs="Arial"/>
           <w:sz w:val="24"/>
@@ -7379,6 +7567,7 @@
     <w:p>
       <w:pPr>
         <w:spacing w:line="240" w:lineRule="auto"/>
+        <w:ind w:left="720"/>
         <w:rPr>
           <w:rFonts w:ascii="Arial" w:hAnsi="Arial" w:cs="Arial"/>
           <w:sz w:val="24"/>
@@ -7397,16 +7586,18 @@
     <w:p>
       <w:pPr>
         <w:spacing w:line="240" w:lineRule="auto"/>
-        <w:rPr>
-          <w:rFonts w:ascii="Arial" w:hAnsi="Arial" w:cs="Arial"/>
-          <w:sz w:val="24"/>
-          <w:szCs w:val="24"/>
-        </w:rPr>
-      </w:pPr>
-    </w:p>
-    <w:p>
-      <w:pPr>
-        <w:spacing w:line="240" w:lineRule="auto"/>
+        <w:ind w:left="720"/>
+        <w:rPr>
+          <w:rFonts w:ascii="Arial" w:hAnsi="Arial" w:cs="Arial"/>
+          <w:sz w:val="24"/>
+          <w:szCs w:val="24"/>
+        </w:rPr>
+      </w:pPr>
+    </w:p>
+    <w:p>
+      <w:pPr>
+        <w:spacing w:line="240" w:lineRule="auto"/>
+        <w:ind w:left="720"/>
         <w:rPr>
           <w:rFonts w:ascii="Arial" w:hAnsi="Arial" w:cs="Arial"/>
           <w:sz w:val="24"/>
@@ -7451,6 +7642,7 @@
     <w:p>
       <w:pPr>
         <w:spacing w:line="240" w:lineRule="auto"/>
+        <w:ind w:left="720"/>
         <w:rPr>
           <w:rFonts w:ascii="Arial" w:hAnsi="Arial" w:cs="Arial"/>
           <w:sz w:val="24"/>
@@ -7469,6 +7661,7 @@
     <w:p>
       <w:pPr>
         <w:spacing w:line="240" w:lineRule="auto"/>
+        <w:ind w:left="720"/>
         <w:rPr>
           <w:rFonts w:ascii="Arial" w:hAnsi="Arial" w:cs="Arial"/>
           <w:sz w:val="24"/>
@@ -7503,16 +7696,18 @@
     <w:p>
       <w:pPr>
         <w:spacing w:line="240" w:lineRule="auto"/>
-        <w:rPr>
-          <w:rFonts w:ascii="Arial" w:hAnsi="Arial" w:cs="Arial"/>
-          <w:sz w:val="24"/>
-          <w:szCs w:val="24"/>
-        </w:rPr>
-      </w:pPr>
-    </w:p>
-    <w:p>
-      <w:pPr>
-        <w:spacing w:line="240" w:lineRule="auto"/>
+        <w:ind w:left="720"/>
+        <w:rPr>
+          <w:rFonts w:ascii="Arial" w:hAnsi="Arial" w:cs="Arial"/>
+          <w:sz w:val="24"/>
+          <w:szCs w:val="24"/>
+        </w:rPr>
+      </w:pPr>
+    </w:p>
+    <w:p>
+      <w:pPr>
+        <w:spacing w:line="240" w:lineRule="auto"/>
+        <w:ind w:left="720"/>
         <w:rPr>
           <w:rFonts w:ascii="Arial" w:hAnsi="Arial" w:cs="Arial"/>
           <w:sz w:val="24"/>
@@ -7549,24 +7744,27 @@
     <w:p>
       <w:pPr>
         <w:spacing w:line="240" w:lineRule="auto"/>
-        <w:rPr>
-          <w:rFonts w:ascii="Arial" w:hAnsi="Arial" w:cs="Arial"/>
-          <w:sz w:val="24"/>
-          <w:szCs w:val="24"/>
-        </w:rPr>
-      </w:pPr>
-      <w:r>
-        <w:rPr>
-          <w:rFonts w:ascii="Arial" w:hAnsi="Arial" w:cs="Arial"/>
-          <w:sz w:val="24"/>
-          <w:szCs w:val="24"/>
-        </w:rPr>
+        <w:ind w:left="720"/>
+        <w:rPr>
+          <w:rFonts w:ascii="Arial" w:hAnsi="Arial" w:cs="Arial"/>
+          <w:sz w:val="24"/>
+          <w:szCs w:val="24"/>
+        </w:rPr>
+      </w:pPr>
+      <w:r>
+        <w:rPr>
+          <w:rFonts w:ascii="Arial" w:hAnsi="Arial" w:cs="Arial"/>
+          <w:sz w:val="24"/>
+          <w:szCs w:val="24"/>
+        </w:rPr>
+        <w:lastRenderedPageBreak/>
         <w:t>not before level 18</w:t>
       </w:r>
     </w:p>
     <w:p>
       <w:pPr>
         <w:spacing w:line="240" w:lineRule="auto"/>
+        <w:ind w:left="720"/>
         <w:rPr>
           <w:rFonts w:ascii="Arial" w:hAnsi="Arial" w:cs="Arial"/>
           <w:sz w:val="24"/>
@@ -7585,6 +7783,7 @@
     <w:p>
       <w:pPr>
         <w:spacing w:line="240" w:lineRule="auto"/>
+        <w:ind w:left="720"/>
         <w:rPr>
           <w:rFonts w:ascii="Arial" w:hAnsi="Arial" w:cs="Arial"/>
           <w:sz w:val="24"/>
@@ -7651,16 +7850,18 @@
     <w:p>
       <w:pPr>
         <w:spacing w:line="240" w:lineRule="auto"/>
-        <w:rPr>
-          <w:rFonts w:ascii="Arial" w:hAnsi="Arial" w:cs="Arial"/>
-          <w:sz w:val="24"/>
-          <w:szCs w:val="24"/>
-        </w:rPr>
-      </w:pPr>
-    </w:p>
-    <w:p>
-      <w:pPr>
-        <w:spacing w:line="240" w:lineRule="auto"/>
+        <w:ind w:left="720"/>
+        <w:rPr>
+          <w:rFonts w:ascii="Arial" w:hAnsi="Arial" w:cs="Arial"/>
+          <w:sz w:val="24"/>
+          <w:szCs w:val="24"/>
+        </w:rPr>
+      </w:pPr>
+    </w:p>
+    <w:p>
+      <w:pPr>
+        <w:spacing w:line="240" w:lineRule="auto"/>
+        <w:ind w:left="720"/>
         <w:rPr>
           <w:rFonts w:ascii="Arial" w:hAnsi="Arial" w:cs="Arial"/>
           <w:sz w:val="24"/>
@@ -7697,6 +7898,7 @@
     <w:p>
       <w:pPr>
         <w:spacing w:line="240" w:lineRule="auto"/>
+        <w:ind w:left="720"/>
         <w:rPr>
           <w:rFonts w:ascii="Arial" w:hAnsi="Arial" w:cs="Arial"/>
           <w:sz w:val="24"/>
@@ -7715,35 +7917,37 @@
     <w:p>
       <w:pPr>
         <w:spacing w:line="240" w:lineRule="auto"/>
-        <w:rPr>
-          <w:rFonts w:ascii="Arial" w:hAnsi="Arial" w:cs="Arial"/>
-          <w:sz w:val="24"/>
-          <w:szCs w:val="24"/>
-        </w:rPr>
-      </w:pPr>
-      <w:r>
-        <w:rPr>
-          <w:rFonts w:ascii="Arial" w:hAnsi="Arial" w:cs="Arial"/>
-          <w:sz w:val="24"/>
-          <w:szCs w:val="24"/>
-        </w:rPr>
-        <w:lastRenderedPageBreak/>
+        <w:ind w:left="720"/>
+        <w:rPr>
+          <w:rFonts w:ascii="Arial" w:hAnsi="Arial" w:cs="Arial"/>
+          <w:sz w:val="24"/>
+          <w:szCs w:val="24"/>
+        </w:rPr>
+      </w:pPr>
+      <w:r>
+        <w:rPr>
+          <w:rFonts w:ascii="Arial" w:hAnsi="Arial" w:cs="Arial"/>
+          <w:sz w:val="24"/>
+          <w:szCs w:val="24"/>
+        </w:rPr>
         <w:t>all of your bleed effects now stack with each other, additionally, when attacking an enemy, the critical damage multiplier of your weapon increases by 1 for each bleed effect on them</w:t>
       </w:r>
     </w:p>
     <w:p>
       <w:pPr>
         <w:spacing w:line="240" w:lineRule="auto"/>
-        <w:rPr>
-          <w:rFonts w:ascii="Arial" w:hAnsi="Arial" w:cs="Arial"/>
-          <w:sz w:val="24"/>
-          <w:szCs w:val="24"/>
-        </w:rPr>
-      </w:pPr>
-    </w:p>
-    <w:p>
-      <w:pPr>
-        <w:spacing w:line="240" w:lineRule="auto"/>
+        <w:ind w:left="720"/>
+        <w:rPr>
+          <w:rFonts w:ascii="Arial" w:hAnsi="Arial" w:cs="Arial"/>
+          <w:sz w:val="24"/>
+          <w:szCs w:val="24"/>
+        </w:rPr>
+      </w:pPr>
+    </w:p>
+    <w:p>
+      <w:pPr>
+        <w:spacing w:line="240" w:lineRule="auto"/>
+        <w:ind w:left="720"/>
         <w:rPr>
           <w:rFonts w:ascii="Arial" w:hAnsi="Arial" w:cs="Arial"/>
           <w:sz w:val="24"/>
@@ -7780,6 +7984,7 @@
     <w:p>
       <w:pPr>
         <w:spacing w:line="240" w:lineRule="auto"/>
+        <w:ind w:left="720"/>
         <w:rPr>
           <w:rFonts w:ascii="Arial" w:hAnsi="Arial" w:cs="Arial"/>
           <w:sz w:val="24"/>
@@ -7798,6 +8003,7 @@
     <w:p>
       <w:pPr>
         <w:spacing w:line="240" w:lineRule="auto"/>
+        <w:ind w:left="720"/>
         <w:rPr>
           <w:rFonts w:ascii="Arial" w:hAnsi="Arial" w:cs="Arial"/>
           <w:sz w:val="24"/>
@@ -7816,16 +8022,18 @@
     <w:p>
       <w:pPr>
         <w:spacing w:line="240" w:lineRule="auto"/>
-        <w:rPr>
-          <w:rFonts w:ascii="Arial" w:hAnsi="Arial" w:cs="Arial"/>
-          <w:sz w:val="24"/>
-          <w:szCs w:val="24"/>
-        </w:rPr>
-      </w:pPr>
-    </w:p>
-    <w:p>
-      <w:pPr>
-        <w:spacing w:line="240" w:lineRule="auto"/>
+        <w:ind w:left="720"/>
+        <w:rPr>
+          <w:rFonts w:ascii="Arial" w:hAnsi="Arial" w:cs="Arial"/>
+          <w:sz w:val="24"/>
+          <w:szCs w:val="24"/>
+        </w:rPr>
+      </w:pPr>
+    </w:p>
+    <w:p>
+      <w:pPr>
+        <w:spacing w:line="240" w:lineRule="auto"/>
+        <w:ind w:left="720"/>
         <w:rPr>
           <w:rFonts w:ascii="Arial" w:hAnsi="Arial" w:cs="Arial"/>
           <w:sz w:val="24"/>
@@ -7862,6 +8070,7 @@
     <w:p>
       <w:pPr>
         <w:spacing w:line="240" w:lineRule="auto"/>
+        <w:ind w:left="720"/>
         <w:rPr>
           <w:rFonts w:ascii="Arial" w:hAnsi="Arial" w:cs="Arial"/>
           <w:sz w:val="24"/>
@@ -7880,6 +8089,7 @@
     <w:p>
       <w:pPr>
         <w:spacing w:line="240" w:lineRule="auto"/>
+        <w:ind w:left="720"/>
         <w:rPr>
           <w:rFonts w:ascii="Arial" w:hAnsi="Arial" w:cs="Arial"/>
           <w:sz w:val="24"/>
@@ -7898,16 +8108,18 @@
     <w:p>
       <w:pPr>
         <w:spacing w:line="240" w:lineRule="auto"/>
-        <w:rPr>
-          <w:rFonts w:ascii="Arial" w:hAnsi="Arial" w:cs="Arial"/>
-          <w:sz w:val="24"/>
-          <w:szCs w:val="24"/>
-        </w:rPr>
-      </w:pPr>
-    </w:p>
-    <w:p>
-      <w:pPr>
-        <w:spacing w:line="240" w:lineRule="auto"/>
+        <w:ind w:left="720"/>
+        <w:rPr>
+          <w:rFonts w:ascii="Arial" w:hAnsi="Arial" w:cs="Arial"/>
+          <w:sz w:val="24"/>
+          <w:szCs w:val="24"/>
+        </w:rPr>
+      </w:pPr>
+    </w:p>
+    <w:p>
+      <w:pPr>
+        <w:spacing w:line="240" w:lineRule="auto"/>
+        <w:ind w:left="720"/>
         <w:rPr>
           <w:rFonts w:ascii="Arial" w:hAnsi="Arial" w:cs="Arial"/>
           <w:sz w:val="24"/>
@@ -7952,6 +8164,7 @@
     <w:p>
       <w:pPr>
         <w:spacing w:line="240" w:lineRule="auto"/>
+        <w:ind w:left="720"/>
         <w:rPr>
           <w:rFonts w:ascii="Arial" w:hAnsi="Arial" w:cs="Arial"/>
           <w:sz w:val="24"/>
@@ -7970,6 +8183,7 @@
     <w:p>
       <w:pPr>
         <w:spacing w:line="240" w:lineRule="auto"/>
+        <w:ind w:left="720"/>
         <w:rPr>
           <w:rFonts w:ascii="Arial" w:hAnsi="Arial" w:cs="Arial"/>
           <w:sz w:val="24"/>
@@ -7988,16 +8202,18 @@
     <w:p>
       <w:pPr>
         <w:spacing w:line="240" w:lineRule="auto"/>
-        <w:rPr>
-          <w:rFonts w:ascii="Arial" w:hAnsi="Arial" w:cs="Arial"/>
-          <w:sz w:val="24"/>
-          <w:szCs w:val="24"/>
-        </w:rPr>
-      </w:pPr>
-    </w:p>
-    <w:p>
-      <w:pPr>
-        <w:spacing w:line="240" w:lineRule="auto"/>
+        <w:ind w:left="720"/>
+        <w:rPr>
+          <w:rFonts w:ascii="Arial" w:hAnsi="Arial" w:cs="Arial"/>
+          <w:sz w:val="24"/>
+          <w:szCs w:val="24"/>
+        </w:rPr>
+      </w:pPr>
+    </w:p>
+    <w:p>
+      <w:pPr>
+        <w:spacing w:line="240" w:lineRule="auto"/>
+        <w:ind w:left="720"/>
         <w:rPr>
           <w:rFonts w:ascii="Arial" w:hAnsi="Arial" w:cs="Arial"/>
           <w:sz w:val="24"/>
@@ -8042,6 +8258,7 @@
     <w:p>
       <w:pPr>
         <w:spacing w:line="240" w:lineRule="auto"/>
+        <w:ind w:left="720"/>
         <w:rPr>
           <w:rFonts w:ascii="Arial" w:hAnsi="Arial" w:cs="Arial"/>
           <w:sz w:val="24"/>
@@ -8060,6 +8277,7 @@
     <w:p>
       <w:pPr>
         <w:spacing w:line="240" w:lineRule="auto"/>
+        <w:ind w:left="720"/>
         <w:rPr>
           <w:rFonts w:ascii="Arial" w:hAnsi="Arial" w:cs="Arial"/>
           <w:sz w:val="24"/>
@@ -8078,16 +8296,18 @@
     <w:p>
       <w:pPr>
         <w:spacing w:line="240" w:lineRule="auto"/>
-        <w:rPr>
-          <w:rFonts w:ascii="Arial" w:hAnsi="Arial" w:cs="Arial"/>
-          <w:sz w:val="24"/>
-          <w:szCs w:val="24"/>
-        </w:rPr>
-      </w:pPr>
-    </w:p>
-    <w:p>
-      <w:pPr>
-        <w:spacing w:line="240" w:lineRule="auto"/>
+        <w:ind w:left="720"/>
+        <w:rPr>
+          <w:rFonts w:ascii="Arial" w:hAnsi="Arial" w:cs="Arial"/>
+          <w:sz w:val="24"/>
+          <w:szCs w:val="24"/>
+        </w:rPr>
+      </w:pPr>
+    </w:p>
+    <w:p>
+      <w:pPr>
+        <w:spacing w:line="240" w:lineRule="auto"/>
+        <w:ind w:left="720"/>
         <w:rPr>
           <w:rFonts w:ascii="Arial" w:hAnsi="Arial" w:cs="Arial"/>
           <w:sz w:val="24"/>
@@ -8124,28 +8344,20 @@
     <w:p>
       <w:pPr>
         <w:spacing w:line="240" w:lineRule="auto"/>
-        <w:rPr>
-          <w:rFonts w:ascii="Arial" w:hAnsi="Arial" w:cs="Arial"/>
-          <w:sz w:val="24"/>
-          <w:szCs w:val="24"/>
-        </w:rPr>
-      </w:pPr>
-      <w:r>
-        <w:rPr>
-          <w:rFonts w:ascii="Arial" w:hAnsi="Arial" w:cs="Arial"/>
-          <w:sz w:val="24"/>
-          <w:szCs w:val="24"/>
-        </w:rPr>
-        <w:t xml:space="preserve">as long as you have at least 1 war point, increase the die size of weapon damage used by 1(to a max of d12) at level 4 may be taken a second time to increase weapon </w:t>
-      </w:r>
-      <w:r>
-        <w:rPr>
-          <w:rFonts w:ascii="Arial" w:hAnsi="Arial" w:cs="Arial"/>
-          <w:sz w:val="24"/>
-          <w:szCs w:val="24"/>
-        </w:rPr>
-        <w:lastRenderedPageBreak/>
-        <w:t xml:space="preserve">damage die size by an additional 1, may be taken an additional time for every 4 levels beyond 4th, if die size is already d12, increase number of dice by 1 and reduce die size by the total number of weapon dice </w:t>
+        <w:ind w:left="720"/>
+        <w:rPr>
+          <w:rFonts w:ascii="Arial" w:hAnsi="Arial" w:cs="Arial"/>
+          <w:sz w:val="24"/>
+          <w:szCs w:val="24"/>
+        </w:rPr>
+      </w:pPr>
+      <w:r>
+        <w:rPr>
+          <w:rFonts w:ascii="Arial" w:hAnsi="Arial" w:cs="Arial"/>
+          <w:sz w:val="24"/>
+          <w:szCs w:val="24"/>
+        </w:rPr>
+        <w:t xml:space="preserve">as long as you have at least 1 war point, increase the die size of weapon damage used by 1(to a max of d12) at level 4 may be taken a second time to increase weapon damage die size by an additional 1, may be taken an additional time for every 4 levels beyond 4th, if die size is already d12, increase number of dice by 1 and reduce die size by the total number of weapon dice </w:t>
       </w:r>
       <w:r>
         <w:rPr>
@@ -8167,16 +8379,18 @@
     <w:p>
       <w:pPr>
         <w:spacing w:line="240" w:lineRule="auto"/>
-        <w:rPr>
-          <w:rFonts w:ascii="Arial" w:hAnsi="Arial" w:cs="Arial"/>
-          <w:sz w:val="24"/>
-          <w:szCs w:val="24"/>
-        </w:rPr>
-      </w:pPr>
-    </w:p>
-    <w:p>
-      <w:pPr>
-        <w:spacing w:line="240" w:lineRule="auto"/>
+        <w:ind w:left="720"/>
+        <w:rPr>
+          <w:rFonts w:ascii="Arial" w:hAnsi="Arial" w:cs="Arial"/>
+          <w:sz w:val="24"/>
+          <w:szCs w:val="24"/>
+        </w:rPr>
+      </w:pPr>
+    </w:p>
+    <w:p>
+      <w:pPr>
+        <w:spacing w:line="240" w:lineRule="auto"/>
+        <w:ind w:left="720"/>
         <w:rPr>
           <w:rFonts w:ascii="Arial" w:hAnsi="Arial" w:cs="Arial"/>
           <w:sz w:val="24"/>
@@ -8213,6 +8427,7 @@
     <w:p>
       <w:pPr>
         <w:spacing w:line="240" w:lineRule="auto"/>
+        <w:ind w:left="720"/>
         <w:rPr>
           <w:rFonts w:ascii="Arial" w:hAnsi="Arial" w:cs="Arial"/>
           <w:sz w:val="24"/>
@@ -8231,6 +8446,7 @@
     <w:p>
       <w:pPr>
         <w:spacing w:line="240" w:lineRule="auto"/>
+        <w:ind w:left="720"/>
         <w:rPr>
           <w:rFonts w:ascii="Arial" w:hAnsi="Arial" w:cs="Arial"/>
           <w:sz w:val="24"/>
@@ -8249,6 +8465,7 @@
     <w:p>
       <w:pPr>
         <w:spacing w:line="240" w:lineRule="auto"/>
+        <w:ind w:left="720"/>
         <w:rPr>
           <w:rFonts w:ascii="Arial" w:hAnsi="Arial" w:cs="Arial"/>
           <w:sz w:val="24"/>
@@ -8267,16 +8484,18 @@
     <w:p>
       <w:pPr>
         <w:spacing w:line="240" w:lineRule="auto"/>
-        <w:rPr>
-          <w:rFonts w:ascii="Arial" w:hAnsi="Arial" w:cs="Arial"/>
-          <w:sz w:val="24"/>
-          <w:szCs w:val="24"/>
-        </w:rPr>
-      </w:pPr>
-    </w:p>
-    <w:p>
-      <w:pPr>
-        <w:spacing w:line="240" w:lineRule="auto"/>
+        <w:ind w:left="720"/>
+        <w:rPr>
+          <w:rFonts w:ascii="Arial" w:hAnsi="Arial" w:cs="Arial"/>
+          <w:sz w:val="24"/>
+          <w:szCs w:val="24"/>
+        </w:rPr>
+      </w:pPr>
+    </w:p>
+    <w:p>
+      <w:pPr>
+        <w:spacing w:line="240" w:lineRule="auto"/>
+        <w:ind w:left="720"/>
         <w:rPr>
           <w:rFonts w:ascii="Arial" w:hAnsi="Arial" w:cs="Arial"/>
           <w:sz w:val="24"/>
@@ -8313,6 +8532,7 @@
     <w:p>
       <w:pPr>
         <w:spacing w:line="240" w:lineRule="auto"/>
+        <w:ind w:left="720"/>
         <w:rPr>
           <w:rFonts w:ascii="Arial" w:hAnsi="Arial" w:cs="Arial"/>
           <w:sz w:val="24"/>
@@ -8331,6 +8551,7 @@
     <w:p>
       <w:pPr>
         <w:spacing w:line="240" w:lineRule="auto"/>
+        <w:ind w:left="720"/>
         <w:rPr>
           <w:rFonts w:ascii="Arial" w:hAnsi="Arial" w:cs="Arial"/>
           <w:sz w:val="24"/>
@@ -8349,16 +8570,18 @@
     <w:p>
       <w:pPr>
         <w:spacing w:line="240" w:lineRule="auto"/>
-        <w:rPr>
-          <w:rFonts w:ascii="Arial" w:hAnsi="Arial" w:cs="Arial"/>
-          <w:sz w:val="24"/>
-          <w:szCs w:val="24"/>
-        </w:rPr>
-      </w:pPr>
-    </w:p>
-    <w:p>
-      <w:pPr>
-        <w:spacing w:line="240" w:lineRule="auto"/>
+        <w:ind w:left="720"/>
+        <w:rPr>
+          <w:rFonts w:ascii="Arial" w:hAnsi="Arial" w:cs="Arial"/>
+          <w:sz w:val="24"/>
+          <w:szCs w:val="24"/>
+        </w:rPr>
+      </w:pPr>
+    </w:p>
+    <w:p>
+      <w:pPr>
+        <w:spacing w:line="240" w:lineRule="auto"/>
+        <w:ind w:left="720"/>
         <w:rPr>
           <w:rFonts w:ascii="Arial" w:hAnsi="Arial" w:cs="Arial"/>
           <w:sz w:val="24"/>
@@ -8395,6 +8618,7 @@
     <w:p>
       <w:pPr>
         <w:spacing w:line="240" w:lineRule="auto"/>
+        <w:ind w:left="720"/>
         <w:rPr>
           <w:rFonts w:ascii="Arial" w:hAnsi="Arial" w:cs="Arial"/>
           <w:sz w:val="24"/>
@@ -8429,16 +8653,18 @@
     <w:p>
       <w:pPr>
         <w:spacing w:line="240" w:lineRule="auto"/>
-        <w:rPr>
-          <w:rFonts w:ascii="Arial" w:hAnsi="Arial" w:cs="Arial"/>
-          <w:sz w:val="24"/>
-          <w:szCs w:val="24"/>
-        </w:rPr>
-      </w:pPr>
-    </w:p>
-    <w:p>
-      <w:pPr>
-        <w:spacing w:line="240" w:lineRule="auto"/>
+        <w:ind w:left="720"/>
+        <w:rPr>
+          <w:rFonts w:ascii="Arial" w:hAnsi="Arial" w:cs="Arial"/>
+          <w:sz w:val="24"/>
+          <w:szCs w:val="24"/>
+        </w:rPr>
+      </w:pPr>
+    </w:p>
+    <w:p>
+      <w:pPr>
+        <w:spacing w:line="240" w:lineRule="auto"/>
+        <w:ind w:left="720"/>
         <w:rPr>
           <w:rFonts w:ascii="Arial" w:hAnsi="Arial" w:cs="Arial"/>
           <w:sz w:val="24"/>
@@ -8475,6 +8701,7 @@
     <w:p>
       <w:pPr>
         <w:spacing w:line="240" w:lineRule="auto"/>
+        <w:ind w:left="720"/>
         <w:rPr>
           <w:rFonts w:ascii="Arial" w:hAnsi="Arial" w:cs="Arial"/>
           <w:sz w:val="24"/>
@@ -8493,16 +8720,18 @@
     <w:p>
       <w:pPr>
         <w:spacing w:line="240" w:lineRule="auto"/>
-        <w:rPr>
-          <w:rFonts w:ascii="Arial" w:hAnsi="Arial" w:cs="Arial"/>
-          <w:sz w:val="24"/>
-          <w:szCs w:val="24"/>
-        </w:rPr>
-      </w:pPr>
-    </w:p>
-    <w:p>
-      <w:pPr>
-        <w:spacing w:line="240" w:lineRule="auto"/>
+        <w:ind w:left="720"/>
+        <w:rPr>
+          <w:rFonts w:ascii="Arial" w:hAnsi="Arial" w:cs="Arial"/>
+          <w:sz w:val="24"/>
+          <w:szCs w:val="24"/>
+        </w:rPr>
+      </w:pPr>
+    </w:p>
+    <w:p>
+      <w:pPr>
+        <w:spacing w:line="240" w:lineRule="auto"/>
+        <w:ind w:left="720"/>
         <w:rPr>
           <w:rFonts w:ascii="Arial" w:hAnsi="Arial" w:cs="Arial"/>
           <w:sz w:val="24"/>
@@ -8539,6 +8768,7 @@
     <w:p>
       <w:pPr>
         <w:spacing w:line="240" w:lineRule="auto"/>
+        <w:ind w:left="720"/>
         <w:rPr>
           <w:rFonts w:ascii="Arial" w:hAnsi="Arial" w:cs="Arial"/>
           <w:sz w:val="24"/>
@@ -8557,6 +8787,7 @@
     <w:p>
       <w:pPr>
         <w:spacing w:line="240" w:lineRule="auto"/>
+        <w:ind w:left="720"/>
         <w:rPr>
           <w:rFonts w:ascii="Arial" w:hAnsi="Arial" w:cs="Arial"/>
           <w:sz w:val="24"/>
@@ -8607,16 +8838,18 @@
     <w:p>
       <w:pPr>
         <w:spacing w:line="240" w:lineRule="auto"/>
-        <w:rPr>
-          <w:rFonts w:ascii="Arial" w:hAnsi="Arial" w:cs="Arial"/>
-          <w:sz w:val="24"/>
-          <w:szCs w:val="24"/>
-        </w:rPr>
-      </w:pPr>
-    </w:p>
-    <w:p>
-      <w:pPr>
-        <w:spacing w:line="240" w:lineRule="auto"/>
+        <w:ind w:left="720"/>
+        <w:rPr>
+          <w:rFonts w:ascii="Arial" w:hAnsi="Arial" w:cs="Arial"/>
+          <w:sz w:val="24"/>
+          <w:szCs w:val="24"/>
+        </w:rPr>
+      </w:pPr>
+    </w:p>
+    <w:p>
+      <w:pPr>
+        <w:spacing w:line="240" w:lineRule="auto"/>
+        <w:ind w:left="720"/>
         <w:rPr>
           <w:rFonts w:ascii="Arial" w:hAnsi="Arial" w:cs="Arial"/>
           <w:sz w:val="24"/>
@@ -8653,6 +8886,7 @@
     <w:p>
       <w:pPr>
         <w:spacing w:line="240" w:lineRule="auto"/>
+        <w:ind w:left="720"/>
         <w:rPr>
           <w:rFonts w:ascii="Arial" w:hAnsi="Arial" w:cs="Arial"/>
           <w:sz w:val="24"/>
@@ -8671,6 +8905,7 @@
     <w:p>
       <w:pPr>
         <w:spacing w:line="240" w:lineRule="auto"/>
+        <w:ind w:left="720"/>
         <w:rPr>
           <w:rFonts w:ascii="Arial" w:hAnsi="Arial" w:cs="Arial"/>
           <w:sz w:val="24"/>
@@ -8705,16 +8940,18 @@
     <w:p>
       <w:pPr>
         <w:spacing w:line="240" w:lineRule="auto"/>
-        <w:rPr>
-          <w:rFonts w:ascii="Arial" w:hAnsi="Arial" w:cs="Arial"/>
-          <w:sz w:val="24"/>
-          <w:szCs w:val="24"/>
-        </w:rPr>
-      </w:pPr>
-    </w:p>
-    <w:p>
-      <w:pPr>
-        <w:spacing w:line="240" w:lineRule="auto"/>
+        <w:ind w:left="720"/>
+        <w:rPr>
+          <w:rFonts w:ascii="Arial" w:hAnsi="Arial" w:cs="Arial"/>
+          <w:sz w:val="24"/>
+          <w:szCs w:val="24"/>
+        </w:rPr>
+      </w:pPr>
+    </w:p>
+    <w:p>
+      <w:pPr>
+        <w:spacing w:line="240" w:lineRule="auto"/>
+        <w:ind w:left="720"/>
         <w:rPr>
           <w:rFonts w:ascii="Arial" w:hAnsi="Arial" w:cs="Arial"/>
           <w:sz w:val="24"/>
@@ -8751,6 +8988,7 @@
     <w:p>
       <w:pPr>
         <w:spacing w:line="240" w:lineRule="auto"/>
+        <w:ind w:left="720"/>
         <w:rPr>
           <w:rFonts w:ascii="Arial" w:hAnsi="Arial" w:cs="Arial"/>
           <w:sz w:val="24"/>
@@ -8769,6 +9007,7 @@
     <w:p>
       <w:pPr>
         <w:spacing w:line="240" w:lineRule="auto"/>
+        <w:ind w:left="720"/>
         <w:rPr>
           <w:rFonts w:ascii="Arial" w:hAnsi="Arial" w:cs="Arial"/>
           <w:sz w:val="24"/>
@@ -8803,16 +9042,18 @@
     <w:p>
       <w:pPr>
         <w:spacing w:line="240" w:lineRule="auto"/>
-        <w:rPr>
-          <w:rFonts w:ascii="Arial" w:hAnsi="Arial" w:cs="Arial"/>
-          <w:sz w:val="24"/>
-          <w:szCs w:val="24"/>
-        </w:rPr>
-      </w:pPr>
-    </w:p>
-    <w:p>
-      <w:pPr>
-        <w:spacing w:line="240" w:lineRule="auto"/>
+        <w:ind w:left="720"/>
+        <w:rPr>
+          <w:rFonts w:ascii="Arial" w:hAnsi="Arial" w:cs="Arial"/>
+          <w:sz w:val="24"/>
+          <w:szCs w:val="24"/>
+        </w:rPr>
+      </w:pPr>
+    </w:p>
+    <w:p>
+      <w:pPr>
+        <w:spacing w:line="240" w:lineRule="auto"/>
+        <w:ind w:left="720"/>
         <w:rPr>
           <w:rFonts w:ascii="Arial" w:hAnsi="Arial" w:cs="Arial"/>
           <w:sz w:val="24"/>
@@ -8858,6 +9099,7 @@
     <w:p>
       <w:pPr>
         <w:spacing w:line="240" w:lineRule="auto"/>
+        <w:ind w:left="720"/>
         <w:rPr>
           <w:rFonts w:ascii="Arial" w:hAnsi="Arial" w:cs="Arial"/>
           <w:sz w:val="24"/>
@@ -8876,6 +9118,7 @@
     <w:p>
       <w:pPr>
         <w:spacing w:line="240" w:lineRule="auto"/>
+        <w:ind w:left="720"/>
         <w:rPr>
           <w:rFonts w:ascii="Arial" w:hAnsi="Arial" w:cs="Arial"/>
           <w:sz w:val="24"/>
@@ -8894,16 +9137,18 @@
     <w:p>
       <w:pPr>
         <w:spacing w:line="240" w:lineRule="auto"/>
-        <w:rPr>
-          <w:rFonts w:ascii="Arial" w:hAnsi="Arial" w:cs="Arial"/>
-          <w:sz w:val="24"/>
-          <w:szCs w:val="24"/>
-        </w:rPr>
-      </w:pPr>
-    </w:p>
-    <w:p>
-      <w:pPr>
-        <w:spacing w:line="240" w:lineRule="auto"/>
+        <w:ind w:left="720"/>
+        <w:rPr>
+          <w:rFonts w:ascii="Arial" w:hAnsi="Arial" w:cs="Arial"/>
+          <w:sz w:val="24"/>
+          <w:szCs w:val="24"/>
+        </w:rPr>
+      </w:pPr>
+    </w:p>
+    <w:p>
+      <w:pPr>
+        <w:spacing w:line="240" w:lineRule="auto"/>
+        <w:ind w:left="720"/>
         <w:rPr>
           <w:rFonts w:ascii="Arial" w:hAnsi="Arial" w:cs="Arial"/>
           <w:sz w:val="24"/>
@@ -8940,6 +9185,7 @@
     <w:p>
       <w:pPr>
         <w:spacing w:line="240" w:lineRule="auto"/>
+        <w:ind w:left="720"/>
         <w:rPr>
           <w:rFonts w:ascii="Arial" w:hAnsi="Arial" w:cs="Arial"/>
           <w:sz w:val="24"/>
@@ -8958,6 +9204,7 @@
     <w:p>
       <w:pPr>
         <w:spacing w:line="240" w:lineRule="auto"/>
+        <w:ind w:left="720"/>
         <w:rPr>
           <w:rFonts w:ascii="Arial" w:hAnsi="Arial" w:cs="Arial"/>
           <w:sz w:val="24"/>
@@ -8976,16 +9223,18 @@
     <w:p>
       <w:pPr>
         <w:spacing w:line="240" w:lineRule="auto"/>
-        <w:rPr>
-          <w:rFonts w:ascii="Arial" w:hAnsi="Arial" w:cs="Arial"/>
-          <w:sz w:val="24"/>
-          <w:szCs w:val="24"/>
-        </w:rPr>
-      </w:pPr>
-    </w:p>
-    <w:p>
-      <w:pPr>
-        <w:spacing w:line="240" w:lineRule="auto"/>
+        <w:ind w:left="720"/>
+        <w:rPr>
+          <w:rFonts w:ascii="Arial" w:hAnsi="Arial" w:cs="Arial"/>
+          <w:sz w:val="24"/>
+          <w:szCs w:val="24"/>
+        </w:rPr>
+      </w:pPr>
+    </w:p>
+    <w:p>
+      <w:pPr>
+        <w:spacing w:line="240" w:lineRule="auto"/>
+        <w:ind w:left="720"/>
         <w:rPr>
           <w:rFonts w:ascii="Arial" w:hAnsi="Arial" w:cs="Arial"/>
           <w:sz w:val="24"/>
@@ -8999,7 +9248,6 @@
           <w:sz w:val="24"/>
           <w:szCs w:val="24"/>
         </w:rPr>
-        <w:lastRenderedPageBreak/>
         <w:t>improved bite blade</w:t>
       </w:r>
       <w:r>
@@ -9023,6 +9271,7 @@
     <w:p>
       <w:pPr>
         <w:spacing w:line="240" w:lineRule="auto"/>
+        <w:ind w:left="720"/>
         <w:rPr>
           <w:rFonts w:ascii="Arial" w:hAnsi="Arial" w:cs="Arial"/>
           <w:sz w:val="24"/>
@@ -9041,6 +9290,7 @@
     <w:p>
       <w:pPr>
         <w:spacing w:line="240" w:lineRule="auto"/>
+        <w:ind w:left="720"/>
         <w:rPr>
           <w:rFonts w:ascii="Arial" w:hAnsi="Arial" w:cs="Arial"/>
           <w:sz w:val="24"/>
@@ -9059,16 +9309,18 @@
     <w:p>
       <w:pPr>
         <w:spacing w:line="240" w:lineRule="auto"/>
-        <w:rPr>
-          <w:rFonts w:ascii="Arial" w:hAnsi="Arial" w:cs="Arial"/>
-          <w:sz w:val="24"/>
-          <w:szCs w:val="24"/>
-        </w:rPr>
-      </w:pPr>
-    </w:p>
-    <w:p>
-      <w:pPr>
-        <w:spacing w:line="240" w:lineRule="auto"/>
+        <w:ind w:left="720"/>
+        <w:rPr>
+          <w:rFonts w:ascii="Arial" w:hAnsi="Arial" w:cs="Arial"/>
+          <w:sz w:val="24"/>
+          <w:szCs w:val="24"/>
+        </w:rPr>
+      </w:pPr>
+    </w:p>
+    <w:p>
+      <w:pPr>
+        <w:spacing w:line="240" w:lineRule="auto"/>
+        <w:ind w:left="720"/>
         <w:rPr>
           <w:rFonts w:ascii="Arial" w:hAnsi="Arial" w:cs="Arial"/>
           <w:sz w:val="24"/>
@@ -9105,6 +9357,7 @@
     <w:p>
       <w:pPr>
         <w:spacing w:line="240" w:lineRule="auto"/>
+        <w:ind w:left="720"/>
         <w:rPr>
           <w:rFonts w:ascii="Arial" w:hAnsi="Arial" w:cs="Arial"/>
           <w:sz w:val="24"/>
@@ -9123,6 +9376,7 @@
     <w:p>
       <w:pPr>
         <w:spacing w:line="240" w:lineRule="auto"/>
+        <w:ind w:left="720"/>
         <w:rPr>
           <w:rFonts w:ascii="Arial" w:hAnsi="Arial" w:cs="Arial"/>
           <w:sz w:val="24"/>
@@ -9141,16 +9395,18 @@
     <w:p>
       <w:pPr>
         <w:spacing w:line="240" w:lineRule="auto"/>
-        <w:rPr>
-          <w:rFonts w:ascii="Arial" w:hAnsi="Arial" w:cs="Arial"/>
-          <w:sz w:val="24"/>
-          <w:szCs w:val="24"/>
-        </w:rPr>
-      </w:pPr>
-    </w:p>
-    <w:p>
-      <w:pPr>
-        <w:spacing w:line="240" w:lineRule="auto"/>
+        <w:ind w:left="720"/>
+        <w:rPr>
+          <w:rFonts w:ascii="Arial" w:hAnsi="Arial" w:cs="Arial"/>
+          <w:sz w:val="24"/>
+          <w:szCs w:val="24"/>
+        </w:rPr>
+      </w:pPr>
+    </w:p>
+    <w:p>
+      <w:pPr>
+        <w:spacing w:line="240" w:lineRule="auto"/>
+        <w:ind w:left="720"/>
         <w:rPr>
           <w:rFonts w:ascii="Arial" w:hAnsi="Arial" w:cs="Arial"/>
           <w:sz w:val="24"/>
@@ -9187,6 +9443,7 @@
     <w:p>
       <w:pPr>
         <w:spacing w:line="240" w:lineRule="auto"/>
+        <w:ind w:left="720"/>
         <w:rPr>
           <w:rFonts w:ascii="Arial" w:hAnsi="Arial" w:cs="Arial"/>
           <w:sz w:val="24"/>
@@ -9205,6 +9462,7 @@
     <w:p>
       <w:pPr>
         <w:spacing w:line="240" w:lineRule="auto"/>
+        <w:ind w:left="720"/>
         <w:rPr>
           <w:rFonts w:ascii="Arial" w:hAnsi="Arial" w:cs="Arial"/>
           <w:sz w:val="24"/>
@@ -9239,16 +9497,18 @@
     <w:p>
       <w:pPr>
         <w:spacing w:line="240" w:lineRule="auto"/>
-        <w:rPr>
-          <w:rFonts w:ascii="Arial" w:hAnsi="Arial" w:cs="Arial"/>
-          <w:sz w:val="24"/>
-          <w:szCs w:val="24"/>
-        </w:rPr>
-      </w:pPr>
-    </w:p>
-    <w:p>
-      <w:pPr>
-        <w:spacing w:line="240" w:lineRule="auto"/>
+        <w:ind w:left="720"/>
+        <w:rPr>
+          <w:rFonts w:ascii="Arial" w:hAnsi="Arial" w:cs="Arial"/>
+          <w:sz w:val="24"/>
+          <w:szCs w:val="24"/>
+        </w:rPr>
+      </w:pPr>
+    </w:p>
+    <w:p>
+      <w:pPr>
+        <w:spacing w:line="240" w:lineRule="auto"/>
+        <w:ind w:left="720"/>
         <w:rPr>
           <w:rFonts w:ascii="Arial" w:hAnsi="Arial" w:cs="Arial"/>
           <w:sz w:val="24"/>
@@ -9285,24 +9545,27 @@
     <w:p>
       <w:pPr>
         <w:spacing w:line="240" w:lineRule="auto"/>
-        <w:rPr>
-          <w:rFonts w:ascii="Arial" w:hAnsi="Arial" w:cs="Arial"/>
-          <w:sz w:val="24"/>
-          <w:szCs w:val="24"/>
-        </w:rPr>
-      </w:pPr>
-      <w:r>
-        <w:rPr>
-          <w:rFonts w:ascii="Arial" w:hAnsi="Arial" w:cs="Arial"/>
-          <w:sz w:val="24"/>
-          <w:szCs w:val="24"/>
-        </w:rPr>
+        <w:ind w:left="720"/>
+        <w:rPr>
+          <w:rFonts w:ascii="Arial" w:hAnsi="Arial" w:cs="Arial"/>
+          <w:sz w:val="24"/>
+          <w:szCs w:val="24"/>
+        </w:rPr>
+      </w:pPr>
+      <w:r>
+        <w:rPr>
+          <w:rFonts w:ascii="Arial" w:hAnsi="Arial" w:cs="Arial"/>
+          <w:sz w:val="24"/>
+          <w:szCs w:val="24"/>
+        </w:rPr>
+        <w:lastRenderedPageBreak/>
         <w:t>requires: death or glory feat</w:t>
       </w:r>
     </w:p>
     <w:p>
       <w:pPr>
         <w:spacing w:line="240" w:lineRule="auto"/>
+        <w:ind w:left="720"/>
         <w:rPr>
           <w:rFonts w:ascii="Arial" w:hAnsi="Arial" w:cs="Arial"/>
           <w:sz w:val="24"/>
@@ -9321,16 +9584,18 @@
     <w:p>
       <w:pPr>
         <w:spacing w:line="240" w:lineRule="auto"/>
-        <w:rPr>
-          <w:rFonts w:ascii="Arial" w:hAnsi="Arial" w:cs="Arial"/>
-          <w:sz w:val="24"/>
-          <w:szCs w:val="24"/>
-        </w:rPr>
-      </w:pPr>
-    </w:p>
-    <w:p>
-      <w:pPr>
-        <w:spacing w:line="240" w:lineRule="auto"/>
+        <w:ind w:left="720"/>
+        <w:rPr>
+          <w:rFonts w:ascii="Arial" w:hAnsi="Arial" w:cs="Arial"/>
+          <w:sz w:val="24"/>
+          <w:szCs w:val="24"/>
+        </w:rPr>
+      </w:pPr>
+    </w:p>
+    <w:p>
+      <w:pPr>
+        <w:spacing w:line="240" w:lineRule="auto"/>
+        <w:ind w:left="720"/>
         <w:rPr>
           <w:rFonts w:ascii="Arial" w:hAnsi="Arial" w:cs="Arial"/>
           <w:sz w:val="24"/>
@@ -9367,6 +9632,7 @@
     <w:p>
       <w:pPr>
         <w:spacing w:line="240" w:lineRule="auto"/>
+        <w:ind w:left="720"/>
         <w:rPr>
           <w:rFonts w:ascii="Arial" w:hAnsi="Arial" w:cs="Arial"/>
           <w:sz w:val="24"/>
@@ -9385,6 +9651,7 @@
     <w:p>
       <w:pPr>
         <w:spacing w:line="240" w:lineRule="auto"/>
+        <w:ind w:left="720"/>
         <w:rPr>
           <w:rFonts w:ascii="Arial" w:hAnsi="Arial" w:cs="Arial"/>
           <w:sz w:val="24"/>
@@ -9403,16 +9670,18 @@
     <w:p>
       <w:pPr>
         <w:spacing w:line="240" w:lineRule="auto"/>
-        <w:rPr>
-          <w:rFonts w:ascii="Arial" w:hAnsi="Arial" w:cs="Arial"/>
-          <w:sz w:val="24"/>
-          <w:szCs w:val="24"/>
-        </w:rPr>
-      </w:pPr>
-    </w:p>
-    <w:p>
-      <w:pPr>
-        <w:spacing w:line="240" w:lineRule="auto"/>
+        <w:ind w:left="720"/>
+        <w:rPr>
+          <w:rFonts w:ascii="Arial" w:hAnsi="Arial" w:cs="Arial"/>
+          <w:sz w:val="24"/>
+          <w:szCs w:val="24"/>
+        </w:rPr>
+      </w:pPr>
+    </w:p>
+    <w:p>
+      <w:pPr>
+        <w:spacing w:line="240" w:lineRule="auto"/>
+        <w:ind w:left="720"/>
         <w:rPr>
           <w:rFonts w:ascii="Arial" w:hAnsi="Arial" w:cs="Arial"/>
           <w:sz w:val="24"/>
@@ -9449,25 +9718,26 @@
     <w:p>
       <w:pPr>
         <w:spacing w:line="240" w:lineRule="auto"/>
-        <w:rPr>
-          <w:rFonts w:ascii="Arial" w:hAnsi="Arial" w:cs="Arial"/>
-          <w:sz w:val="24"/>
-          <w:szCs w:val="24"/>
-        </w:rPr>
-      </w:pPr>
-      <w:r>
-        <w:rPr>
-          <w:rFonts w:ascii="Arial" w:hAnsi="Arial" w:cs="Arial"/>
-          <w:sz w:val="24"/>
-          <w:szCs w:val="24"/>
-        </w:rPr>
-        <w:lastRenderedPageBreak/>
+        <w:ind w:left="720"/>
+        <w:rPr>
+          <w:rFonts w:ascii="Arial" w:hAnsi="Arial" w:cs="Arial"/>
+          <w:sz w:val="24"/>
+          <w:szCs w:val="24"/>
+        </w:rPr>
+      </w:pPr>
+      <w:r>
+        <w:rPr>
+          <w:rFonts w:ascii="Arial" w:hAnsi="Arial" w:cs="Arial"/>
+          <w:sz w:val="24"/>
+          <w:szCs w:val="24"/>
+        </w:rPr>
         <w:t>requires: extra counter</w:t>
       </w:r>
     </w:p>
     <w:p>
       <w:pPr>
         <w:spacing w:line="240" w:lineRule="auto"/>
+        <w:ind w:left="720"/>
         <w:rPr>
           <w:rFonts w:ascii="Arial" w:hAnsi="Arial" w:cs="Arial"/>
           <w:sz w:val="24"/>
@@ -9486,16 +9756,18 @@
     <w:p>
       <w:pPr>
         <w:spacing w:line="240" w:lineRule="auto"/>
-        <w:rPr>
-          <w:rFonts w:ascii="Arial" w:hAnsi="Arial" w:cs="Arial"/>
-          <w:sz w:val="24"/>
-          <w:szCs w:val="24"/>
-        </w:rPr>
-      </w:pPr>
-    </w:p>
-    <w:p>
-      <w:pPr>
-        <w:spacing w:line="240" w:lineRule="auto"/>
+        <w:ind w:left="720"/>
+        <w:rPr>
+          <w:rFonts w:ascii="Arial" w:hAnsi="Arial" w:cs="Arial"/>
+          <w:sz w:val="24"/>
+          <w:szCs w:val="24"/>
+        </w:rPr>
+      </w:pPr>
+    </w:p>
+    <w:p>
+      <w:pPr>
+        <w:spacing w:line="240" w:lineRule="auto"/>
+        <w:ind w:left="720"/>
         <w:rPr>
           <w:rFonts w:ascii="Arial" w:hAnsi="Arial" w:cs="Arial"/>
           <w:sz w:val="24"/>
@@ -9532,6 +9804,7 @@
     <w:p>
       <w:pPr>
         <w:spacing w:line="240" w:lineRule="auto"/>
+        <w:ind w:left="720"/>
         <w:rPr>
           <w:rFonts w:ascii="Arial" w:hAnsi="Arial" w:cs="Arial"/>
           <w:sz w:val="24"/>
@@ -9550,6 +9823,7 @@
     <w:p>
       <w:pPr>
         <w:spacing w:line="240" w:lineRule="auto"/>
+        <w:ind w:left="720"/>
         <w:rPr>
           <w:rFonts w:ascii="Arial" w:hAnsi="Arial" w:cs="Arial"/>
           <w:sz w:val="24"/>
@@ -9568,16 +9842,18 @@
     <w:p>
       <w:pPr>
         <w:spacing w:line="240" w:lineRule="auto"/>
-        <w:rPr>
-          <w:rFonts w:ascii="Arial" w:hAnsi="Arial" w:cs="Arial"/>
-          <w:sz w:val="24"/>
-          <w:szCs w:val="24"/>
-        </w:rPr>
-      </w:pPr>
-    </w:p>
-    <w:p>
-      <w:pPr>
-        <w:spacing w:line="240" w:lineRule="auto"/>
+        <w:ind w:left="720"/>
+        <w:rPr>
+          <w:rFonts w:ascii="Arial" w:hAnsi="Arial" w:cs="Arial"/>
+          <w:sz w:val="24"/>
+          <w:szCs w:val="24"/>
+        </w:rPr>
+      </w:pPr>
+    </w:p>
+    <w:p>
+      <w:pPr>
+        <w:spacing w:line="240" w:lineRule="auto"/>
+        <w:ind w:left="720"/>
         <w:rPr>
           <w:rFonts w:ascii="Arial" w:hAnsi="Arial" w:cs="Arial"/>
           <w:sz w:val="24"/>
@@ -9614,6 +9890,7 @@
     <w:p>
       <w:pPr>
         <w:spacing w:line="240" w:lineRule="auto"/>
+        <w:ind w:left="720"/>
         <w:rPr>
           <w:rFonts w:ascii="Arial" w:hAnsi="Arial" w:cs="Arial"/>
           <w:sz w:val="24"/>
@@ -9632,6 +9909,7 @@
     <w:p>
       <w:pPr>
         <w:spacing w:line="240" w:lineRule="auto"/>
+        <w:ind w:left="720"/>
         <w:rPr>
           <w:rFonts w:ascii="Arial" w:hAnsi="Arial" w:cs="Arial"/>
           <w:sz w:val="24"/>
@@ -9666,16 +9944,18 @@
     <w:p>
       <w:pPr>
         <w:spacing w:line="240" w:lineRule="auto"/>
-        <w:rPr>
-          <w:rFonts w:ascii="Arial" w:hAnsi="Arial" w:cs="Arial"/>
-          <w:sz w:val="24"/>
-          <w:szCs w:val="24"/>
-        </w:rPr>
-      </w:pPr>
-    </w:p>
-    <w:p>
-      <w:pPr>
-        <w:spacing w:line="240" w:lineRule="auto"/>
+        <w:ind w:left="720"/>
+        <w:rPr>
+          <w:rFonts w:ascii="Arial" w:hAnsi="Arial" w:cs="Arial"/>
+          <w:sz w:val="24"/>
+          <w:szCs w:val="24"/>
+        </w:rPr>
+      </w:pPr>
+    </w:p>
+    <w:p>
+      <w:pPr>
+        <w:spacing w:line="240" w:lineRule="auto"/>
+        <w:ind w:left="720"/>
         <w:rPr>
           <w:rFonts w:ascii="Arial" w:hAnsi="Arial" w:cs="Arial"/>
           <w:sz w:val="24"/>
@@ -9712,6 +9992,7 @@
     <w:p>
       <w:pPr>
         <w:spacing w:line="240" w:lineRule="auto"/>
+        <w:ind w:left="720"/>
         <w:rPr>
           <w:rFonts w:ascii="Arial" w:hAnsi="Arial" w:cs="Arial"/>
           <w:sz w:val="24"/>
@@ -9730,6 +10011,7 @@
     <w:p>
       <w:pPr>
         <w:spacing w:line="240" w:lineRule="auto"/>
+        <w:ind w:left="720"/>
         <w:rPr>
           <w:rFonts w:ascii="Arial" w:hAnsi="Arial" w:cs="Arial"/>
           <w:sz w:val="24"/>
@@ -9748,34 +10030,38 @@
     <w:p>
       <w:pPr>
         <w:spacing w:line="240" w:lineRule="auto"/>
-        <w:rPr>
-          <w:rFonts w:ascii="Arial" w:hAnsi="Arial" w:cs="Arial"/>
-          <w:sz w:val="24"/>
-          <w:szCs w:val="24"/>
-        </w:rPr>
-      </w:pPr>
-      <w:r>
-        <w:rPr>
-          <w:rFonts w:ascii="Arial" w:hAnsi="Arial" w:cs="Arial"/>
-          <w:sz w:val="24"/>
-          <w:szCs w:val="24"/>
-        </w:rPr>
+        <w:ind w:left="720"/>
+        <w:rPr>
+          <w:rFonts w:ascii="Arial" w:hAnsi="Arial" w:cs="Arial"/>
+          <w:sz w:val="24"/>
+          <w:szCs w:val="24"/>
+        </w:rPr>
+      </w:pPr>
+      <w:r>
+        <w:rPr>
+          <w:rFonts w:ascii="Arial" w:hAnsi="Arial" w:cs="Arial"/>
+          <w:sz w:val="24"/>
+          <w:szCs w:val="24"/>
+        </w:rPr>
+        <w:lastRenderedPageBreak/>
         <w:t>as long as you have at least 1 war point, while on a mount, the raider adds the strength score of her mount to hers for the purpose of damage on her melee attacks, this bonus replaces the bonus from mounted synergy</w:t>
       </w:r>
     </w:p>
     <w:p>
       <w:pPr>
         <w:spacing w:line="240" w:lineRule="auto"/>
-        <w:rPr>
-          <w:rFonts w:ascii="Arial" w:hAnsi="Arial" w:cs="Arial"/>
-          <w:sz w:val="24"/>
-          <w:szCs w:val="24"/>
-        </w:rPr>
-      </w:pPr>
-    </w:p>
-    <w:p>
-      <w:pPr>
-        <w:spacing w:line="240" w:lineRule="auto"/>
+        <w:ind w:left="720"/>
+        <w:rPr>
+          <w:rFonts w:ascii="Arial" w:hAnsi="Arial" w:cs="Arial"/>
+          <w:sz w:val="24"/>
+          <w:szCs w:val="24"/>
+        </w:rPr>
+      </w:pPr>
+    </w:p>
+    <w:p>
+      <w:pPr>
+        <w:spacing w:line="240" w:lineRule="auto"/>
+        <w:ind w:left="720"/>
         <w:rPr>
           <w:rFonts w:ascii="Arial" w:hAnsi="Arial" w:cs="Arial"/>
           <w:sz w:val="24"/>
@@ -9812,6 +10098,7 @@
     <w:p>
       <w:pPr>
         <w:spacing w:line="240" w:lineRule="auto"/>
+        <w:ind w:left="720"/>
         <w:rPr>
           <w:rFonts w:ascii="Arial" w:hAnsi="Arial" w:cs="Arial"/>
           <w:sz w:val="24"/>
@@ -9830,6 +10117,7 @@
     <w:p>
       <w:pPr>
         <w:spacing w:line="240" w:lineRule="auto"/>
+        <w:ind w:left="720"/>
         <w:rPr>
           <w:rFonts w:ascii="Arial" w:hAnsi="Arial" w:cs="Arial"/>
           <w:sz w:val="24"/>
@@ -9848,16 +10136,18 @@
     <w:p>
       <w:pPr>
         <w:spacing w:line="240" w:lineRule="auto"/>
-        <w:rPr>
-          <w:rFonts w:ascii="Arial" w:hAnsi="Arial" w:cs="Arial"/>
-          <w:sz w:val="24"/>
-          <w:szCs w:val="24"/>
-        </w:rPr>
-      </w:pPr>
-    </w:p>
-    <w:p>
-      <w:pPr>
-        <w:spacing w:line="240" w:lineRule="auto"/>
+        <w:ind w:left="720"/>
+        <w:rPr>
+          <w:rFonts w:ascii="Arial" w:hAnsi="Arial" w:cs="Arial"/>
+          <w:sz w:val="24"/>
+          <w:szCs w:val="24"/>
+        </w:rPr>
+      </w:pPr>
+    </w:p>
+    <w:p>
+      <w:pPr>
+        <w:spacing w:line="240" w:lineRule="auto"/>
+        <w:ind w:left="720"/>
         <w:rPr>
           <w:rFonts w:ascii="Arial" w:hAnsi="Arial" w:cs="Arial"/>
           <w:sz w:val="24"/>
@@ -9871,7 +10161,6 @@
           <w:sz w:val="24"/>
           <w:szCs w:val="24"/>
         </w:rPr>
-        <w:lastRenderedPageBreak/>
         <w:t>improved tides of blood</w:t>
       </w:r>
       <w:r>
@@ -9895,6 +10184,7 @@
     <w:p>
       <w:pPr>
         <w:spacing w:line="240" w:lineRule="auto"/>
+        <w:ind w:left="720"/>
         <w:rPr>
           <w:rFonts w:ascii="Arial" w:hAnsi="Arial" w:cs="Arial"/>
           <w:sz w:val="24"/>
@@ -9913,6 +10203,7 @@
     <w:p>
       <w:pPr>
         <w:spacing w:line="240" w:lineRule="auto"/>
+        <w:ind w:left="720"/>
         <w:rPr>
           <w:rFonts w:ascii="Arial" w:hAnsi="Arial" w:cs="Arial"/>
           <w:sz w:val="24"/>
@@ -9931,16 +10222,18 @@
     <w:p>
       <w:pPr>
         <w:spacing w:line="240" w:lineRule="auto"/>
-        <w:rPr>
-          <w:rFonts w:ascii="Arial" w:hAnsi="Arial" w:cs="Arial"/>
-          <w:sz w:val="24"/>
-          <w:szCs w:val="24"/>
-        </w:rPr>
-      </w:pPr>
-    </w:p>
-    <w:p>
-      <w:pPr>
-        <w:spacing w:line="240" w:lineRule="auto"/>
+        <w:ind w:left="720"/>
+        <w:rPr>
+          <w:rFonts w:ascii="Arial" w:hAnsi="Arial" w:cs="Arial"/>
+          <w:sz w:val="24"/>
+          <w:szCs w:val="24"/>
+        </w:rPr>
+      </w:pPr>
+    </w:p>
+    <w:p>
+      <w:pPr>
+        <w:spacing w:line="240" w:lineRule="auto"/>
+        <w:ind w:left="720"/>
         <w:rPr>
           <w:rFonts w:ascii="Arial" w:hAnsi="Arial" w:cs="Arial"/>
           <w:sz w:val="24"/>
@@ -9977,6 +10270,7 @@
     <w:p>
       <w:pPr>
         <w:spacing w:line="240" w:lineRule="auto"/>
+        <w:ind w:left="720"/>
         <w:rPr>
           <w:rFonts w:ascii="Arial" w:hAnsi="Arial" w:cs="Arial"/>
           <w:sz w:val="24"/>
@@ -9995,6 +10289,7 @@
     <w:p>
       <w:pPr>
         <w:spacing w:line="240" w:lineRule="auto"/>
+        <w:ind w:left="720"/>
         <w:rPr>
           <w:rFonts w:ascii="Arial" w:hAnsi="Arial" w:cs="Arial"/>
           <w:sz w:val="24"/>
@@ -10013,6 +10308,7 @@
     <w:p>
       <w:pPr>
         <w:spacing w:line="240" w:lineRule="auto"/>
+        <w:ind w:left="720"/>
         <w:rPr>
           <w:rFonts w:ascii="Arial" w:hAnsi="Arial" w:cs="Arial"/>
           <w:sz w:val="24"/>
@@ -10047,16 +10343,18 @@
     <w:p>
       <w:pPr>
         <w:spacing w:line="240" w:lineRule="auto"/>
-        <w:rPr>
-          <w:rFonts w:ascii="Arial" w:hAnsi="Arial" w:cs="Arial"/>
-          <w:sz w:val="24"/>
-          <w:szCs w:val="24"/>
-        </w:rPr>
-      </w:pPr>
-    </w:p>
-    <w:p>
-      <w:pPr>
-        <w:spacing w:line="240" w:lineRule="auto"/>
+        <w:ind w:left="720"/>
+        <w:rPr>
+          <w:rFonts w:ascii="Arial" w:hAnsi="Arial" w:cs="Arial"/>
+          <w:sz w:val="24"/>
+          <w:szCs w:val="24"/>
+        </w:rPr>
+      </w:pPr>
+    </w:p>
+    <w:p>
+      <w:pPr>
+        <w:spacing w:line="240" w:lineRule="auto"/>
+        <w:ind w:left="720"/>
         <w:rPr>
           <w:rFonts w:ascii="Arial" w:hAnsi="Arial" w:cs="Arial"/>
           <w:sz w:val="24"/>
@@ -10093,6 +10391,7 @@
     <w:p>
       <w:pPr>
         <w:spacing w:line="240" w:lineRule="auto"/>
+        <w:ind w:left="720"/>
         <w:rPr>
           <w:rFonts w:ascii="Arial" w:hAnsi="Arial" w:cs="Arial"/>
           <w:sz w:val="24"/>
@@ -10111,6 +10410,7 @@
     <w:p>
       <w:pPr>
         <w:spacing w:line="240" w:lineRule="auto"/>
+        <w:ind w:left="720"/>
         <w:rPr>
           <w:rFonts w:ascii="Arial" w:hAnsi="Arial" w:cs="Arial"/>
           <w:sz w:val="24"/>
@@ -10145,16 +10445,18 @@
     <w:p>
       <w:pPr>
         <w:spacing w:line="240" w:lineRule="auto"/>
-        <w:rPr>
-          <w:rFonts w:ascii="Arial" w:hAnsi="Arial" w:cs="Arial"/>
-          <w:sz w:val="24"/>
-          <w:szCs w:val="24"/>
-        </w:rPr>
-      </w:pPr>
-    </w:p>
-    <w:p>
-      <w:pPr>
-        <w:spacing w:line="240" w:lineRule="auto"/>
+        <w:ind w:left="720"/>
+        <w:rPr>
+          <w:rFonts w:ascii="Arial" w:hAnsi="Arial" w:cs="Arial"/>
+          <w:sz w:val="24"/>
+          <w:szCs w:val="24"/>
+        </w:rPr>
+      </w:pPr>
+    </w:p>
+    <w:p>
+      <w:pPr>
+        <w:spacing w:line="240" w:lineRule="auto"/>
+        <w:ind w:left="720"/>
         <w:rPr>
           <w:rFonts w:ascii="Arial" w:hAnsi="Arial" w:cs="Arial"/>
           <w:sz w:val="24"/>
@@ -10168,6 +10470,7 @@
           <w:sz w:val="24"/>
           <w:szCs w:val="24"/>
         </w:rPr>
+        <w:lastRenderedPageBreak/>
         <w:t>lead by example</w:t>
       </w:r>
       <w:r>
@@ -10191,6 +10494,7 @@
     <w:p>
       <w:pPr>
         <w:spacing w:line="240" w:lineRule="auto"/>
+        <w:ind w:left="720"/>
         <w:rPr>
           <w:rFonts w:ascii="Arial" w:hAnsi="Arial" w:cs="Arial"/>
           <w:sz w:val="24"/>
@@ -10209,6 +10513,7 @@
     <w:p>
       <w:pPr>
         <w:spacing w:line="240" w:lineRule="auto"/>
+        <w:ind w:left="720"/>
         <w:rPr>
           <w:rFonts w:ascii="Arial" w:hAnsi="Arial" w:cs="Arial"/>
           <w:sz w:val="24"/>
@@ -10227,16 +10532,18 @@
     <w:p>
       <w:pPr>
         <w:spacing w:line="240" w:lineRule="auto"/>
-        <w:rPr>
-          <w:rFonts w:ascii="Arial" w:hAnsi="Arial" w:cs="Arial"/>
-          <w:sz w:val="24"/>
-          <w:szCs w:val="24"/>
-        </w:rPr>
-      </w:pPr>
-    </w:p>
-    <w:p>
-      <w:pPr>
-        <w:spacing w:line="240" w:lineRule="auto"/>
+        <w:ind w:left="720"/>
+        <w:rPr>
+          <w:rFonts w:ascii="Arial" w:hAnsi="Arial" w:cs="Arial"/>
+          <w:sz w:val="24"/>
+          <w:szCs w:val="24"/>
+        </w:rPr>
+      </w:pPr>
+    </w:p>
+    <w:p>
+      <w:pPr>
+        <w:spacing w:line="240" w:lineRule="auto"/>
+        <w:ind w:left="720"/>
         <w:rPr>
           <w:rFonts w:ascii="Arial" w:hAnsi="Arial" w:cs="Arial"/>
           <w:sz w:val="24"/>
@@ -10281,6 +10588,7 @@
     <w:p>
       <w:pPr>
         <w:spacing w:line="240" w:lineRule="auto"/>
+        <w:ind w:left="720"/>
         <w:rPr>
           <w:rFonts w:ascii="Arial" w:hAnsi="Arial" w:cs="Arial"/>
           <w:sz w:val="24"/>
@@ -10299,6 +10607,7 @@
     <w:p>
       <w:pPr>
         <w:spacing w:line="240" w:lineRule="auto"/>
+        <w:ind w:left="720"/>
         <w:rPr>
           <w:rFonts w:ascii="Arial" w:hAnsi="Arial" w:cs="Arial"/>
           <w:sz w:val="24"/>
@@ -10317,6 +10626,7 @@
     <w:p>
       <w:pPr>
         <w:spacing w:line="240" w:lineRule="auto"/>
+        <w:ind w:left="720"/>
         <w:rPr>
           <w:rFonts w:ascii="Arial" w:hAnsi="Arial" w:cs="Arial"/>
           <w:sz w:val="24"/>
@@ -10367,16 +10677,18 @@
     <w:p>
       <w:pPr>
         <w:spacing w:line="240" w:lineRule="auto"/>
-        <w:rPr>
-          <w:rFonts w:ascii="Arial" w:hAnsi="Arial" w:cs="Arial"/>
-          <w:sz w:val="24"/>
-          <w:szCs w:val="24"/>
-        </w:rPr>
-      </w:pPr>
-    </w:p>
-    <w:p>
-      <w:pPr>
-        <w:spacing w:line="240" w:lineRule="auto"/>
+        <w:ind w:left="720"/>
+        <w:rPr>
+          <w:rFonts w:ascii="Arial" w:hAnsi="Arial" w:cs="Arial"/>
+          <w:sz w:val="24"/>
+          <w:szCs w:val="24"/>
+        </w:rPr>
+      </w:pPr>
+    </w:p>
+    <w:p>
+      <w:pPr>
+        <w:spacing w:line="240" w:lineRule="auto"/>
+        <w:ind w:left="720"/>
         <w:rPr>
           <w:rFonts w:ascii="Arial" w:hAnsi="Arial" w:cs="Arial"/>
           <w:sz w:val="24"/>
@@ -10413,6 +10725,7 @@
     <w:p>
       <w:pPr>
         <w:spacing w:line="240" w:lineRule="auto"/>
+        <w:ind w:left="720"/>
         <w:rPr>
           <w:rFonts w:ascii="Arial" w:hAnsi="Arial" w:cs="Arial"/>
           <w:sz w:val="24"/>
@@ -10431,16 +10744,18 @@
     <w:p>
       <w:pPr>
         <w:spacing w:line="240" w:lineRule="auto"/>
-        <w:rPr>
-          <w:rFonts w:ascii="Arial" w:hAnsi="Arial" w:cs="Arial"/>
-          <w:sz w:val="24"/>
-          <w:szCs w:val="24"/>
-        </w:rPr>
-      </w:pPr>
-    </w:p>
-    <w:p>
-      <w:pPr>
-        <w:spacing w:line="240" w:lineRule="auto"/>
+        <w:ind w:left="720"/>
+        <w:rPr>
+          <w:rFonts w:ascii="Arial" w:hAnsi="Arial" w:cs="Arial"/>
+          <w:sz w:val="24"/>
+          <w:szCs w:val="24"/>
+        </w:rPr>
+      </w:pPr>
+    </w:p>
+    <w:p>
+      <w:pPr>
+        <w:spacing w:line="240" w:lineRule="auto"/>
+        <w:ind w:left="720"/>
         <w:rPr>
           <w:rFonts w:ascii="Arial" w:hAnsi="Arial" w:cs="Arial"/>
           <w:sz w:val="24"/>
@@ -10477,6 +10792,7 @@
     <w:p>
       <w:pPr>
         <w:spacing w:line="240" w:lineRule="auto"/>
+        <w:ind w:left="720"/>
         <w:rPr>
           <w:rFonts w:ascii="Arial" w:hAnsi="Arial" w:cs="Arial"/>
           <w:sz w:val="24"/>
@@ -10511,16 +10827,18 @@
     <w:p>
       <w:pPr>
         <w:spacing w:line="240" w:lineRule="auto"/>
-        <w:rPr>
-          <w:rFonts w:ascii="Arial" w:hAnsi="Arial" w:cs="Arial"/>
-          <w:sz w:val="24"/>
-          <w:szCs w:val="24"/>
-        </w:rPr>
-      </w:pPr>
-    </w:p>
-    <w:p>
-      <w:pPr>
-        <w:spacing w:line="240" w:lineRule="auto"/>
+        <w:ind w:left="720"/>
+        <w:rPr>
+          <w:rFonts w:ascii="Arial" w:hAnsi="Arial" w:cs="Arial"/>
+          <w:sz w:val="24"/>
+          <w:szCs w:val="24"/>
+        </w:rPr>
+      </w:pPr>
+    </w:p>
+    <w:p>
+      <w:pPr>
+        <w:spacing w:line="240" w:lineRule="auto"/>
+        <w:ind w:left="720"/>
         <w:rPr>
           <w:rFonts w:ascii="Arial" w:hAnsi="Arial" w:cs="Arial"/>
           <w:sz w:val="24"/>
@@ -10557,6 +10875,7 @@
     <w:p>
       <w:pPr>
         <w:spacing w:line="240" w:lineRule="auto"/>
+        <w:ind w:left="720"/>
         <w:rPr>
           <w:rFonts w:ascii="Arial" w:hAnsi="Arial" w:cs="Arial"/>
           <w:sz w:val="24"/>
@@ -10575,6 +10894,7 @@
     <w:p>
       <w:pPr>
         <w:spacing w:line="240" w:lineRule="auto"/>
+        <w:ind w:left="720"/>
         <w:rPr>
           <w:rFonts w:ascii="Arial" w:hAnsi="Arial" w:cs="Arial"/>
           <w:sz w:val="24"/>
@@ -10641,16 +10961,18 @@
     <w:p>
       <w:pPr>
         <w:spacing w:line="240" w:lineRule="auto"/>
-        <w:rPr>
-          <w:rFonts w:ascii="Arial" w:hAnsi="Arial" w:cs="Arial"/>
-          <w:sz w:val="24"/>
-          <w:szCs w:val="24"/>
-        </w:rPr>
-      </w:pPr>
-    </w:p>
-    <w:p>
-      <w:pPr>
-        <w:spacing w:line="240" w:lineRule="auto"/>
+        <w:ind w:left="720"/>
+        <w:rPr>
+          <w:rFonts w:ascii="Arial" w:hAnsi="Arial" w:cs="Arial"/>
+          <w:sz w:val="24"/>
+          <w:szCs w:val="24"/>
+        </w:rPr>
+      </w:pPr>
+    </w:p>
+    <w:p>
+      <w:pPr>
+        <w:spacing w:line="240" w:lineRule="auto"/>
+        <w:ind w:left="720"/>
         <w:rPr>
           <w:rFonts w:ascii="Arial" w:hAnsi="Arial" w:cs="Arial"/>
           <w:sz w:val="24"/>
@@ -10664,6 +10986,7 @@
           <w:sz w:val="24"/>
           <w:szCs w:val="24"/>
         </w:rPr>
+        <w:lastRenderedPageBreak/>
         <w:t>momentum</w:t>
       </w:r>
       <w:r>
@@ -10687,6 +11010,7 @@
     <w:p>
       <w:pPr>
         <w:spacing w:line="240" w:lineRule="auto"/>
+        <w:ind w:left="720"/>
         <w:rPr>
           <w:rFonts w:ascii="Arial" w:hAnsi="Arial" w:cs="Arial"/>
           <w:sz w:val="24"/>
@@ -10705,6 +11029,7 @@
     <w:p>
       <w:pPr>
         <w:spacing w:line="240" w:lineRule="auto"/>
+        <w:ind w:left="720"/>
         <w:rPr>
           <w:rFonts w:ascii="Arial" w:hAnsi="Arial" w:cs="Arial"/>
           <w:sz w:val="24"/>
@@ -10819,16 +11144,18 @@
     <w:p>
       <w:pPr>
         <w:spacing w:line="240" w:lineRule="auto"/>
-        <w:rPr>
-          <w:rFonts w:ascii="Arial" w:hAnsi="Arial" w:cs="Arial"/>
-          <w:sz w:val="24"/>
-          <w:szCs w:val="24"/>
-        </w:rPr>
-      </w:pPr>
-    </w:p>
-    <w:p>
-      <w:pPr>
-        <w:spacing w:line="240" w:lineRule="auto"/>
+        <w:ind w:left="720"/>
+        <w:rPr>
+          <w:rFonts w:ascii="Arial" w:hAnsi="Arial" w:cs="Arial"/>
+          <w:sz w:val="24"/>
+          <w:szCs w:val="24"/>
+        </w:rPr>
+      </w:pPr>
+    </w:p>
+    <w:p>
+      <w:pPr>
+        <w:spacing w:line="240" w:lineRule="auto"/>
+        <w:ind w:left="720"/>
         <w:rPr>
           <w:rFonts w:ascii="Arial" w:hAnsi="Arial" w:cs="Arial"/>
           <w:sz w:val="24"/>
@@ -10865,6 +11192,7 @@
     <w:p>
       <w:pPr>
         <w:spacing w:line="240" w:lineRule="auto"/>
+        <w:ind w:left="720"/>
         <w:rPr>
           <w:rFonts w:ascii="Arial" w:hAnsi="Arial" w:cs="Arial"/>
           <w:sz w:val="24"/>
@@ -10883,35 +11211,37 @@
     <w:p>
       <w:pPr>
         <w:spacing w:line="240" w:lineRule="auto"/>
-        <w:rPr>
-          <w:rFonts w:ascii="Arial" w:hAnsi="Arial" w:cs="Arial"/>
-          <w:sz w:val="24"/>
-          <w:szCs w:val="24"/>
-        </w:rPr>
-      </w:pPr>
-      <w:r>
-        <w:rPr>
-          <w:rFonts w:ascii="Arial" w:hAnsi="Arial" w:cs="Arial"/>
-          <w:sz w:val="24"/>
-          <w:szCs w:val="24"/>
-        </w:rPr>
-        <w:lastRenderedPageBreak/>
+        <w:ind w:left="720"/>
+        <w:rPr>
+          <w:rFonts w:ascii="Arial" w:hAnsi="Arial" w:cs="Arial"/>
+          <w:sz w:val="24"/>
+          <w:szCs w:val="24"/>
+        </w:rPr>
+      </w:pPr>
+      <w:r>
+        <w:rPr>
+          <w:rFonts w:ascii="Arial" w:hAnsi="Arial" w:cs="Arial"/>
+          <w:sz w:val="24"/>
+          <w:szCs w:val="24"/>
+        </w:rPr>
         <w:t>select a version of slayer you have chosen, the chosen version must be for either monstrous humanoid or a non-humanoid, for the selected version, your raider levels count as half as many ranger levels for the purpose of determining the favored enemy bonus, may be taken multiple times, one for each type chosen by slayer</w:t>
       </w:r>
     </w:p>
     <w:p>
       <w:pPr>
         <w:spacing w:line="240" w:lineRule="auto"/>
-        <w:rPr>
-          <w:rFonts w:ascii="Arial" w:hAnsi="Arial" w:cs="Arial"/>
-          <w:sz w:val="24"/>
-          <w:szCs w:val="24"/>
-        </w:rPr>
-      </w:pPr>
-    </w:p>
-    <w:p>
-      <w:pPr>
-        <w:spacing w:line="240" w:lineRule="auto"/>
+        <w:ind w:left="720"/>
+        <w:rPr>
+          <w:rFonts w:ascii="Arial" w:hAnsi="Arial" w:cs="Arial"/>
+          <w:sz w:val="24"/>
+          <w:szCs w:val="24"/>
+        </w:rPr>
+      </w:pPr>
+    </w:p>
+    <w:p>
+      <w:pPr>
+        <w:spacing w:line="240" w:lineRule="auto"/>
+        <w:ind w:left="720"/>
         <w:rPr>
           <w:rFonts w:ascii="Arial" w:hAnsi="Arial" w:cs="Arial"/>
           <w:sz w:val="24"/>
@@ -10948,6 +11278,7 @@
     <w:p>
       <w:pPr>
         <w:spacing w:line="240" w:lineRule="auto"/>
+        <w:ind w:left="720"/>
         <w:rPr>
           <w:rFonts w:ascii="Arial" w:hAnsi="Arial" w:cs="Arial"/>
           <w:sz w:val="24"/>
@@ -10966,6 +11297,7 @@
     <w:p>
       <w:pPr>
         <w:spacing w:line="240" w:lineRule="auto"/>
+        <w:ind w:left="720"/>
         <w:rPr>
           <w:rFonts w:ascii="Arial" w:hAnsi="Arial" w:cs="Arial"/>
           <w:sz w:val="24"/>
@@ -10984,16 +11316,18 @@
     <w:p>
       <w:pPr>
         <w:spacing w:line="240" w:lineRule="auto"/>
-        <w:rPr>
-          <w:rFonts w:ascii="Arial" w:hAnsi="Arial" w:cs="Arial"/>
-          <w:sz w:val="24"/>
-          <w:szCs w:val="24"/>
-        </w:rPr>
-      </w:pPr>
-    </w:p>
-    <w:p>
-      <w:pPr>
-        <w:spacing w:line="240" w:lineRule="auto"/>
+        <w:ind w:left="720"/>
+        <w:rPr>
+          <w:rFonts w:ascii="Arial" w:hAnsi="Arial" w:cs="Arial"/>
+          <w:sz w:val="24"/>
+          <w:szCs w:val="24"/>
+        </w:rPr>
+      </w:pPr>
+    </w:p>
+    <w:p>
+      <w:pPr>
+        <w:spacing w:line="240" w:lineRule="auto"/>
+        <w:ind w:left="720"/>
         <w:rPr>
           <w:rFonts w:ascii="Arial" w:hAnsi="Arial" w:cs="Arial"/>
           <w:sz w:val="24"/>
@@ -11030,6 +11364,7 @@
     <w:p>
       <w:pPr>
         <w:spacing w:line="240" w:lineRule="auto"/>
+        <w:ind w:left="720"/>
         <w:rPr>
           <w:rFonts w:ascii="Arial" w:hAnsi="Arial" w:cs="Arial"/>
           <w:sz w:val="24"/>
@@ -11048,6 +11383,7 @@
     <w:p>
       <w:pPr>
         <w:spacing w:line="240" w:lineRule="auto"/>
+        <w:ind w:left="720"/>
         <w:rPr>
           <w:rFonts w:ascii="Arial" w:hAnsi="Arial" w:cs="Arial"/>
           <w:sz w:val="24"/>
@@ -11066,16 +11402,18 @@
     <w:p>
       <w:pPr>
         <w:spacing w:line="240" w:lineRule="auto"/>
-        <w:rPr>
-          <w:rFonts w:ascii="Arial" w:hAnsi="Arial" w:cs="Arial"/>
-          <w:sz w:val="24"/>
-          <w:szCs w:val="24"/>
-        </w:rPr>
-      </w:pPr>
-    </w:p>
-    <w:p>
-      <w:pPr>
-        <w:spacing w:line="240" w:lineRule="auto"/>
+        <w:ind w:left="720"/>
+        <w:rPr>
+          <w:rFonts w:ascii="Arial" w:hAnsi="Arial" w:cs="Arial"/>
+          <w:sz w:val="24"/>
+          <w:szCs w:val="24"/>
+        </w:rPr>
+      </w:pPr>
+    </w:p>
+    <w:p>
+      <w:pPr>
+        <w:spacing w:line="240" w:lineRule="auto"/>
+        <w:ind w:left="720"/>
         <w:rPr>
           <w:rFonts w:ascii="Arial" w:hAnsi="Arial" w:cs="Arial"/>
           <w:sz w:val="24"/>
@@ -11112,24 +11450,27 @@
     <w:p>
       <w:pPr>
         <w:spacing w:line="240" w:lineRule="auto"/>
-        <w:rPr>
-          <w:rFonts w:ascii="Arial" w:hAnsi="Arial" w:cs="Arial"/>
-          <w:sz w:val="24"/>
-          <w:szCs w:val="24"/>
-        </w:rPr>
-      </w:pPr>
-      <w:r>
-        <w:rPr>
-          <w:rFonts w:ascii="Arial" w:hAnsi="Arial" w:cs="Arial"/>
-          <w:sz w:val="24"/>
-          <w:szCs w:val="24"/>
-        </w:rPr>
+        <w:ind w:left="720"/>
+        <w:rPr>
+          <w:rFonts w:ascii="Arial" w:hAnsi="Arial" w:cs="Arial"/>
+          <w:sz w:val="24"/>
+          <w:szCs w:val="24"/>
+        </w:rPr>
+      </w:pPr>
+      <w:r>
+        <w:rPr>
+          <w:rFonts w:ascii="Arial" w:hAnsi="Arial" w:cs="Arial"/>
+          <w:sz w:val="24"/>
+          <w:szCs w:val="24"/>
+        </w:rPr>
+        <w:lastRenderedPageBreak/>
         <w:t>requires: mount</w:t>
       </w:r>
     </w:p>
     <w:p>
       <w:pPr>
         <w:spacing w:line="240" w:lineRule="auto"/>
+        <w:ind w:left="720"/>
         <w:rPr>
           <w:rFonts w:ascii="Arial" w:hAnsi="Arial" w:cs="Arial"/>
           <w:sz w:val="24"/>
@@ -11148,16 +11489,18 @@
     <w:p>
       <w:pPr>
         <w:spacing w:line="240" w:lineRule="auto"/>
-        <w:rPr>
-          <w:rFonts w:ascii="Arial" w:hAnsi="Arial" w:cs="Arial"/>
-          <w:sz w:val="24"/>
-          <w:szCs w:val="24"/>
-        </w:rPr>
-      </w:pPr>
-    </w:p>
-    <w:p>
-      <w:pPr>
-        <w:spacing w:line="240" w:lineRule="auto"/>
+        <w:ind w:left="720"/>
+        <w:rPr>
+          <w:rFonts w:ascii="Arial" w:hAnsi="Arial" w:cs="Arial"/>
+          <w:sz w:val="24"/>
+          <w:szCs w:val="24"/>
+        </w:rPr>
+      </w:pPr>
+    </w:p>
+    <w:p>
+      <w:pPr>
+        <w:spacing w:line="240" w:lineRule="auto"/>
+        <w:ind w:left="720"/>
         <w:rPr>
           <w:rFonts w:ascii="Arial" w:hAnsi="Arial" w:cs="Arial"/>
           <w:sz w:val="24"/>
@@ -11194,6 +11537,7 @@
     <w:p>
       <w:pPr>
         <w:spacing w:line="240" w:lineRule="auto"/>
+        <w:ind w:left="720"/>
         <w:rPr>
           <w:rFonts w:ascii="Arial" w:hAnsi="Arial" w:cs="Arial"/>
           <w:sz w:val="24"/>
@@ -11212,16 +11556,18 @@
     <w:p>
       <w:pPr>
         <w:spacing w:line="240" w:lineRule="auto"/>
-        <w:rPr>
-          <w:rFonts w:ascii="Arial" w:hAnsi="Arial" w:cs="Arial"/>
-          <w:sz w:val="24"/>
-          <w:szCs w:val="24"/>
-        </w:rPr>
-      </w:pPr>
-    </w:p>
-    <w:p>
-      <w:pPr>
-        <w:spacing w:line="240" w:lineRule="auto"/>
+        <w:ind w:left="720"/>
+        <w:rPr>
+          <w:rFonts w:ascii="Arial" w:hAnsi="Arial" w:cs="Arial"/>
+          <w:sz w:val="24"/>
+          <w:szCs w:val="24"/>
+        </w:rPr>
+      </w:pPr>
+    </w:p>
+    <w:p>
+      <w:pPr>
+        <w:spacing w:line="240" w:lineRule="auto"/>
+        <w:ind w:left="720"/>
         <w:rPr>
           <w:rFonts w:ascii="Arial" w:hAnsi="Arial" w:cs="Arial"/>
           <w:sz w:val="24"/>
@@ -11258,6 +11604,7 @@
     <w:p>
       <w:pPr>
         <w:spacing w:line="240" w:lineRule="auto"/>
+        <w:ind w:left="720"/>
         <w:rPr>
           <w:rFonts w:ascii="Arial" w:hAnsi="Arial" w:cs="Arial"/>
           <w:sz w:val="24"/>
@@ -11276,28 +11623,20 @@
     <w:p>
       <w:pPr>
         <w:spacing w:line="240" w:lineRule="auto"/>
-        <w:rPr>
-          <w:rFonts w:ascii="Arial" w:hAnsi="Arial" w:cs="Arial"/>
-          <w:sz w:val="24"/>
-          <w:szCs w:val="24"/>
-        </w:rPr>
-      </w:pPr>
-      <w:r>
-        <w:rPr>
-          <w:rFonts w:ascii="Arial" w:hAnsi="Arial" w:cs="Arial"/>
-          <w:sz w:val="24"/>
-          <w:szCs w:val="24"/>
-        </w:rPr>
-        <w:t xml:space="preserve">thru a combination of special training, technique and conditioning, the raider can whip giant slabs of metal or stone around, the result is the raider is always considered to be using 2 hands on her weapon for all purposes(except improved pant soiling terror), even when she is not, actually 2handing her weapon no longer provides any benefit(except </w:t>
-      </w:r>
-      <w:r>
-        <w:rPr>
-          <w:rFonts w:ascii="Arial" w:hAnsi="Arial" w:cs="Arial"/>
-          <w:sz w:val="24"/>
-          <w:szCs w:val="24"/>
-        </w:rPr>
-        <w:lastRenderedPageBreak/>
-        <w:t xml:space="preserve">perhaps </w:t>
+        <w:ind w:left="720"/>
+        <w:rPr>
+          <w:rFonts w:ascii="Arial" w:hAnsi="Arial" w:cs="Arial"/>
+          <w:sz w:val="24"/>
+          <w:szCs w:val="24"/>
+        </w:rPr>
+      </w:pPr>
+      <w:r>
+        <w:rPr>
+          <w:rFonts w:ascii="Arial" w:hAnsi="Arial" w:cs="Arial"/>
+          <w:sz w:val="24"/>
+          <w:szCs w:val="24"/>
+        </w:rPr>
+        <w:t xml:space="preserve">thru a combination of special training, technique and conditioning, the raider can whip giant slabs of metal or stone around, the result is the raider is always considered to be using 2 hands on her weapon for all purposes(except improved pant soiling terror), even when she is not, actually 2handing her weapon no longer provides any benefit(except perhaps </w:t>
       </w:r>
       <w:r>
         <w:rPr>
@@ -11351,16 +11690,18 @@
     <w:p>
       <w:pPr>
         <w:spacing w:line="240" w:lineRule="auto"/>
-        <w:rPr>
-          <w:rFonts w:ascii="Arial" w:hAnsi="Arial" w:cs="Arial"/>
-          <w:sz w:val="24"/>
-          <w:szCs w:val="24"/>
-        </w:rPr>
-      </w:pPr>
-    </w:p>
-    <w:p>
-      <w:pPr>
-        <w:spacing w:line="240" w:lineRule="auto"/>
+        <w:ind w:left="720"/>
+        <w:rPr>
+          <w:rFonts w:ascii="Arial" w:hAnsi="Arial" w:cs="Arial"/>
+          <w:sz w:val="24"/>
+          <w:szCs w:val="24"/>
+        </w:rPr>
+      </w:pPr>
+    </w:p>
+    <w:p>
+      <w:pPr>
+        <w:spacing w:line="240" w:lineRule="auto"/>
+        <w:ind w:left="720"/>
         <w:rPr>
           <w:rFonts w:ascii="Arial" w:hAnsi="Arial" w:cs="Arial"/>
           <w:sz w:val="24"/>
@@ -11397,6 +11738,7 @@
     <w:p>
       <w:pPr>
         <w:spacing w:line="240" w:lineRule="auto"/>
+        <w:ind w:left="720"/>
         <w:rPr>
           <w:rFonts w:ascii="Arial" w:hAnsi="Arial" w:cs="Arial"/>
           <w:sz w:val="24"/>
@@ -11415,6 +11757,7 @@
     <w:p>
       <w:pPr>
         <w:spacing w:line="240" w:lineRule="auto"/>
+        <w:ind w:left="720"/>
         <w:rPr>
           <w:rFonts w:ascii="Arial" w:hAnsi="Arial" w:cs="Arial"/>
           <w:sz w:val="24"/>
@@ -11433,6 +11776,7 @@
     <w:p>
       <w:pPr>
         <w:spacing w:line="240" w:lineRule="auto"/>
+        <w:ind w:left="720"/>
         <w:rPr>
           <w:rFonts w:ascii="Arial" w:hAnsi="Arial" w:cs="Arial"/>
           <w:sz w:val="24"/>
@@ -11467,16 +11811,18 @@
     <w:p>
       <w:pPr>
         <w:spacing w:line="240" w:lineRule="auto"/>
-        <w:rPr>
-          <w:rFonts w:ascii="Arial" w:hAnsi="Arial" w:cs="Arial"/>
-          <w:sz w:val="24"/>
-          <w:szCs w:val="24"/>
-        </w:rPr>
-      </w:pPr>
-    </w:p>
-    <w:p>
-      <w:pPr>
-        <w:spacing w:line="240" w:lineRule="auto"/>
+        <w:ind w:left="720"/>
+        <w:rPr>
+          <w:rFonts w:ascii="Arial" w:hAnsi="Arial" w:cs="Arial"/>
+          <w:sz w:val="24"/>
+          <w:szCs w:val="24"/>
+        </w:rPr>
+      </w:pPr>
+    </w:p>
+    <w:p>
+      <w:pPr>
+        <w:spacing w:line="240" w:lineRule="auto"/>
+        <w:ind w:left="720"/>
         <w:rPr>
           <w:rFonts w:ascii="Arial" w:hAnsi="Arial" w:cs="Arial"/>
           <w:sz w:val="24"/>
@@ -11513,6 +11859,7 @@
     <w:p>
       <w:pPr>
         <w:spacing w:line="240" w:lineRule="auto"/>
+        <w:ind w:left="720"/>
         <w:rPr>
           <w:rFonts w:ascii="Arial" w:hAnsi="Arial" w:cs="Arial"/>
           <w:sz w:val="24"/>
@@ -11531,18 +11878,20 @@
     <w:p>
       <w:pPr>
         <w:spacing w:line="240" w:lineRule="auto"/>
-        <w:rPr>
-          <w:rFonts w:ascii="Arial" w:hAnsi="Arial" w:cs="Arial"/>
-          <w:sz w:val="24"/>
-          <w:szCs w:val="24"/>
-        </w:rPr>
-      </w:pPr>
-      <w:r>
-        <w:rPr>
-          <w:rFonts w:ascii="Arial" w:hAnsi="Arial" w:cs="Arial"/>
-          <w:sz w:val="24"/>
-          <w:szCs w:val="24"/>
-        </w:rPr>
+        <w:ind w:left="720"/>
+        <w:rPr>
+          <w:rFonts w:ascii="Arial" w:hAnsi="Arial" w:cs="Arial"/>
+          <w:sz w:val="24"/>
+          <w:szCs w:val="24"/>
+        </w:rPr>
+      </w:pPr>
+      <w:r>
+        <w:rPr>
+          <w:rFonts w:ascii="Arial" w:hAnsi="Arial" w:cs="Arial"/>
+          <w:sz w:val="24"/>
+          <w:szCs w:val="24"/>
+        </w:rPr>
+        <w:lastRenderedPageBreak/>
         <w:t xml:space="preserve">select a war talent you possess that costs war points, reduce the cost of that war talent by 1 to a minimum of 0, if the selected war talent costs "remaining war pool" then you will have 1 war point after using it instead of 0, however the minimum war points needed to perform the ability is increased by 1. practicality may be taken multiple </w:t>
       </w:r>
       <w:r>
@@ -11565,16 +11914,18 @@
     <w:p>
       <w:pPr>
         <w:spacing w:line="240" w:lineRule="auto"/>
-        <w:rPr>
-          <w:rFonts w:ascii="Arial" w:hAnsi="Arial" w:cs="Arial"/>
-          <w:sz w:val="24"/>
-          <w:szCs w:val="24"/>
-        </w:rPr>
-      </w:pPr>
-    </w:p>
-    <w:p>
-      <w:pPr>
-        <w:spacing w:line="240" w:lineRule="auto"/>
+        <w:ind w:left="720"/>
+        <w:rPr>
+          <w:rFonts w:ascii="Arial" w:hAnsi="Arial" w:cs="Arial"/>
+          <w:sz w:val="24"/>
+          <w:szCs w:val="24"/>
+        </w:rPr>
+      </w:pPr>
+    </w:p>
+    <w:p>
+      <w:pPr>
+        <w:spacing w:line="240" w:lineRule="auto"/>
+        <w:ind w:left="720"/>
         <w:rPr>
           <w:rFonts w:ascii="Arial" w:hAnsi="Arial" w:cs="Arial"/>
           <w:sz w:val="24"/>
@@ -11611,6 +11962,7 @@
     <w:p>
       <w:pPr>
         <w:spacing w:line="240" w:lineRule="auto"/>
+        <w:ind w:left="720"/>
         <w:rPr>
           <w:rFonts w:ascii="Arial" w:hAnsi="Arial" w:cs="Arial"/>
           <w:sz w:val="24"/>
@@ -11629,6 +11981,7 @@
     <w:p>
       <w:pPr>
         <w:spacing w:line="240" w:lineRule="auto"/>
+        <w:ind w:left="720"/>
         <w:rPr>
           <w:rFonts w:ascii="Arial" w:hAnsi="Arial" w:cs="Arial"/>
           <w:sz w:val="24"/>
@@ -11671,16 +12024,18 @@
     <w:p>
       <w:pPr>
         <w:spacing w:line="240" w:lineRule="auto"/>
-        <w:rPr>
-          <w:rFonts w:ascii="Arial" w:hAnsi="Arial" w:cs="Arial"/>
-          <w:sz w:val="24"/>
-          <w:szCs w:val="24"/>
-        </w:rPr>
-      </w:pPr>
-    </w:p>
-    <w:p>
-      <w:pPr>
-        <w:spacing w:line="240" w:lineRule="auto"/>
+        <w:ind w:left="720"/>
+        <w:rPr>
+          <w:rFonts w:ascii="Arial" w:hAnsi="Arial" w:cs="Arial"/>
+          <w:sz w:val="24"/>
+          <w:szCs w:val="24"/>
+        </w:rPr>
+      </w:pPr>
+    </w:p>
+    <w:p>
+      <w:pPr>
+        <w:spacing w:line="240" w:lineRule="auto"/>
+        <w:ind w:left="720"/>
         <w:rPr>
           <w:rFonts w:ascii="Arial" w:hAnsi="Arial" w:cs="Arial"/>
           <w:sz w:val="24"/>
@@ -11717,43 +12072,37 @@
     <w:p>
       <w:pPr>
         <w:spacing w:line="240" w:lineRule="auto"/>
-        <w:rPr>
-          <w:rFonts w:ascii="Arial" w:hAnsi="Arial" w:cs="Arial"/>
-          <w:sz w:val="24"/>
-          <w:szCs w:val="24"/>
-        </w:rPr>
-      </w:pPr>
-      <w:r>
-        <w:rPr>
-          <w:rFonts w:ascii="Arial" w:hAnsi="Arial" w:cs="Arial"/>
-          <w:sz w:val="24"/>
-          <w:szCs w:val="24"/>
-        </w:rPr>
-        <w:t xml:space="preserve">select 1 rage power you qualify for(raider levels count as barbarian levels for the purpose of rage powers), may be taken multiple times, rage powers that may only be activated a number of times per rage are treated as number of times per day, effects that cost rounds of rage cost an equal amount of war points, the raider must spend 1 </w:t>
-      </w:r>
-      <w:r>
-        <w:rPr>
-          <w:rFonts w:ascii="Arial" w:hAnsi="Arial" w:cs="Arial"/>
-          <w:sz w:val="24"/>
-          <w:szCs w:val="24"/>
-        </w:rPr>
-        <w:lastRenderedPageBreak/>
-        <w:t>war point each round to use rage powers that are passively active while raging for the round, rage powers stop working if you have 0 war points</w:t>
-      </w:r>
-    </w:p>
-    <w:p>
-      <w:pPr>
-        <w:spacing w:line="240" w:lineRule="auto"/>
-        <w:rPr>
-          <w:rFonts w:ascii="Arial" w:hAnsi="Arial" w:cs="Arial"/>
-          <w:sz w:val="24"/>
-          <w:szCs w:val="24"/>
-        </w:rPr>
-      </w:pPr>
-    </w:p>
-    <w:p>
-      <w:pPr>
-        <w:spacing w:line="240" w:lineRule="auto"/>
+        <w:ind w:left="720"/>
+        <w:rPr>
+          <w:rFonts w:ascii="Arial" w:hAnsi="Arial" w:cs="Arial"/>
+          <w:sz w:val="24"/>
+          <w:szCs w:val="24"/>
+        </w:rPr>
+      </w:pPr>
+      <w:r>
+        <w:rPr>
+          <w:rFonts w:ascii="Arial" w:hAnsi="Arial" w:cs="Arial"/>
+          <w:sz w:val="24"/>
+          <w:szCs w:val="24"/>
+        </w:rPr>
+        <w:t>select 1 rage power you qualify for(raider levels count as barbarian levels for the purpose of rage powers), may be taken multiple times, rage powers that may only be activated a number of times per rage are treated as number of times per day, effects that cost rounds of rage cost an equal amount of war points, the raider must spend 1 war point each round to use rage powers that are passively active while raging for the round, rage powers stop working if you have 0 war points</w:t>
+      </w:r>
+    </w:p>
+    <w:p>
+      <w:pPr>
+        <w:spacing w:line="240" w:lineRule="auto"/>
+        <w:ind w:left="720"/>
+        <w:rPr>
+          <w:rFonts w:ascii="Arial" w:hAnsi="Arial" w:cs="Arial"/>
+          <w:sz w:val="24"/>
+          <w:szCs w:val="24"/>
+        </w:rPr>
+      </w:pPr>
+    </w:p>
+    <w:p>
+      <w:pPr>
+        <w:spacing w:line="240" w:lineRule="auto"/>
+        <w:ind w:left="720"/>
         <w:rPr>
           <w:rFonts w:ascii="Arial" w:hAnsi="Arial" w:cs="Arial"/>
           <w:sz w:val="24"/>
@@ -11790,6 +12139,7 @@
     <w:p>
       <w:pPr>
         <w:spacing w:line="240" w:lineRule="auto"/>
+        <w:ind w:left="720"/>
         <w:rPr>
           <w:rFonts w:ascii="Arial" w:hAnsi="Arial" w:cs="Arial"/>
           <w:sz w:val="24"/>
@@ -11808,6 +12158,7 @@
     <w:p>
       <w:pPr>
         <w:spacing w:line="240" w:lineRule="auto"/>
+        <w:ind w:left="720"/>
         <w:rPr>
           <w:rFonts w:ascii="Arial" w:hAnsi="Arial" w:cs="Arial"/>
           <w:sz w:val="24"/>
@@ -11826,6 +12177,7 @@
     <w:p>
       <w:pPr>
         <w:spacing w:line="240" w:lineRule="auto"/>
+        <w:ind w:left="720"/>
         <w:rPr>
           <w:rFonts w:ascii="Arial" w:hAnsi="Arial" w:cs="Arial"/>
           <w:sz w:val="24"/>
@@ -11860,16 +12212,18 @@
     <w:p>
       <w:pPr>
         <w:spacing w:line="240" w:lineRule="auto"/>
-        <w:rPr>
-          <w:rFonts w:ascii="Arial" w:hAnsi="Arial" w:cs="Arial"/>
-          <w:sz w:val="24"/>
-          <w:szCs w:val="24"/>
-        </w:rPr>
-      </w:pPr>
-    </w:p>
-    <w:p>
-      <w:pPr>
-        <w:spacing w:line="240" w:lineRule="auto"/>
+        <w:ind w:left="720"/>
+        <w:rPr>
+          <w:rFonts w:ascii="Arial" w:hAnsi="Arial" w:cs="Arial"/>
+          <w:sz w:val="24"/>
+          <w:szCs w:val="24"/>
+        </w:rPr>
+      </w:pPr>
+    </w:p>
+    <w:p>
+      <w:pPr>
+        <w:spacing w:line="240" w:lineRule="auto"/>
+        <w:ind w:left="720"/>
         <w:rPr>
           <w:rFonts w:ascii="Arial" w:hAnsi="Arial" w:cs="Arial"/>
           <w:sz w:val="24"/>
@@ -11906,6 +12260,7 @@
     <w:p>
       <w:pPr>
         <w:spacing w:line="240" w:lineRule="auto"/>
+        <w:ind w:left="720"/>
         <w:rPr>
           <w:rFonts w:ascii="Arial" w:hAnsi="Arial" w:cs="Arial"/>
           <w:sz w:val="24"/>
@@ -11924,6 +12279,7 @@
     <w:p>
       <w:pPr>
         <w:spacing w:line="240" w:lineRule="auto"/>
+        <w:ind w:left="720"/>
         <w:rPr>
           <w:rFonts w:ascii="Arial" w:hAnsi="Arial" w:cs="Arial"/>
           <w:sz w:val="24"/>
@@ -11942,6 +12298,7 @@
     <w:p>
       <w:pPr>
         <w:spacing w:line="240" w:lineRule="auto"/>
+        <w:ind w:left="720"/>
         <w:rPr>
           <w:rFonts w:ascii="Arial" w:hAnsi="Arial" w:cs="Arial"/>
           <w:sz w:val="24"/>
@@ -11960,16 +12317,18 @@
     <w:p>
       <w:pPr>
         <w:spacing w:line="240" w:lineRule="auto"/>
-        <w:rPr>
-          <w:rFonts w:ascii="Arial" w:hAnsi="Arial" w:cs="Arial"/>
-          <w:sz w:val="24"/>
-          <w:szCs w:val="24"/>
-        </w:rPr>
-      </w:pPr>
-    </w:p>
-    <w:p>
-      <w:pPr>
-        <w:spacing w:line="240" w:lineRule="auto"/>
+        <w:ind w:left="720"/>
+        <w:rPr>
+          <w:rFonts w:ascii="Arial" w:hAnsi="Arial" w:cs="Arial"/>
+          <w:sz w:val="24"/>
+          <w:szCs w:val="24"/>
+        </w:rPr>
+      </w:pPr>
+    </w:p>
+    <w:p>
+      <w:pPr>
+        <w:spacing w:line="240" w:lineRule="auto"/>
+        <w:ind w:left="720"/>
         <w:rPr>
           <w:rFonts w:ascii="Arial" w:hAnsi="Arial" w:cs="Arial"/>
           <w:sz w:val="24"/>
@@ -12006,6 +12365,7 @@
     <w:p>
       <w:pPr>
         <w:spacing w:line="240" w:lineRule="auto"/>
+        <w:ind w:left="720"/>
         <w:rPr>
           <w:rFonts w:ascii="Arial" w:hAnsi="Arial" w:cs="Arial"/>
           <w:sz w:val="24"/>
@@ -12024,16 +12384,18 @@
     <w:p>
       <w:pPr>
         <w:spacing w:line="240" w:lineRule="auto"/>
-        <w:rPr>
-          <w:rFonts w:ascii="Arial" w:hAnsi="Arial" w:cs="Arial"/>
-          <w:sz w:val="24"/>
-          <w:szCs w:val="24"/>
-        </w:rPr>
-      </w:pPr>
-    </w:p>
-    <w:p>
-      <w:pPr>
-        <w:spacing w:line="240" w:lineRule="auto"/>
+        <w:ind w:left="720"/>
+        <w:rPr>
+          <w:rFonts w:ascii="Arial" w:hAnsi="Arial" w:cs="Arial"/>
+          <w:sz w:val="24"/>
+          <w:szCs w:val="24"/>
+        </w:rPr>
+      </w:pPr>
+    </w:p>
+    <w:p>
+      <w:pPr>
+        <w:spacing w:line="240" w:lineRule="auto"/>
+        <w:ind w:left="720"/>
         <w:rPr>
           <w:rFonts w:ascii="Arial" w:hAnsi="Arial" w:cs="Arial"/>
           <w:sz w:val="24"/>
@@ -12070,6 +12432,7 @@
     <w:p>
       <w:pPr>
         <w:spacing w:line="240" w:lineRule="auto"/>
+        <w:ind w:left="720"/>
         <w:rPr>
           <w:rFonts w:ascii="Arial" w:hAnsi="Arial" w:cs="Arial"/>
           <w:sz w:val="24"/>
@@ -12088,6 +12451,7 @@
     <w:p>
       <w:pPr>
         <w:spacing w:line="240" w:lineRule="auto"/>
+        <w:ind w:left="720"/>
         <w:rPr>
           <w:rFonts w:ascii="Arial" w:hAnsi="Arial" w:cs="Arial"/>
           <w:sz w:val="24"/>
@@ -12106,16 +12470,18 @@
     <w:p>
       <w:pPr>
         <w:spacing w:line="240" w:lineRule="auto"/>
-        <w:rPr>
-          <w:rFonts w:ascii="Arial" w:hAnsi="Arial" w:cs="Arial"/>
-          <w:sz w:val="24"/>
-          <w:szCs w:val="24"/>
-        </w:rPr>
-      </w:pPr>
-    </w:p>
-    <w:p>
-      <w:pPr>
-        <w:spacing w:line="240" w:lineRule="auto"/>
+        <w:ind w:left="720"/>
+        <w:rPr>
+          <w:rFonts w:ascii="Arial" w:hAnsi="Arial" w:cs="Arial"/>
+          <w:sz w:val="24"/>
+          <w:szCs w:val="24"/>
+        </w:rPr>
+      </w:pPr>
+    </w:p>
+    <w:p>
+      <w:pPr>
+        <w:spacing w:line="240" w:lineRule="auto"/>
+        <w:ind w:left="720"/>
         <w:rPr>
           <w:rFonts w:ascii="Arial" w:hAnsi="Arial" w:cs="Arial"/>
           <w:sz w:val="24"/>
@@ -12144,6 +12510,7 @@
     <w:p>
       <w:pPr>
         <w:spacing w:line="240" w:lineRule="auto"/>
+        <w:ind w:left="720"/>
         <w:rPr>
           <w:rFonts w:ascii="Arial" w:hAnsi="Arial" w:cs="Arial"/>
           <w:sz w:val="24"/>
@@ -12162,35 +12529,37 @@
     <w:p>
       <w:pPr>
         <w:spacing w:line="240" w:lineRule="auto"/>
-        <w:rPr>
-          <w:rFonts w:ascii="Arial" w:hAnsi="Arial" w:cs="Arial"/>
-          <w:sz w:val="24"/>
-          <w:szCs w:val="24"/>
-        </w:rPr>
-      </w:pPr>
-      <w:r>
-        <w:rPr>
-          <w:rFonts w:ascii="Arial" w:hAnsi="Arial" w:cs="Arial"/>
-          <w:sz w:val="24"/>
-          <w:szCs w:val="24"/>
-        </w:rPr>
-        <w:lastRenderedPageBreak/>
+        <w:ind w:left="720"/>
+        <w:rPr>
+          <w:rFonts w:ascii="Arial" w:hAnsi="Arial" w:cs="Arial"/>
+          <w:sz w:val="24"/>
+          <w:szCs w:val="24"/>
+        </w:rPr>
+      </w:pPr>
+      <w:r>
+        <w:rPr>
+          <w:rFonts w:ascii="Arial" w:hAnsi="Arial" w:cs="Arial"/>
+          <w:sz w:val="24"/>
+          <w:szCs w:val="24"/>
+        </w:rPr>
         <w:t>when killing an enemy, instead of recovering a war point you may instead recover 1 stamina point</w:t>
       </w:r>
     </w:p>
     <w:p>
       <w:pPr>
         <w:spacing w:line="240" w:lineRule="auto"/>
-        <w:rPr>
-          <w:rFonts w:ascii="Arial" w:hAnsi="Arial" w:cs="Arial"/>
-          <w:sz w:val="24"/>
-          <w:szCs w:val="24"/>
-        </w:rPr>
-      </w:pPr>
-    </w:p>
-    <w:p>
-      <w:pPr>
-        <w:spacing w:line="240" w:lineRule="auto"/>
+        <w:ind w:left="720"/>
+        <w:rPr>
+          <w:rFonts w:ascii="Arial" w:hAnsi="Arial" w:cs="Arial"/>
+          <w:sz w:val="24"/>
+          <w:szCs w:val="24"/>
+        </w:rPr>
+      </w:pPr>
+    </w:p>
+    <w:p>
+      <w:pPr>
+        <w:spacing w:line="240" w:lineRule="auto"/>
+        <w:ind w:left="720"/>
         <w:rPr>
           <w:rFonts w:ascii="Arial" w:hAnsi="Arial" w:cs="Arial"/>
           <w:sz w:val="24"/>
@@ -12227,6 +12596,7 @@
     <w:p>
       <w:pPr>
         <w:spacing w:line="240" w:lineRule="auto"/>
+        <w:ind w:left="720"/>
         <w:rPr>
           <w:rFonts w:ascii="Arial" w:hAnsi="Arial" w:cs="Arial"/>
           <w:sz w:val="24"/>
@@ -12245,16 +12615,18 @@
     <w:p>
       <w:pPr>
         <w:spacing w:line="240" w:lineRule="auto"/>
-        <w:rPr>
-          <w:rFonts w:ascii="Arial" w:hAnsi="Arial" w:cs="Arial"/>
-          <w:sz w:val="24"/>
-          <w:szCs w:val="24"/>
-        </w:rPr>
-      </w:pPr>
-    </w:p>
-    <w:p>
-      <w:pPr>
-        <w:spacing w:line="240" w:lineRule="auto"/>
+        <w:ind w:left="720"/>
+        <w:rPr>
+          <w:rFonts w:ascii="Arial" w:hAnsi="Arial" w:cs="Arial"/>
+          <w:sz w:val="24"/>
+          <w:szCs w:val="24"/>
+        </w:rPr>
+      </w:pPr>
+    </w:p>
+    <w:p>
+      <w:pPr>
+        <w:spacing w:line="240" w:lineRule="auto"/>
+        <w:ind w:left="720"/>
         <w:rPr>
           <w:rFonts w:ascii="Arial" w:hAnsi="Arial" w:cs="Arial"/>
           <w:sz w:val="24"/>
@@ -12291,6 +12663,7 @@
     <w:p>
       <w:pPr>
         <w:spacing w:line="240" w:lineRule="auto"/>
+        <w:ind w:left="720"/>
         <w:rPr>
           <w:rFonts w:ascii="Arial" w:hAnsi="Arial" w:cs="Arial"/>
           <w:sz w:val="24"/>
@@ -12309,6 +12682,7 @@
     <w:p>
       <w:pPr>
         <w:spacing w:line="240" w:lineRule="auto"/>
+        <w:ind w:left="720"/>
         <w:rPr>
           <w:rFonts w:ascii="Arial" w:hAnsi="Arial" w:cs="Arial"/>
           <w:sz w:val="24"/>
@@ -12375,16 +12749,18 @@
     <w:p>
       <w:pPr>
         <w:spacing w:line="240" w:lineRule="auto"/>
-        <w:rPr>
-          <w:rFonts w:ascii="Arial" w:hAnsi="Arial" w:cs="Arial"/>
-          <w:sz w:val="24"/>
-          <w:szCs w:val="24"/>
-        </w:rPr>
-      </w:pPr>
-    </w:p>
-    <w:p>
-      <w:pPr>
-        <w:spacing w:line="240" w:lineRule="auto"/>
+        <w:ind w:left="720"/>
+        <w:rPr>
+          <w:rFonts w:ascii="Arial" w:hAnsi="Arial" w:cs="Arial"/>
+          <w:sz w:val="24"/>
+          <w:szCs w:val="24"/>
+        </w:rPr>
+      </w:pPr>
+    </w:p>
+    <w:p>
+      <w:pPr>
+        <w:spacing w:line="240" w:lineRule="auto"/>
+        <w:ind w:left="720"/>
         <w:rPr>
           <w:rFonts w:ascii="Arial" w:hAnsi="Arial" w:cs="Arial"/>
           <w:sz w:val="24"/>
@@ -12398,6 +12774,7 @@
           <w:sz w:val="24"/>
           <w:szCs w:val="24"/>
         </w:rPr>
+        <w:lastRenderedPageBreak/>
         <w:t>sink or swim</w:t>
       </w:r>
       <w:r>
@@ -12421,6 +12798,7 @@
     <w:p>
       <w:pPr>
         <w:spacing w:line="240" w:lineRule="auto"/>
+        <w:ind w:left="720"/>
         <w:rPr>
           <w:rFonts w:ascii="Arial" w:hAnsi="Arial" w:cs="Arial"/>
           <w:sz w:val="24"/>
@@ -12455,16 +12833,18 @@
     <w:p>
       <w:pPr>
         <w:spacing w:line="240" w:lineRule="auto"/>
-        <w:rPr>
-          <w:rFonts w:ascii="Arial" w:hAnsi="Arial" w:cs="Arial"/>
-          <w:sz w:val="24"/>
-          <w:szCs w:val="24"/>
-        </w:rPr>
-      </w:pPr>
-    </w:p>
-    <w:p>
-      <w:pPr>
-        <w:spacing w:line="240" w:lineRule="auto"/>
+        <w:ind w:left="720"/>
+        <w:rPr>
+          <w:rFonts w:ascii="Arial" w:hAnsi="Arial" w:cs="Arial"/>
+          <w:sz w:val="24"/>
+          <w:szCs w:val="24"/>
+        </w:rPr>
+      </w:pPr>
+    </w:p>
+    <w:p>
+      <w:pPr>
+        <w:spacing w:line="240" w:lineRule="auto"/>
+        <w:ind w:left="720"/>
         <w:rPr>
           <w:rFonts w:ascii="Arial" w:hAnsi="Arial" w:cs="Arial"/>
           <w:sz w:val="24"/>
@@ -12509,6 +12889,7 @@
     <w:p>
       <w:pPr>
         <w:spacing w:line="240" w:lineRule="auto"/>
+        <w:ind w:left="720"/>
         <w:rPr>
           <w:rFonts w:ascii="Arial" w:hAnsi="Arial" w:cs="Arial"/>
           <w:sz w:val="24"/>
@@ -12543,16 +12924,18 @@
     <w:p>
       <w:pPr>
         <w:spacing w:line="240" w:lineRule="auto"/>
-        <w:rPr>
-          <w:rFonts w:ascii="Arial" w:hAnsi="Arial" w:cs="Arial"/>
-          <w:sz w:val="24"/>
-          <w:szCs w:val="24"/>
-        </w:rPr>
-      </w:pPr>
-    </w:p>
-    <w:p>
-      <w:pPr>
-        <w:spacing w:line="240" w:lineRule="auto"/>
+        <w:ind w:left="720"/>
+        <w:rPr>
+          <w:rFonts w:ascii="Arial" w:hAnsi="Arial" w:cs="Arial"/>
+          <w:sz w:val="24"/>
+          <w:szCs w:val="24"/>
+        </w:rPr>
+      </w:pPr>
+    </w:p>
+    <w:p>
+      <w:pPr>
+        <w:spacing w:line="240" w:lineRule="auto"/>
+        <w:ind w:left="720"/>
         <w:rPr>
           <w:rFonts w:ascii="Arial" w:hAnsi="Arial" w:cs="Arial"/>
           <w:sz w:val="24"/>
@@ -12589,6 +12972,7 @@
     <w:p>
       <w:pPr>
         <w:spacing w:line="240" w:lineRule="auto"/>
+        <w:ind w:left="720"/>
         <w:rPr>
           <w:rFonts w:ascii="Arial" w:hAnsi="Arial" w:cs="Arial"/>
           <w:sz w:val="24"/>
@@ -12607,28 +12991,20 @@
     <w:p>
       <w:pPr>
         <w:spacing w:line="240" w:lineRule="auto"/>
-        <w:rPr>
-          <w:rFonts w:ascii="Arial" w:hAnsi="Arial" w:cs="Arial"/>
-          <w:sz w:val="24"/>
-          <w:szCs w:val="24"/>
-        </w:rPr>
-      </w:pPr>
-      <w:r>
-        <w:rPr>
-          <w:rFonts w:ascii="Arial" w:hAnsi="Arial" w:cs="Arial"/>
-          <w:sz w:val="24"/>
-          <w:szCs w:val="24"/>
-        </w:rPr>
-        <w:t xml:space="preserve">the raider charges head long into battle ahead of her allies and fights the enemy all by herself, the raider makes a charge attack at an enemy, success grants a +2 morale bonus to allies attack and AC that lasts 2 rounds, if the raider reduces an enemy to negative hit points before this bonus wears off, it lasts an additional 2 rounds, if the raider continues to reduce enemies to negative hit points before the effect wears off, the effect continues, the remaining duration of this effect may never exceed 1 minute, but it may be continually refreshed to 1 minute, the cost of spear head charge only applies for </w:t>
-      </w:r>
-      <w:r>
-        <w:rPr>
-          <w:rFonts w:ascii="Arial" w:hAnsi="Arial" w:cs="Arial"/>
-          <w:sz w:val="24"/>
-          <w:szCs w:val="24"/>
-        </w:rPr>
-        <w:lastRenderedPageBreak/>
-        <w:t xml:space="preserve">the initial attack, this effect is sight based, only allies that can see the raider during the initial spear head charge </w:t>
+        <w:ind w:left="720"/>
+        <w:rPr>
+          <w:rFonts w:ascii="Arial" w:hAnsi="Arial" w:cs="Arial"/>
+          <w:sz w:val="24"/>
+          <w:szCs w:val="24"/>
+        </w:rPr>
+      </w:pPr>
+      <w:r>
+        <w:rPr>
+          <w:rFonts w:ascii="Arial" w:hAnsi="Arial" w:cs="Arial"/>
+          <w:sz w:val="24"/>
+          <w:szCs w:val="24"/>
+        </w:rPr>
+        <w:t xml:space="preserve">the raider charges head long into battle ahead of her allies and fights the enemy all by herself, the raider makes a charge attack at an enemy, success grants a +2 morale bonus to allies attack and AC that lasts 2 rounds, if the raider reduces an enemy to negative hit points before this bonus wears off, it lasts an additional 2 rounds, if the raider continues to reduce enemies to negative hit points before the effect wears off, the effect continues, the remaining duration of this effect may never exceed 1 minute, but it may be continually refreshed to 1 minute, the cost of spear head charge only applies for the initial attack, this effect is sight based, only allies that can see the raider during the initial spear head charge </w:t>
       </w:r>
       <w:r>
         <w:rPr>
@@ -12650,16 +13026,18 @@
     <w:p>
       <w:pPr>
         <w:spacing w:line="240" w:lineRule="auto"/>
-        <w:rPr>
-          <w:rFonts w:ascii="Arial" w:hAnsi="Arial" w:cs="Arial"/>
-          <w:sz w:val="24"/>
-          <w:szCs w:val="24"/>
-        </w:rPr>
-      </w:pPr>
-    </w:p>
-    <w:p>
-      <w:pPr>
-        <w:spacing w:line="240" w:lineRule="auto"/>
+        <w:ind w:left="720"/>
+        <w:rPr>
+          <w:rFonts w:ascii="Arial" w:hAnsi="Arial" w:cs="Arial"/>
+          <w:sz w:val="24"/>
+          <w:szCs w:val="24"/>
+        </w:rPr>
+      </w:pPr>
+    </w:p>
+    <w:p>
+      <w:pPr>
+        <w:spacing w:line="240" w:lineRule="auto"/>
+        <w:ind w:left="720"/>
         <w:rPr>
           <w:rFonts w:ascii="Arial" w:hAnsi="Arial" w:cs="Arial"/>
           <w:sz w:val="24"/>
@@ -12696,6 +13074,7 @@
     <w:p>
       <w:pPr>
         <w:spacing w:line="240" w:lineRule="auto"/>
+        <w:ind w:left="720"/>
         <w:rPr>
           <w:rFonts w:ascii="Arial" w:hAnsi="Arial" w:cs="Arial"/>
           <w:sz w:val="24"/>
@@ -12730,6 +13109,7 @@
     <w:p>
       <w:pPr>
         <w:spacing w:line="240" w:lineRule="auto"/>
+        <w:ind w:left="720"/>
         <w:rPr>
           <w:rFonts w:ascii="Arial" w:hAnsi="Arial" w:cs="Arial"/>
           <w:sz w:val="24"/>
@@ -12748,16 +13128,18 @@
     <w:p>
       <w:pPr>
         <w:spacing w:line="240" w:lineRule="auto"/>
-        <w:rPr>
-          <w:rFonts w:ascii="Arial" w:hAnsi="Arial" w:cs="Arial"/>
-          <w:sz w:val="24"/>
-          <w:szCs w:val="24"/>
-        </w:rPr>
-      </w:pPr>
-    </w:p>
-    <w:p>
-      <w:pPr>
-        <w:spacing w:line="240" w:lineRule="auto"/>
+        <w:ind w:left="720"/>
+        <w:rPr>
+          <w:rFonts w:ascii="Arial" w:hAnsi="Arial" w:cs="Arial"/>
+          <w:sz w:val="24"/>
+          <w:szCs w:val="24"/>
+        </w:rPr>
+      </w:pPr>
+    </w:p>
+    <w:p>
+      <w:pPr>
+        <w:spacing w:line="240" w:lineRule="auto"/>
+        <w:ind w:left="720"/>
         <w:rPr>
           <w:rFonts w:ascii="Arial" w:hAnsi="Arial" w:cs="Arial"/>
           <w:sz w:val="24"/>
@@ -12811,6 +13193,7 @@
     <w:p>
       <w:pPr>
         <w:spacing w:line="240" w:lineRule="auto"/>
+        <w:ind w:left="720"/>
         <w:rPr>
           <w:rFonts w:ascii="Arial" w:hAnsi="Arial" w:cs="Arial"/>
           <w:sz w:val="24"/>
@@ -12893,16 +13276,18 @@
     <w:p>
       <w:pPr>
         <w:spacing w:line="240" w:lineRule="auto"/>
-        <w:rPr>
-          <w:rFonts w:ascii="Arial" w:hAnsi="Arial" w:cs="Arial"/>
-          <w:sz w:val="24"/>
-          <w:szCs w:val="24"/>
-        </w:rPr>
-      </w:pPr>
-    </w:p>
-    <w:p>
-      <w:pPr>
-        <w:spacing w:line="240" w:lineRule="auto"/>
+        <w:ind w:left="720"/>
+        <w:rPr>
+          <w:rFonts w:ascii="Arial" w:hAnsi="Arial" w:cs="Arial"/>
+          <w:sz w:val="24"/>
+          <w:szCs w:val="24"/>
+        </w:rPr>
+      </w:pPr>
+    </w:p>
+    <w:p>
+      <w:pPr>
+        <w:spacing w:line="240" w:lineRule="auto"/>
+        <w:ind w:left="720"/>
         <w:rPr>
           <w:rFonts w:ascii="Arial" w:hAnsi="Arial" w:cs="Arial"/>
           <w:sz w:val="24"/>
@@ -12947,6 +13332,7 @@
     <w:p>
       <w:pPr>
         <w:spacing w:line="240" w:lineRule="auto"/>
+        <w:ind w:left="720"/>
         <w:rPr>
           <w:rFonts w:ascii="Arial" w:hAnsi="Arial" w:cs="Arial"/>
           <w:sz w:val="24"/>
@@ -12965,16 +13351,18 @@
     <w:p>
       <w:pPr>
         <w:spacing w:line="240" w:lineRule="auto"/>
-        <w:rPr>
-          <w:rFonts w:ascii="Arial" w:hAnsi="Arial" w:cs="Arial"/>
-          <w:sz w:val="24"/>
-          <w:szCs w:val="24"/>
-        </w:rPr>
-      </w:pPr>
-    </w:p>
-    <w:p>
-      <w:pPr>
-        <w:spacing w:line="240" w:lineRule="auto"/>
+        <w:ind w:left="720"/>
+        <w:rPr>
+          <w:rFonts w:ascii="Arial" w:hAnsi="Arial" w:cs="Arial"/>
+          <w:sz w:val="24"/>
+          <w:szCs w:val="24"/>
+        </w:rPr>
+      </w:pPr>
+    </w:p>
+    <w:p>
+      <w:pPr>
+        <w:spacing w:line="240" w:lineRule="auto"/>
+        <w:ind w:left="720"/>
         <w:rPr>
           <w:rFonts w:ascii="Arial" w:hAnsi="Arial" w:cs="Arial"/>
           <w:sz w:val="24"/>
@@ -13019,6 +13407,7 @@
     <w:p>
       <w:pPr>
         <w:spacing w:line="240" w:lineRule="auto"/>
+        <w:ind w:left="720"/>
         <w:rPr>
           <w:rFonts w:ascii="Arial" w:hAnsi="Arial" w:cs="Arial"/>
           <w:sz w:val="24"/>
@@ -13037,6 +13426,7 @@
     <w:p>
       <w:pPr>
         <w:spacing w:line="240" w:lineRule="auto"/>
+        <w:ind w:left="720"/>
         <w:rPr>
           <w:rFonts w:ascii="Arial" w:hAnsi="Arial" w:cs="Arial"/>
           <w:sz w:val="24"/>
@@ -13055,16 +13445,18 @@
     <w:p>
       <w:pPr>
         <w:spacing w:line="240" w:lineRule="auto"/>
-        <w:rPr>
-          <w:rFonts w:ascii="Arial" w:hAnsi="Arial" w:cs="Arial"/>
-          <w:sz w:val="24"/>
-          <w:szCs w:val="24"/>
-        </w:rPr>
-      </w:pPr>
-    </w:p>
-    <w:p>
-      <w:pPr>
-        <w:spacing w:line="240" w:lineRule="auto"/>
+        <w:ind w:left="720"/>
+        <w:rPr>
+          <w:rFonts w:ascii="Arial" w:hAnsi="Arial" w:cs="Arial"/>
+          <w:sz w:val="24"/>
+          <w:szCs w:val="24"/>
+        </w:rPr>
+      </w:pPr>
+    </w:p>
+    <w:p>
+      <w:pPr>
+        <w:spacing w:line="240" w:lineRule="auto"/>
+        <w:ind w:left="720"/>
         <w:rPr>
           <w:rFonts w:ascii="Arial" w:hAnsi="Arial" w:cs="Arial"/>
           <w:sz w:val="24"/>
@@ -13101,6 +13493,7 @@
     <w:p>
       <w:pPr>
         <w:spacing w:line="240" w:lineRule="auto"/>
+        <w:ind w:left="720"/>
         <w:rPr>
           <w:rFonts w:ascii="Arial" w:hAnsi="Arial" w:cs="Arial"/>
           <w:sz w:val="24"/>
@@ -13119,16 +13512,18 @@
     <w:p>
       <w:pPr>
         <w:spacing w:line="240" w:lineRule="auto"/>
-        <w:rPr>
-          <w:rFonts w:ascii="Arial" w:hAnsi="Arial" w:cs="Arial"/>
-          <w:sz w:val="24"/>
-          <w:szCs w:val="24"/>
-        </w:rPr>
-      </w:pPr>
-    </w:p>
-    <w:p>
-      <w:pPr>
-        <w:spacing w:line="240" w:lineRule="auto"/>
+        <w:ind w:left="720"/>
+        <w:rPr>
+          <w:rFonts w:ascii="Arial" w:hAnsi="Arial" w:cs="Arial"/>
+          <w:sz w:val="24"/>
+          <w:szCs w:val="24"/>
+        </w:rPr>
+      </w:pPr>
+    </w:p>
+    <w:p>
+      <w:pPr>
+        <w:spacing w:line="240" w:lineRule="auto"/>
+        <w:ind w:left="720"/>
         <w:rPr>
           <w:rFonts w:ascii="Arial" w:hAnsi="Arial" w:cs="Arial"/>
           <w:sz w:val="24"/>
@@ -13142,7 +13537,6 @@
           <w:sz w:val="24"/>
           <w:szCs w:val="24"/>
         </w:rPr>
-        <w:lastRenderedPageBreak/>
         <w:t>tides of blood</w:t>
       </w:r>
       <w:r>
@@ -13166,6 +13560,7 @@
     <w:p>
       <w:pPr>
         <w:spacing w:line="240" w:lineRule="auto"/>
+        <w:ind w:left="720"/>
         <w:rPr>
           <w:rFonts w:ascii="Arial" w:hAnsi="Arial" w:cs="Arial"/>
           <w:sz w:val="24"/>
@@ -13184,6 +13579,7 @@
     <w:p>
       <w:pPr>
         <w:spacing w:line="240" w:lineRule="auto"/>
+        <w:ind w:left="720"/>
         <w:rPr>
           <w:rFonts w:ascii="Arial" w:hAnsi="Arial" w:cs="Arial"/>
           <w:sz w:val="24"/>
@@ -13202,16 +13598,18 @@
     <w:p>
       <w:pPr>
         <w:spacing w:line="240" w:lineRule="auto"/>
-        <w:rPr>
-          <w:rFonts w:ascii="Arial" w:hAnsi="Arial" w:cs="Arial"/>
-          <w:sz w:val="24"/>
-          <w:szCs w:val="24"/>
-        </w:rPr>
-      </w:pPr>
-    </w:p>
-    <w:p>
-      <w:pPr>
-        <w:spacing w:line="240" w:lineRule="auto"/>
+        <w:ind w:left="720"/>
+        <w:rPr>
+          <w:rFonts w:ascii="Arial" w:hAnsi="Arial" w:cs="Arial"/>
+          <w:sz w:val="24"/>
+          <w:szCs w:val="24"/>
+        </w:rPr>
+      </w:pPr>
+    </w:p>
+    <w:p>
+      <w:pPr>
+        <w:spacing w:line="240" w:lineRule="auto"/>
+        <w:ind w:left="720"/>
         <w:rPr>
           <w:rFonts w:ascii="Arial" w:hAnsi="Arial" w:cs="Arial"/>
           <w:sz w:val="24"/>
@@ -13248,6 +13646,7 @@
     <w:p>
       <w:pPr>
         <w:spacing w:line="240" w:lineRule="auto"/>
+        <w:ind w:left="720"/>
         <w:rPr>
           <w:rFonts w:ascii="Arial" w:hAnsi="Arial" w:cs="Arial"/>
           <w:sz w:val="24"/>
@@ -13266,6 +13665,7 @@
     <w:p>
       <w:pPr>
         <w:spacing w:line="240" w:lineRule="auto"/>
+        <w:ind w:left="720"/>
         <w:rPr>
           <w:rFonts w:ascii="Arial" w:hAnsi="Arial" w:cs="Arial"/>
           <w:sz w:val="24"/>
@@ -13284,6 +13684,7 @@
     <w:p>
       <w:pPr>
         <w:spacing w:line="240" w:lineRule="auto"/>
+        <w:ind w:left="720"/>
         <w:rPr>
           <w:rFonts w:ascii="Arial" w:hAnsi="Arial" w:cs="Arial"/>
           <w:sz w:val="24"/>
@@ -13302,6 +13703,7 @@
     <w:p>
       <w:pPr>
         <w:spacing w:line="240" w:lineRule="auto"/>
+        <w:ind w:left="720"/>
         <w:rPr>
           <w:rFonts w:ascii="Arial" w:hAnsi="Arial" w:cs="Arial"/>
           <w:sz w:val="24"/>
@@ -13336,16 +13738,18 @@
     <w:p>
       <w:pPr>
         <w:spacing w:line="240" w:lineRule="auto"/>
-        <w:rPr>
-          <w:rFonts w:ascii="Arial" w:hAnsi="Arial" w:cs="Arial"/>
-          <w:sz w:val="24"/>
-          <w:szCs w:val="24"/>
-        </w:rPr>
-      </w:pPr>
-    </w:p>
-    <w:p>
-      <w:pPr>
-        <w:spacing w:line="240" w:lineRule="auto"/>
+        <w:ind w:left="720"/>
+        <w:rPr>
+          <w:rFonts w:ascii="Arial" w:hAnsi="Arial" w:cs="Arial"/>
+          <w:sz w:val="24"/>
+          <w:szCs w:val="24"/>
+        </w:rPr>
+      </w:pPr>
+    </w:p>
+    <w:p>
+      <w:pPr>
+        <w:spacing w:line="240" w:lineRule="auto"/>
+        <w:ind w:left="720"/>
         <w:rPr>
           <w:rFonts w:ascii="Arial" w:hAnsi="Arial" w:cs="Arial"/>
           <w:sz w:val="24"/>
@@ -13359,6 +13763,7 @@
           <w:sz w:val="24"/>
           <w:szCs w:val="24"/>
         </w:rPr>
+        <w:lastRenderedPageBreak/>
         <w:t>titanic slayer</w:t>
       </w:r>
       <w:r>
@@ -13382,6 +13787,7 @@
     <w:p>
       <w:pPr>
         <w:spacing w:line="240" w:lineRule="auto"/>
+        <w:ind w:left="720"/>
         <w:rPr>
           <w:rFonts w:ascii="Arial" w:hAnsi="Arial" w:cs="Arial"/>
           <w:sz w:val="24"/>
@@ -13400,6 +13806,7 @@
     <w:p>
       <w:pPr>
         <w:spacing w:line="240" w:lineRule="auto"/>
+        <w:ind w:left="720"/>
         <w:rPr>
           <w:rFonts w:ascii="Arial" w:hAnsi="Arial" w:cs="Arial"/>
           <w:sz w:val="24"/>
@@ -13450,16 +13857,18 @@
     <w:p>
       <w:pPr>
         <w:spacing w:line="240" w:lineRule="auto"/>
-        <w:rPr>
-          <w:rFonts w:ascii="Arial" w:hAnsi="Arial" w:cs="Arial"/>
-          <w:sz w:val="24"/>
-          <w:szCs w:val="24"/>
-        </w:rPr>
-      </w:pPr>
-    </w:p>
-    <w:p>
-      <w:pPr>
-        <w:spacing w:line="240" w:lineRule="auto"/>
+        <w:ind w:left="720"/>
+        <w:rPr>
+          <w:rFonts w:ascii="Arial" w:hAnsi="Arial" w:cs="Arial"/>
+          <w:sz w:val="24"/>
+          <w:szCs w:val="24"/>
+        </w:rPr>
+      </w:pPr>
+    </w:p>
+    <w:p>
+      <w:pPr>
+        <w:spacing w:line="240" w:lineRule="auto"/>
+        <w:ind w:left="720"/>
         <w:rPr>
           <w:rFonts w:ascii="Arial" w:hAnsi="Arial" w:cs="Arial"/>
           <w:sz w:val="24"/>
@@ -13512,6 +13921,7 @@
     <w:p>
       <w:pPr>
         <w:spacing w:line="240" w:lineRule="auto"/>
+        <w:ind w:left="720"/>
         <w:rPr>
           <w:rFonts w:ascii="Arial" w:hAnsi="Arial" w:cs="Arial"/>
           <w:sz w:val="24"/>
@@ -13530,6 +13940,7 @@
     <w:p>
       <w:pPr>
         <w:spacing w:line="240" w:lineRule="auto"/>
+        <w:ind w:left="720"/>
         <w:rPr>
           <w:rFonts w:ascii="Arial" w:hAnsi="Arial" w:cs="Arial"/>
           <w:sz w:val="24"/>
@@ -13644,16 +14055,18 @@
     <w:p>
       <w:pPr>
         <w:spacing w:line="240" w:lineRule="auto"/>
-        <w:rPr>
-          <w:rFonts w:ascii="Arial" w:hAnsi="Arial" w:cs="Arial"/>
-          <w:sz w:val="24"/>
-          <w:szCs w:val="24"/>
-        </w:rPr>
-      </w:pPr>
-    </w:p>
-    <w:p>
-      <w:pPr>
-        <w:spacing w:line="240" w:lineRule="auto"/>
+        <w:ind w:left="720"/>
+        <w:rPr>
+          <w:rFonts w:ascii="Arial" w:hAnsi="Arial" w:cs="Arial"/>
+          <w:sz w:val="24"/>
+          <w:szCs w:val="24"/>
+        </w:rPr>
+      </w:pPr>
+    </w:p>
+    <w:p>
+      <w:pPr>
+        <w:spacing w:line="240" w:lineRule="auto"/>
+        <w:ind w:left="720"/>
         <w:rPr>
           <w:rFonts w:ascii="Arial" w:hAnsi="Arial" w:cs="Arial"/>
           <w:sz w:val="24"/>
@@ -13690,6 +14103,7 @@
     <w:p>
       <w:pPr>
         <w:spacing w:line="240" w:lineRule="auto"/>
+        <w:ind w:left="720"/>
         <w:rPr>
           <w:rFonts w:ascii="Arial" w:hAnsi="Arial" w:cs="Arial"/>
           <w:sz w:val="24"/>
@@ -13708,6 +14122,7 @@
     <w:p>
       <w:pPr>
         <w:spacing w:line="240" w:lineRule="auto"/>
+        <w:ind w:left="720"/>
         <w:rPr>
           <w:rFonts w:ascii="Arial" w:hAnsi="Arial" w:cs="Arial"/>
           <w:sz w:val="24"/>
@@ -13726,6 +14141,7 @@
     <w:p>
       <w:pPr>
         <w:spacing w:line="240" w:lineRule="auto"/>
+        <w:ind w:left="720"/>
         <w:rPr>
           <w:rFonts w:ascii="Arial" w:hAnsi="Arial" w:cs="Arial"/>
           <w:sz w:val="24"/>
@@ -13744,6 +14160,7 @@
     <w:p>
       <w:pPr>
         <w:spacing w:line="240" w:lineRule="auto"/>
+        <w:ind w:left="720"/>
         <w:rPr>
           <w:rFonts w:ascii="Arial" w:hAnsi="Arial" w:cs="Arial"/>
           <w:sz w:val="24"/>
@@ -13762,16 +14179,18 @@
     <w:p>
       <w:pPr>
         <w:spacing w:line="240" w:lineRule="auto"/>
-        <w:rPr>
-          <w:rFonts w:ascii="Arial" w:hAnsi="Arial" w:cs="Arial"/>
-          <w:sz w:val="24"/>
-          <w:szCs w:val="24"/>
-        </w:rPr>
-      </w:pPr>
-    </w:p>
-    <w:p>
-      <w:pPr>
-        <w:spacing w:line="240" w:lineRule="auto"/>
+        <w:ind w:left="720"/>
+        <w:rPr>
+          <w:rFonts w:ascii="Arial" w:hAnsi="Arial" w:cs="Arial"/>
+          <w:sz w:val="24"/>
+          <w:szCs w:val="24"/>
+        </w:rPr>
+      </w:pPr>
+    </w:p>
+    <w:p>
+      <w:pPr>
+        <w:spacing w:line="240" w:lineRule="auto"/>
+        <w:ind w:left="720"/>
         <w:rPr>
           <w:rFonts w:ascii="Arial" w:hAnsi="Arial" w:cs="Arial"/>
           <w:sz w:val="24"/>
@@ -13808,6 +14227,7 @@
     <w:p>
       <w:pPr>
         <w:spacing w:line="240" w:lineRule="auto"/>
+        <w:ind w:left="720"/>
         <w:rPr>
           <w:rFonts w:ascii="Arial" w:hAnsi="Arial" w:cs="Arial"/>
           <w:sz w:val="24"/>
@@ -13826,19 +14246,29 @@
     <w:p>
       <w:pPr>
         <w:spacing w:line="240" w:lineRule="auto"/>
-        <w:rPr>
-          <w:rFonts w:ascii="Arial" w:hAnsi="Arial" w:cs="Arial"/>
-          <w:sz w:val="24"/>
-          <w:szCs w:val="24"/>
-        </w:rPr>
-      </w:pPr>
-      <w:r>
-        <w:rPr>
-          <w:rFonts w:ascii="Arial" w:hAnsi="Arial" w:cs="Arial"/>
-          <w:sz w:val="24"/>
-          <w:szCs w:val="24"/>
-        </w:rPr>
-        <w:t xml:space="preserve">as you fight the outsiders drawn to you by your brand, you slowly absorb the energy of those you kill, for every 100 outsiders your brand draws to you that you kill, you gain 1 greatness point, enemies of higher level count as 2 kills, mythic enemies count as 10 kills if you are not mythic and 5 if you are mythic. if your greatness points meet or exceed your attribute score in strength, dexterity or stamina, you may spend that many greatness points to raise that attribute score </w:t>
+        <w:ind w:left="720"/>
+        <w:rPr>
+          <w:rFonts w:ascii="Arial" w:hAnsi="Arial" w:cs="Arial"/>
+          <w:sz w:val="24"/>
+          <w:szCs w:val="24"/>
+        </w:rPr>
+      </w:pPr>
+      <w:r>
+        <w:rPr>
+          <w:rFonts w:ascii="Arial" w:hAnsi="Arial" w:cs="Arial"/>
+          <w:sz w:val="24"/>
+          <w:szCs w:val="24"/>
+        </w:rPr>
+        <w:t xml:space="preserve">as you fight the outsiders drawn to you by your brand, you slowly absorb the energy of those you kill, for every 100 outsiders your brand draws to you that you </w:t>
+      </w:r>
+      <w:r>
+        <w:rPr>
+          <w:rFonts w:ascii="Arial" w:hAnsi="Arial" w:cs="Arial"/>
+          <w:sz w:val="24"/>
+          <w:szCs w:val="24"/>
+        </w:rPr>
+        <w:lastRenderedPageBreak/>
+        <w:t xml:space="preserve">kill, you gain 1 greatness point, enemies of higher level count as 2 kills, mythic enemies count as 10 kills if you are not mythic and 5 if you are mythic. if your greatness points meet or exceed your attribute score in strength, dexterity or stamina, you may spend that many greatness points to raise that attribute score </w:t>
       </w:r>
       <w:r>
         <w:rPr>
@@ -13860,16 +14290,18 @@
     <w:p>
       <w:pPr>
         <w:spacing w:line="240" w:lineRule="auto"/>
-        <w:rPr>
-          <w:rFonts w:ascii="Arial" w:hAnsi="Arial" w:cs="Arial"/>
-          <w:sz w:val="24"/>
-          <w:szCs w:val="24"/>
-        </w:rPr>
-      </w:pPr>
-    </w:p>
-    <w:p>
-      <w:pPr>
-        <w:spacing w:line="240" w:lineRule="auto"/>
+        <w:ind w:left="720"/>
+        <w:rPr>
+          <w:rFonts w:ascii="Arial" w:hAnsi="Arial" w:cs="Arial"/>
+          <w:sz w:val="24"/>
+          <w:szCs w:val="24"/>
+        </w:rPr>
+      </w:pPr>
+    </w:p>
+    <w:p>
+      <w:pPr>
+        <w:spacing w:line="240" w:lineRule="auto"/>
+        <w:ind w:left="720"/>
         <w:rPr>
           <w:rFonts w:ascii="Arial" w:hAnsi="Arial" w:cs="Arial"/>
           <w:sz w:val="24"/>
@@ -13906,6 +14338,7 @@
     <w:p>
       <w:pPr>
         <w:spacing w:line="240" w:lineRule="auto"/>
+        <w:ind w:left="720"/>
         <w:rPr>
           <w:rFonts w:ascii="Arial" w:hAnsi="Arial" w:cs="Arial"/>
           <w:sz w:val="24"/>
@@ -13932,16 +14365,18 @@
     <w:p>
       <w:pPr>
         <w:spacing w:line="240" w:lineRule="auto"/>
-        <w:rPr>
-          <w:rFonts w:ascii="Arial" w:hAnsi="Arial" w:cs="Arial"/>
-          <w:sz w:val="24"/>
-          <w:szCs w:val="24"/>
-        </w:rPr>
-      </w:pPr>
-    </w:p>
-    <w:p>
-      <w:pPr>
-        <w:spacing w:line="240" w:lineRule="auto"/>
+        <w:ind w:left="720"/>
+        <w:rPr>
+          <w:rFonts w:ascii="Arial" w:hAnsi="Arial" w:cs="Arial"/>
+          <w:sz w:val="24"/>
+          <w:szCs w:val="24"/>
+        </w:rPr>
+      </w:pPr>
+    </w:p>
+    <w:p>
+      <w:pPr>
+        <w:spacing w:line="240" w:lineRule="auto"/>
+        <w:ind w:left="720"/>
         <w:rPr>
           <w:rFonts w:ascii="Arial" w:hAnsi="Arial" w:cs="Arial"/>
           <w:sz w:val="24"/>
@@ -13969,6 +14404,7 @@
     <w:p>
       <w:pPr>
         <w:spacing w:line="240" w:lineRule="auto"/>
+        <w:ind w:left="720"/>
         <w:rPr>
           <w:rFonts w:ascii="Arial" w:hAnsi="Arial" w:cs="Arial"/>
           <w:sz w:val="24"/>
@@ -13987,6 +14423,7 @@
     <w:p>
       <w:pPr>
         <w:spacing w:line="240" w:lineRule="auto"/>
+        <w:ind w:left="720"/>
         <w:rPr>
           <w:rFonts w:ascii="Arial" w:hAnsi="Arial" w:cs="Arial"/>
           <w:sz w:val="24"/>
@@ -14005,6 +14442,7 @@
     <w:p>
       <w:pPr>
         <w:spacing w:line="240" w:lineRule="auto"/>
+        <w:ind w:left="720"/>
         <w:rPr>
           <w:rFonts w:ascii="Arial" w:hAnsi="Arial" w:cs="Arial"/>
           <w:sz w:val="24"/>
@@ -14023,16 +14461,18 @@
     <w:p>
       <w:pPr>
         <w:spacing w:line="240" w:lineRule="auto"/>
-        <w:rPr>
-          <w:rFonts w:ascii="Arial" w:hAnsi="Arial" w:cs="Arial"/>
-          <w:sz w:val="24"/>
-          <w:szCs w:val="24"/>
-        </w:rPr>
-      </w:pPr>
-    </w:p>
-    <w:p>
-      <w:pPr>
-        <w:spacing w:line="240" w:lineRule="auto"/>
+        <w:ind w:left="720"/>
+        <w:rPr>
+          <w:rFonts w:ascii="Arial" w:hAnsi="Arial" w:cs="Arial"/>
+          <w:sz w:val="24"/>
+          <w:szCs w:val="24"/>
+        </w:rPr>
+      </w:pPr>
+    </w:p>
+    <w:p>
+      <w:pPr>
+        <w:spacing w:line="240" w:lineRule="auto"/>
+        <w:ind w:left="720"/>
         <w:rPr>
           <w:rFonts w:ascii="Arial" w:hAnsi="Arial" w:cs="Arial"/>
           <w:sz w:val="24"/>
@@ -14085,6 +14525,7 @@
     <w:p>
       <w:pPr>
         <w:spacing w:line="240" w:lineRule="auto"/>
+        <w:ind w:left="720"/>
         <w:rPr>
           <w:rFonts w:ascii="Arial" w:hAnsi="Arial" w:cs="Arial"/>
           <w:sz w:val="24"/>
@@ -14103,12 +14544,72 @@
     <w:p>
       <w:pPr>
         <w:spacing w:line="240" w:lineRule="auto"/>
-        <w:rPr>
-          <w:rFonts w:ascii="Arial" w:hAnsi="Arial" w:cs="Arial"/>
-          <w:sz w:val="24"/>
-          <w:szCs w:val="24"/>
-        </w:rPr>
-      </w:pPr>
+        <w:ind w:left="720"/>
+        <w:rPr>
+          <w:rFonts w:ascii="Arial" w:hAnsi="Arial" w:cs="Arial"/>
+          <w:sz w:val="24"/>
+          <w:szCs w:val="24"/>
+        </w:rPr>
+      </w:pPr>
+      <w:r>
+        <w:rPr>
+          <w:rFonts w:ascii="Arial" w:hAnsi="Arial" w:cs="Arial"/>
+          <w:sz w:val="24"/>
+          <w:szCs w:val="24"/>
+        </w:rPr>
+        <w:t>full attack action</w:t>
+      </w:r>
+    </w:p>
+    <w:p>
+      <w:pPr>
+        <w:spacing w:line="240" w:lineRule="auto"/>
+        <w:ind w:left="720"/>
+        <w:rPr>
+          <w:rFonts w:ascii="Arial" w:hAnsi="Arial" w:cs="Arial"/>
+          <w:sz w:val="24"/>
+          <w:szCs w:val="24"/>
+        </w:rPr>
+      </w:pPr>
+      <w:r>
+        <w:rPr>
+          <w:rFonts w:ascii="Arial" w:hAnsi="Arial" w:cs="Arial"/>
+          <w:sz w:val="24"/>
+          <w:szCs w:val="24"/>
+        </w:rPr>
+        <w:t xml:space="preserve">the raider is skilled in a wide variety of weapons and frequently carries several different weapons around, as a result she has become very proficient with using them together to make different combinations of effects. when making a full attack action, the raider may spend her remaining war points, if they do, they may treat each weapon they have on their person to be a unique </w:t>
+      </w:r>
+      <w:r>
+        <w:rPr>
+          <w:rFonts w:ascii="Arial" w:hAnsi="Arial" w:cs="Arial"/>
+          <w:sz w:val="24"/>
+          <w:szCs w:val="24"/>
+        </w:rPr>
+        <w:t>natural</w:t>
+      </w:r>
+      <w:r>
+        <w:rPr>
+          <w:rFonts w:ascii="Arial" w:hAnsi="Arial" w:cs="Arial"/>
+          <w:sz w:val="24"/>
+          <w:szCs w:val="24"/>
+        </w:rPr>
+        <w:t xml:space="preserve"> weapon and may make an extra attack with it in addition to her normal </w:t>
+      </w:r>
+      <w:r>
+        <w:rPr>
+          <w:rFonts w:ascii="Arial" w:hAnsi="Arial" w:cs="Arial"/>
+          <w:sz w:val="24"/>
+          <w:szCs w:val="24"/>
+        </w:rPr>
+        <w:t>iterative</w:t>
+      </w:r>
+      <w:r>
+        <w:rPr>
+          <w:rFonts w:ascii="Arial" w:hAnsi="Arial" w:cs="Arial"/>
+          <w:sz w:val="24"/>
+          <w:szCs w:val="24"/>
+        </w:rPr>
+        <w:t xml:space="preserve"> attacks, the raider must have proficiency in the weapon for it to be valid for this effect, ranged weapons must be loaded to be used, additionally, each weapon must be different, (a katana and a long sword are fine, but a light crossbow and heavy crossbow are too similar and only one may be used, a throwing knife and a close range knife would also be too similar) weapons that need to be drawn are drawn, used and put away for this action, the raider may not use this ability to make more extra attacks than 1 for every 4 levels she has (5 at 20th level). the cost of </w:t>
+      </w:r>
       <w:r>
         <w:rPr>
           <w:rFonts w:ascii="Arial" w:hAnsi="Arial" w:cs="Arial"/>
@@ -14116,72 +14617,24 @@
           <w:szCs w:val="24"/>
         </w:rPr>
         <w:lastRenderedPageBreak/>
-        <w:t>full attack action</w:t>
-      </w:r>
-    </w:p>
-    <w:p>
-      <w:pPr>
-        <w:spacing w:line="240" w:lineRule="auto"/>
-        <w:rPr>
-          <w:rFonts w:ascii="Arial" w:hAnsi="Arial" w:cs="Arial"/>
-          <w:sz w:val="24"/>
-          <w:szCs w:val="24"/>
-        </w:rPr>
-      </w:pPr>
-      <w:r>
-        <w:rPr>
-          <w:rFonts w:ascii="Arial" w:hAnsi="Arial" w:cs="Arial"/>
-          <w:sz w:val="24"/>
-          <w:szCs w:val="24"/>
-        </w:rPr>
-        <w:t xml:space="preserve">the raider is skilled in a wide variety of weapons and frequently carries several different weapons around, as a result she has become very proficient with using them together to make different combinations of effects. when making a full attack action, the raider may spend her remaining war points, if they do, they may treat each weapon they have on their person to be a unique </w:t>
-      </w:r>
-      <w:r>
-        <w:rPr>
-          <w:rFonts w:ascii="Arial" w:hAnsi="Arial" w:cs="Arial"/>
-          <w:sz w:val="24"/>
-          <w:szCs w:val="24"/>
-        </w:rPr>
-        <w:t>natural</w:t>
-      </w:r>
-      <w:r>
-        <w:rPr>
-          <w:rFonts w:ascii="Arial" w:hAnsi="Arial" w:cs="Arial"/>
-          <w:sz w:val="24"/>
-          <w:szCs w:val="24"/>
-        </w:rPr>
-        <w:t xml:space="preserve"> weapon and may make an extra attack with it in addition to her normal </w:t>
-      </w:r>
-      <w:r>
-        <w:rPr>
-          <w:rFonts w:ascii="Arial" w:hAnsi="Arial" w:cs="Arial"/>
-          <w:sz w:val="24"/>
-          <w:szCs w:val="24"/>
-        </w:rPr>
-        <w:t>iterative</w:t>
-      </w:r>
-      <w:r>
-        <w:rPr>
-          <w:rFonts w:ascii="Arial" w:hAnsi="Arial" w:cs="Arial"/>
-          <w:sz w:val="24"/>
-          <w:szCs w:val="24"/>
-        </w:rPr>
-        <w:t xml:space="preserve"> attacks, the raider must have proficiency in the weapon for it to be valid for this effect, ranged weapons must be loaded to be used, additionally, each weapon must be different, (a katana and a long sword are fine, but a light crossbow and heavy crossbow are too similar and only one may be used, a throwing knife and a close range knife would also be too similar) weapons that need to be drawn are drawn, used and put away for this action, the raider may not use this ability to make more extra attacks than 1 for every 4 levels she has (5 at 20th level). the cost of this ability is paid up front and the raider gains war points as normal if she reduces targets to 0 or fewer hit points during this round</w:t>
-      </w:r>
-    </w:p>
-    <w:p>
-      <w:pPr>
-        <w:spacing w:line="240" w:lineRule="auto"/>
-        <w:rPr>
-          <w:rFonts w:ascii="Arial" w:hAnsi="Arial" w:cs="Arial"/>
-          <w:sz w:val="24"/>
-          <w:szCs w:val="24"/>
-        </w:rPr>
-      </w:pPr>
-    </w:p>
-    <w:p>
-      <w:pPr>
-        <w:spacing w:line="240" w:lineRule="auto"/>
+        <w:t>this ability is paid up front and the raider gains war points as normal if she reduces targets to 0 or fewer hit points during this round</w:t>
+      </w:r>
+    </w:p>
+    <w:p>
+      <w:pPr>
+        <w:spacing w:line="240" w:lineRule="auto"/>
+        <w:ind w:left="720"/>
+        <w:rPr>
+          <w:rFonts w:ascii="Arial" w:hAnsi="Arial" w:cs="Arial"/>
+          <w:sz w:val="24"/>
+          <w:szCs w:val="24"/>
+        </w:rPr>
+      </w:pPr>
+    </w:p>
+    <w:p>
+      <w:pPr>
+        <w:spacing w:line="240" w:lineRule="auto"/>
+        <w:ind w:left="720"/>
         <w:rPr>
           <w:rFonts w:ascii="Arial" w:hAnsi="Arial" w:cs="Arial"/>
           <w:sz w:val="24"/>
@@ -14218,6 +14671,7 @@
     <w:p>
       <w:pPr>
         <w:spacing w:line="240" w:lineRule="auto"/>
+        <w:ind w:left="720"/>
         <w:rPr>
           <w:rFonts w:ascii="Arial" w:hAnsi="Arial" w:cs="Arial"/>
           <w:sz w:val="24"/>
@@ -14236,6 +14690,7 @@
     <w:p>
       <w:pPr>
         <w:spacing w:line="240" w:lineRule="auto"/>
+        <w:ind w:left="720"/>
         <w:rPr>
           <w:rFonts w:ascii="Arial" w:hAnsi="Arial" w:cs="Arial"/>
           <w:sz w:val="24"/>
@@ -14286,36 +14741,40 @@
     <w:p>
       <w:pPr>
         <w:spacing w:line="240" w:lineRule="auto"/>
-        <w:rPr>
-          <w:rFonts w:ascii="Arial" w:hAnsi="Arial" w:cs="Arial"/>
-          <w:sz w:val="24"/>
-          <w:szCs w:val="24"/>
-        </w:rPr>
-      </w:pPr>
-    </w:p>
-    <w:p>
-      <w:pPr>
-        <w:spacing w:line="240" w:lineRule="auto"/>
-        <w:rPr>
-          <w:rFonts w:ascii="Arial" w:hAnsi="Arial" w:cs="Arial"/>
-          <w:sz w:val="24"/>
-          <w:szCs w:val="24"/>
-        </w:rPr>
-      </w:pPr>
-    </w:p>
-    <w:p>
-      <w:pPr>
-        <w:spacing w:line="240" w:lineRule="auto"/>
-        <w:rPr>
-          <w:rFonts w:ascii="Arial" w:hAnsi="Arial" w:cs="Arial"/>
-          <w:sz w:val="24"/>
-          <w:szCs w:val="24"/>
-        </w:rPr>
-      </w:pPr>
-    </w:p>
-    <w:p>
-      <w:pPr>
-        <w:spacing w:line="240" w:lineRule="auto"/>
+        <w:ind w:left="720"/>
+        <w:rPr>
+          <w:rFonts w:ascii="Arial" w:hAnsi="Arial" w:cs="Arial"/>
+          <w:sz w:val="24"/>
+          <w:szCs w:val="24"/>
+        </w:rPr>
+      </w:pPr>
+    </w:p>
+    <w:p>
+      <w:pPr>
+        <w:spacing w:line="240" w:lineRule="auto"/>
+        <w:ind w:left="720"/>
+        <w:rPr>
+          <w:rFonts w:ascii="Arial" w:hAnsi="Arial" w:cs="Arial"/>
+          <w:sz w:val="24"/>
+          <w:szCs w:val="24"/>
+        </w:rPr>
+      </w:pPr>
+    </w:p>
+    <w:p>
+      <w:pPr>
+        <w:spacing w:line="240" w:lineRule="auto"/>
+        <w:ind w:left="720"/>
+        <w:rPr>
+          <w:rFonts w:ascii="Arial" w:hAnsi="Arial" w:cs="Arial"/>
+          <w:sz w:val="24"/>
+          <w:szCs w:val="24"/>
+        </w:rPr>
+      </w:pPr>
+    </w:p>
+    <w:p>
+      <w:pPr>
+        <w:spacing w:line="240" w:lineRule="auto"/>
+        <w:ind w:left="720"/>
         <w:rPr>
           <w:rFonts w:ascii="Arial" w:hAnsi="Arial" w:cs="Arial"/>
           <w:sz w:val="24"/>
@@ -14334,16 +14793,18 @@
     <w:p>
       <w:pPr>
         <w:spacing w:line="240" w:lineRule="auto"/>
-        <w:rPr>
-          <w:rFonts w:ascii="Arial" w:hAnsi="Arial" w:cs="Arial"/>
-          <w:sz w:val="24"/>
-          <w:szCs w:val="24"/>
-        </w:rPr>
-      </w:pPr>
-    </w:p>
-    <w:p>
-      <w:pPr>
-        <w:spacing w:line="240" w:lineRule="auto"/>
+        <w:ind w:left="720"/>
+        <w:rPr>
+          <w:rFonts w:ascii="Arial" w:hAnsi="Arial" w:cs="Arial"/>
+          <w:sz w:val="24"/>
+          <w:szCs w:val="24"/>
+        </w:rPr>
+      </w:pPr>
+    </w:p>
+    <w:p>
+      <w:pPr>
+        <w:spacing w:line="240" w:lineRule="auto"/>
+        <w:ind w:left="720"/>
         <w:rPr>
           <w:rFonts w:ascii="Arial" w:hAnsi="Arial" w:cs="Arial"/>
           <w:sz w:val="24"/>
@@ -14380,6 +14841,7 @@
     <w:p>
       <w:pPr>
         <w:spacing w:line="240" w:lineRule="auto"/>
+        <w:ind w:left="720"/>
         <w:rPr>
           <w:rFonts w:ascii="Arial" w:hAnsi="Arial" w:cs="Arial"/>
           <w:sz w:val="24"/>
@@ -14398,6 +14860,7 @@
     <w:p>
       <w:pPr>
         <w:spacing w:line="240" w:lineRule="auto"/>
+        <w:ind w:left="720"/>
         <w:rPr>
           <w:rFonts w:ascii="Arial" w:hAnsi="Arial" w:cs="Arial"/>
           <w:sz w:val="24"/>
@@ -14448,16 +14911,18 @@
     <w:p>
       <w:pPr>
         <w:spacing w:line="240" w:lineRule="auto"/>
-        <w:rPr>
-          <w:rFonts w:ascii="Arial" w:hAnsi="Arial" w:cs="Arial"/>
-          <w:sz w:val="24"/>
-          <w:szCs w:val="24"/>
-        </w:rPr>
-      </w:pPr>
-    </w:p>
-    <w:p>
-      <w:pPr>
-        <w:spacing w:line="240" w:lineRule="auto"/>
+        <w:ind w:left="720"/>
+        <w:rPr>
+          <w:rFonts w:ascii="Arial" w:hAnsi="Arial" w:cs="Arial"/>
+          <w:sz w:val="24"/>
+          <w:szCs w:val="24"/>
+        </w:rPr>
+      </w:pPr>
+    </w:p>
+    <w:p>
+      <w:pPr>
+        <w:spacing w:line="240" w:lineRule="auto"/>
+        <w:ind w:left="720"/>
         <w:rPr>
           <w:rFonts w:ascii="Arial" w:hAnsi="Arial" w:cs="Arial"/>
           <w:sz w:val="24"/>
@@ -14494,6 +14959,7 @@
     <w:p>
       <w:pPr>
         <w:spacing w:line="240" w:lineRule="auto"/>
+        <w:ind w:left="720"/>
         <w:rPr>
           <w:rFonts w:ascii="Arial" w:hAnsi="Arial" w:cs="Arial"/>
           <w:sz w:val="24"/>
@@ -14522,7 +14988,16 @@
           <w:sz w:val="24"/>
           <w:szCs w:val="24"/>
         </w:rPr>
-        <w:t xml:space="preserve">, this attack is made immediately before they do so, if the damage would kill the raider, the critical damage multiplier on her weapon for this attack is doubled(x2 becomes x4, x6 becomes x12, </w:t>
+        <w:t xml:space="preserve">, this attack is made immediately before they do so, if the damage would kill the raider, the critical damage multiplier on her </w:t>
+      </w:r>
+      <w:r>
+        <w:rPr>
+          <w:rFonts w:ascii="Arial" w:hAnsi="Arial" w:cs="Arial"/>
+          <w:sz w:val="24"/>
+          <w:szCs w:val="24"/>
+        </w:rPr>
+        <w:lastRenderedPageBreak/>
+        <w:t xml:space="preserve">weapon for this attack is doubled(x2 becomes x4, x6 becomes x12, </w:t>
       </w:r>
       <w:r>
         <w:rPr>
@@ -14544,16 +15019,18 @@
     <w:p>
       <w:pPr>
         <w:spacing w:line="240" w:lineRule="auto"/>
-        <w:rPr>
-          <w:rFonts w:ascii="Arial" w:hAnsi="Arial" w:cs="Arial"/>
-          <w:sz w:val="24"/>
-          <w:szCs w:val="24"/>
-        </w:rPr>
-      </w:pPr>
-    </w:p>
-    <w:p>
-      <w:pPr>
-        <w:spacing w:line="240" w:lineRule="auto"/>
+        <w:ind w:left="720"/>
+        <w:rPr>
+          <w:rFonts w:ascii="Arial" w:hAnsi="Arial" w:cs="Arial"/>
+          <w:sz w:val="24"/>
+          <w:szCs w:val="24"/>
+        </w:rPr>
+      </w:pPr>
+    </w:p>
+    <w:p>
+      <w:pPr>
+        <w:spacing w:line="240" w:lineRule="auto"/>
+        <w:ind w:left="720"/>
         <w:rPr>
           <w:rFonts w:ascii="Arial" w:hAnsi="Arial" w:cs="Arial"/>
           <w:sz w:val="24"/>
@@ -14590,6 +15067,7 @@
     <w:p>
       <w:pPr>
         <w:spacing w:line="240" w:lineRule="auto"/>
+        <w:ind w:left="720"/>
         <w:rPr>
           <w:rFonts w:ascii="Arial" w:hAnsi="Arial" w:cs="Arial"/>
           <w:sz w:val="24"/>
@@ -14608,6 +15086,7 @@
     <w:p>
       <w:pPr>
         <w:spacing w:line="240" w:lineRule="auto"/>
+        <w:ind w:left="720"/>
         <w:rPr>
           <w:rFonts w:ascii="Arial" w:hAnsi="Arial" w:cs="Arial"/>
           <w:sz w:val="24"/>
@@ -14642,16 +15121,18 @@
     <w:p>
       <w:pPr>
         <w:spacing w:line="240" w:lineRule="auto"/>
-        <w:rPr>
-          <w:rFonts w:ascii="Arial" w:hAnsi="Arial" w:cs="Arial"/>
-          <w:sz w:val="24"/>
-          <w:szCs w:val="24"/>
-        </w:rPr>
-      </w:pPr>
-    </w:p>
-    <w:p>
-      <w:pPr>
-        <w:spacing w:line="240" w:lineRule="auto"/>
+        <w:ind w:left="720"/>
+        <w:rPr>
+          <w:rFonts w:ascii="Arial" w:hAnsi="Arial" w:cs="Arial"/>
+          <w:sz w:val="24"/>
+          <w:szCs w:val="24"/>
+        </w:rPr>
+      </w:pPr>
+    </w:p>
+    <w:p>
+      <w:pPr>
+        <w:spacing w:line="240" w:lineRule="auto"/>
+        <w:ind w:left="720"/>
         <w:rPr>
           <w:rFonts w:ascii="Arial" w:hAnsi="Arial" w:cs="Arial"/>
           <w:sz w:val="24"/>
@@ -14688,6 +15169,7 @@
     <w:p>
       <w:pPr>
         <w:spacing w:line="240" w:lineRule="auto"/>
+        <w:ind w:left="720"/>
         <w:rPr>
           <w:rFonts w:ascii="Arial" w:hAnsi="Arial" w:cs="Arial"/>
           <w:sz w:val="24"/>
@@ -14706,6 +15188,7 @@
     <w:p>
       <w:pPr>
         <w:spacing w:line="240" w:lineRule="auto"/>
+        <w:ind w:left="720"/>
         <w:rPr>
           <w:rFonts w:ascii="Arial" w:hAnsi="Arial" w:cs="Arial"/>
           <w:sz w:val="24"/>
@@ -14740,16 +15223,18 @@
     <w:p>
       <w:pPr>
         <w:spacing w:line="240" w:lineRule="auto"/>
-        <w:rPr>
-          <w:rFonts w:ascii="Arial" w:hAnsi="Arial" w:cs="Arial"/>
-          <w:sz w:val="24"/>
-          <w:szCs w:val="24"/>
-        </w:rPr>
-      </w:pPr>
-    </w:p>
-    <w:p>
-      <w:pPr>
-        <w:spacing w:line="240" w:lineRule="auto"/>
+        <w:ind w:left="720"/>
+        <w:rPr>
+          <w:rFonts w:ascii="Arial" w:hAnsi="Arial" w:cs="Arial"/>
+          <w:sz w:val="24"/>
+          <w:szCs w:val="24"/>
+        </w:rPr>
+      </w:pPr>
+    </w:p>
+    <w:p>
+      <w:pPr>
+        <w:spacing w:line="240" w:lineRule="auto"/>
+        <w:ind w:left="720"/>
         <w:rPr>
           <w:rFonts w:ascii="Arial" w:hAnsi="Arial" w:cs="Arial"/>
           <w:sz w:val="24"/>
@@ -14786,6 +15271,7 @@
     <w:p>
       <w:pPr>
         <w:spacing w:line="240" w:lineRule="auto"/>
+        <w:ind w:left="720"/>
         <w:rPr>
           <w:rFonts w:ascii="Arial" w:hAnsi="Arial" w:cs="Arial"/>
           <w:sz w:val="24"/>
@@ -14804,6 +15290,7 @@
     <w:p>
       <w:pPr>
         <w:spacing w:line="240" w:lineRule="auto"/>
+        <w:ind w:left="720"/>
         <w:rPr>
           <w:rFonts w:ascii="Arial" w:hAnsi="Arial" w:cs="Arial"/>
           <w:sz w:val="24"/>
@@ -14822,16 +15309,18 @@
     <w:p>
       <w:pPr>
         <w:spacing w:line="240" w:lineRule="auto"/>
-        <w:rPr>
-          <w:rFonts w:ascii="Arial" w:hAnsi="Arial" w:cs="Arial"/>
-          <w:sz w:val="24"/>
-          <w:szCs w:val="24"/>
-        </w:rPr>
-      </w:pPr>
-    </w:p>
-    <w:p>
-      <w:pPr>
-        <w:spacing w:line="240" w:lineRule="auto"/>
+        <w:ind w:left="720"/>
+        <w:rPr>
+          <w:rFonts w:ascii="Arial" w:hAnsi="Arial" w:cs="Arial"/>
+          <w:sz w:val="24"/>
+          <w:szCs w:val="24"/>
+        </w:rPr>
+      </w:pPr>
+    </w:p>
+    <w:p>
+      <w:pPr>
+        <w:spacing w:line="240" w:lineRule="auto"/>
+        <w:ind w:left="720"/>
         <w:rPr>
           <w:rFonts w:ascii="Arial" w:hAnsi="Arial" w:cs="Arial"/>
           <w:sz w:val="24"/>
@@ -14868,6 +15357,7 @@
     <w:p>
       <w:pPr>
         <w:spacing w:line="240" w:lineRule="auto"/>
+        <w:ind w:left="720"/>
         <w:rPr>
           <w:rFonts w:ascii="Arial" w:hAnsi="Arial" w:cs="Arial"/>
           <w:sz w:val="24"/>
@@ -14886,16 +15376,18 @@
     <w:p>
       <w:pPr>
         <w:spacing w:line="240" w:lineRule="auto"/>
-        <w:rPr>
-          <w:rFonts w:ascii="Arial" w:hAnsi="Arial" w:cs="Arial"/>
-          <w:sz w:val="24"/>
-          <w:szCs w:val="24"/>
-        </w:rPr>
-      </w:pPr>
-    </w:p>
-    <w:p>
-      <w:pPr>
-        <w:spacing w:line="240" w:lineRule="auto"/>
+        <w:ind w:left="720"/>
+        <w:rPr>
+          <w:rFonts w:ascii="Arial" w:hAnsi="Arial" w:cs="Arial"/>
+          <w:sz w:val="24"/>
+          <w:szCs w:val="24"/>
+        </w:rPr>
+      </w:pPr>
+    </w:p>
+    <w:p>
+      <w:pPr>
+        <w:spacing w:line="240" w:lineRule="auto"/>
+        <w:ind w:left="720"/>
         <w:rPr>
           <w:rFonts w:ascii="Arial" w:hAnsi="Arial" w:cs="Arial"/>
           <w:sz w:val="24"/>
@@ -14932,6 +15424,7 @@
     <w:p>
       <w:pPr>
         <w:spacing w:line="240" w:lineRule="auto"/>
+        <w:ind w:left="720"/>
         <w:rPr>
           <w:rFonts w:ascii="Arial" w:hAnsi="Arial" w:cs="Arial"/>
           <w:sz w:val="24"/>
@@ -14950,6 +15443,7 @@
     <w:p>
       <w:pPr>
         <w:spacing w:line="240" w:lineRule="auto"/>
+        <w:ind w:left="720"/>
         <w:rPr>
           <w:rFonts w:ascii="Arial" w:hAnsi="Arial" w:cs="Arial"/>
           <w:sz w:val="24"/>
@@ -14968,34 +15462,38 @@
     <w:p>
       <w:pPr>
         <w:spacing w:line="240" w:lineRule="auto"/>
-        <w:rPr>
-          <w:rFonts w:ascii="Arial" w:hAnsi="Arial" w:cs="Arial"/>
-          <w:sz w:val="24"/>
-          <w:szCs w:val="24"/>
-        </w:rPr>
-      </w:pPr>
-      <w:r>
-        <w:rPr>
-          <w:rFonts w:ascii="Arial" w:hAnsi="Arial" w:cs="Arial"/>
-          <w:sz w:val="24"/>
-          <w:szCs w:val="24"/>
-        </w:rPr>
+        <w:ind w:left="720"/>
+        <w:rPr>
+          <w:rFonts w:ascii="Arial" w:hAnsi="Arial" w:cs="Arial"/>
+          <w:sz w:val="24"/>
+          <w:szCs w:val="24"/>
+        </w:rPr>
+      </w:pPr>
+      <w:r>
+        <w:rPr>
+          <w:rFonts w:ascii="Arial" w:hAnsi="Arial" w:cs="Arial"/>
+          <w:sz w:val="24"/>
+          <w:szCs w:val="24"/>
+        </w:rPr>
+        <w:lastRenderedPageBreak/>
         <w:t>force a glancing blow on a critical hit against you, may only be used once per round</w:t>
       </w:r>
     </w:p>
     <w:p>
       <w:pPr>
         <w:spacing w:line="240" w:lineRule="auto"/>
-        <w:rPr>
-          <w:rFonts w:ascii="Arial" w:hAnsi="Arial" w:cs="Arial"/>
-          <w:sz w:val="24"/>
-          <w:szCs w:val="24"/>
-        </w:rPr>
-      </w:pPr>
-    </w:p>
-    <w:p>
-      <w:pPr>
-        <w:spacing w:line="240" w:lineRule="auto"/>
+        <w:ind w:left="720"/>
+        <w:rPr>
+          <w:rFonts w:ascii="Arial" w:hAnsi="Arial" w:cs="Arial"/>
+          <w:sz w:val="24"/>
+          <w:szCs w:val="24"/>
+        </w:rPr>
+      </w:pPr>
+    </w:p>
+    <w:p>
+      <w:pPr>
+        <w:spacing w:line="240" w:lineRule="auto"/>
+        <w:ind w:left="720"/>
         <w:rPr>
           <w:rFonts w:ascii="Arial" w:hAnsi="Arial" w:cs="Arial"/>
           <w:sz w:val="24"/>
@@ -15048,6 +15546,7 @@
     <w:p>
       <w:pPr>
         <w:spacing w:line="240" w:lineRule="auto"/>
+        <w:ind w:left="720"/>
         <w:rPr>
           <w:rFonts w:ascii="Arial" w:hAnsi="Arial" w:cs="Arial"/>
           <w:sz w:val="24"/>
@@ -15066,6 +15565,7 @@
     <w:p>
       <w:pPr>
         <w:spacing w:line="240" w:lineRule="auto"/>
+        <w:ind w:left="720"/>
         <w:rPr>
           <w:rFonts w:ascii="Arial" w:hAnsi="Arial" w:cs="Arial"/>
           <w:sz w:val="24"/>
@@ -15116,16 +15616,18 @@
     <w:p>
       <w:pPr>
         <w:spacing w:line="240" w:lineRule="auto"/>
-        <w:rPr>
-          <w:rFonts w:ascii="Arial" w:hAnsi="Arial" w:cs="Arial"/>
-          <w:sz w:val="24"/>
-          <w:szCs w:val="24"/>
-        </w:rPr>
-      </w:pPr>
-    </w:p>
-    <w:p>
-      <w:pPr>
-        <w:spacing w:line="240" w:lineRule="auto"/>
+        <w:ind w:left="720"/>
+        <w:rPr>
+          <w:rFonts w:ascii="Arial" w:hAnsi="Arial" w:cs="Arial"/>
+          <w:sz w:val="24"/>
+          <w:szCs w:val="24"/>
+        </w:rPr>
+      </w:pPr>
+    </w:p>
+    <w:p>
+      <w:pPr>
+        <w:spacing w:line="240" w:lineRule="auto"/>
+        <w:ind w:left="720"/>
         <w:rPr>
           <w:rFonts w:ascii="Arial" w:hAnsi="Arial" w:cs="Arial"/>
           <w:sz w:val="24"/>
@@ -15178,6 +15680,7 @@
     <w:p>
       <w:pPr>
         <w:spacing w:line="240" w:lineRule="auto"/>
+        <w:ind w:left="720"/>
         <w:rPr>
           <w:rFonts w:ascii="Arial" w:hAnsi="Arial" w:cs="Arial"/>
           <w:sz w:val="24"/>
@@ -15196,6 +15699,7 @@
     <w:p>
       <w:pPr>
         <w:spacing w:line="240" w:lineRule="auto"/>
+        <w:ind w:left="720"/>
         <w:rPr>
           <w:rFonts w:ascii="Arial" w:hAnsi="Arial" w:cs="Arial"/>
           <w:sz w:val="24"/>
@@ -15230,465 +15734,455 @@
     <w:p>
       <w:pPr>
         <w:spacing w:line="240" w:lineRule="auto"/>
-        <w:rPr>
-          <w:rFonts w:ascii="Arial" w:hAnsi="Arial" w:cs="Arial"/>
-          <w:sz w:val="24"/>
-          <w:szCs w:val="24"/>
-        </w:rPr>
-      </w:pPr>
-    </w:p>
-    <w:p>
-      <w:pPr>
-        <w:spacing w:line="240" w:lineRule="auto"/>
-        <w:rPr>
-          <w:rFonts w:ascii="Arial" w:hAnsi="Arial" w:cs="Arial"/>
-          <w:sz w:val="24"/>
-          <w:szCs w:val="24"/>
-        </w:rPr>
-      </w:pPr>
-    </w:p>
-    <w:p>
-      <w:pPr>
-        <w:spacing w:line="240" w:lineRule="auto"/>
-        <w:rPr>
-          <w:rFonts w:ascii="Arial" w:hAnsi="Arial" w:cs="Arial"/>
-          <w:sz w:val="24"/>
-          <w:szCs w:val="24"/>
-        </w:rPr>
-      </w:pPr>
-    </w:p>
-    <w:p>
-      <w:pPr>
-        <w:spacing w:line="240" w:lineRule="auto"/>
-        <w:rPr>
-          <w:rFonts w:ascii="Arial" w:hAnsi="Arial" w:cs="Arial"/>
-          <w:sz w:val="24"/>
-          <w:szCs w:val="24"/>
-        </w:rPr>
-      </w:pPr>
+        <w:ind w:left="720"/>
+        <w:rPr>
+          <w:rFonts w:ascii="Arial" w:hAnsi="Arial" w:cs="Arial"/>
+          <w:sz w:val="24"/>
+          <w:szCs w:val="24"/>
+        </w:rPr>
+      </w:pPr>
+    </w:p>
+    <w:p>
+      <w:pPr>
+        <w:spacing w:line="240" w:lineRule="auto"/>
+        <w:rPr>
+          <w:rFonts w:ascii="Arial" w:hAnsi="Arial" w:cs="Arial"/>
+          <w:sz w:val="24"/>
+          <w:szCs w:val="24"/>
+        </w:rPr>
+      </w:pPr>
+    </w:p>
+    <w:p>
+      <w:pPr>
+        <w:spacing w:line="240" w:lineRule="auto"/>
+        <w:rPr>
+          <w:rFonts w:ascii="Arial" w:hAnsi="Arial" w:cs="Arial"/>
+          <w:sz w:val="24"/>
+          <w:szCs w:val="24"/>
+        </w:rPr>
+      </w:pPr>
+    </w:p>
+    <w:p>
+      <w:pPr>
+        <w:spacing w:line="240" w:lineRule="auto"/>
+        <w:rPr>
+          <w:rFonts w:ascii="Arial" w:hAnsi="Arial" w:cs="Arial"/>
+          <w:b/>
+          <w:sz w:val="24"/>
+          <w:szCs w:val="24"/>
+        </w:rPr>
+      </w:pPr>
+      <w:r>
+        <w:rPr>
+          <w:rFonts w:ascii="Arial" w:hAnsi="Arial" w:cs="Arial"/>
+          <w:b/>
+          <w:sz w:val="24"/>
+          <w:szCs w:val="24"/>
+        </w:rPr>
+        <w:t>overpower</w:t>
+      </w:r>
+    </w:p>
+    <w:p>
+      <w:pPr>
+        <w:spacing w:line="240" w:lineRule="auto"/>
+        <w:rPr>
+          <w:rFonts w:ascii="Arial" w:hAnsi="Arial" w:cs="Arial"/>
+          <w:sz w:val="24"/>
+          <w:szCs w:val="24"/>
+        </w:rPr>
+      </w:pPr>
+      <w:r>
+        <w:rPr>
+          <w:rFonts w:ascii="Arial" w:hAnsi="Arial" w:cs="Arial"/>
+          <w:sz w:val="24"/>
+          <w:szCs w:val="24"/>
+        </w:rPr>
+        <w:t>at second level, when the raider attacks a target with fewer hit dice than themselves, the raider gains an additional 1d12 damage per hit die they have above the target</w:t>
+      </w:r>
+    </w:p>
+    <w:p>
+      <w:pPr>
+        <w:spacing w:line="240" w:lineRule="auto"/>
+        <w:rPr>
+          <w:rFonts w:ascii="Arial" w:hAnsi="Arial" w:cs="Arial"/>
+          <w:sz w:val="24"/>
+          <w:szCs w:val="24"/>
+        </w:rPr>
+      </w:pPr>
+    </w:p>
+    <w:p>
+      <w:pPr>
+        <w:spacing w:line="240" w:lineRule="auto"/>
+        <w:rPr>
+          <w:rFonts w:ascii="Arial" w:hAnsi="Arial" w:cs="Arial"/>
+          <w:sz w:val="24"/>
+          <w:szCs w:val="24"/>
+        </w:rPr>
+      </w:pPr>
+      <w:r>
+        <w:rPr>
+          <w:rFonts w:ascii="Arial" w:hAnsi="Arial" w:cs="Arial"/>
+          <w:sz w:val="24"/>
+          <w:szCs w:val="24"/>
+        </w:rPr>
+        <w:t>at 3rd level the raider gains desperate battler as a bonus feat</w:t>
+      </w:r>
+    </w:p>
+    <w:p>
+      <w:pPr>
+        <w:spacing w:line="240" w:lineRule="auto"/>
+        <w:rPr>
+          <w:rFonts w:ascii="Arial" w:hAnsi="Arial" w:cs="Arial"/>
+          <w:sz w:val="24"/>
+          <w:szCs w:val="24"/>
+        </w:rPr>
+      </w:pPr>
+    </w:p>
+    <w:p>
+      <w:pPr>
+        <w:spacing w:line="240" w:lineRule="auto"/>
+        <w:rPr>
+          <w:rFonts w:ascii="Arial" w:hAnsi="Arial" w:cs="Arial"/>
+          <w:sz w:val="24"/>
+          <w:szCs w:val="24"/>
+        </w:rPr>
+      </w:pPr>
+      <w:r>
+        <w:rPr>
+          <w:rFonts w:ascii="Arial" w:hAnsi="Arial" w:cs="Arial"/>
+          <w:sz w:val="24"/>
+          <w:szCs w:val="24"/>
+        </w:rPr>
+        <w:t>at 5th level the raider gains die hard as a bonus feat</w:t>
+      </w:r>
+    </w:p>
+    <w:p>
+      <w:pPr>
+        <w:spacing w:line="240" w:lineRule="auto"/>
+        <w:rPr>
+          <w:rFonts w:ascii="Arial" w:hAnsi="Arial" w:cs="Arial"/>
+          <w:sz w:val="24"/>
+          <w:szCs w:val="24"/>
+        </w:rPr>
+      </w:pPr>
+    </w:p>
+    <w:p>
+      <w:pPr>
+        <w:spacing w:line="240" w:lineRule="auto"/>
+        <w:rPr>
+          <w:rFonts w:ascii="Arial" w:hAnsi="Arial" w:cs="Arial"/>
+          <w:sz w:val="24"/>
+          <w:szCs w:val="24"/>
+        </w:rPr>
+      </w:pPr>
+      <w:r>
+        <w:rPr>
+          <w:rFonts w:ascii="Arial" w:hAnsi="Arial" w:cs="Arial"/>
+          <w:sz w:val="24"/>
+          <w:szCs w:val="24"/>
+        </w:rPr>
+        <w:t>at 7th level the raider gains death or glory and steadfast slayer as bonus feats</w:t>
+      </w:r>
+    </w:p>
+    <w:p>
+      <w:pPr>
+        <w:spacing w:line="240" w:lineRule="auto"/>
+        <w:rPr>
+          <w:rFonts w:ascii="Arial" w:hAnsi="Arial" w:cs="Arial"/>
+          <w:sz w:val="24"/>
+          <w:szCs w:val="24"/>
+        </w:rPr>
+      </w:pPr>
+    </w:p>
+    <w:p>
+      <w:pPr>
+        <w:spacing w:line="240" w:lineRule="auto"/>
+        <w:rPr>
+          <w:rFonts w:ascii="Arial" w:hAnsi="Arial" w:cs="Arial"/>
+          <w:b/>
+          <w:sz w:val="24"/>
+          <w:szCs w:val="24"/>
+        </w:rPr>
+      </w:pPr>
+      <w:r>
+        <w:rPr>
+          <w:rFonts w:ascii="Arial" w:hAnsi="Arial" w:cs="Arial"/>
+          <w:b/>
+          <w:sz w:val="24"/>
+          <w:szCs w:val="24"/>
+        </w:rPr>
+        <w:t>giant's strength</w:t>
+      </w:r>
+    </w:p>
+    <w:p>
+      <w:pPr>
+        <w:spacing w:line="240" w:lineRule="auto"/>
+        <w:rPr>
+          <w:rFonts w:ascii="Arial" w:hAnsi="Arial" w:cs="Arial"/>
+          <w:sz w:val="24"/>
+          <w:szCs w:val="24"/>
+        </w:rPr>
+      </w:pPr>
+      <w:r>
+        <w:rPr>
+          <w:rFonts w:ascii="Arial" w:hAnsi="Arial" w:cs="Arial"/>
+          <w:sz w:val="24"/>
+          <w:szCs w:val="24"/>
+        </w:rPr>
+        <w:t xml:space="preserve">at 9th level the raider becomes so strong she can use weapons 1 size </w:t>
+      </w:r>
+      <w:r>
+        <w:rPr>
+          <w:rFonts w:ascii="Arial" w:hAnsi="Arial" w:cs="Arial"/>
+          <w:sz w:val="24"/>
+          <w:szCs w:val="24"/>
+        </w:rPr>
+        <w:t>category</w:t>
+      </w:r>
+      <w:r>
+        <w:rPr>
+          <w:rFonts w:ascii="Arial" w:hAnsi="Arial" w:cs="Arial"/>
+          <w:sz w:val="24"/>
+          <w:szCs w:val="24"/>
+        </w:rPr>
+        <w:t xml:space="preserve"> larger than normal without penalty, this benefit increases to 2 size </w:t>
+      </w:r>
+      <w:r>
+        <w:rPr>
+          <w:rFonts w:ascii="Arial" w:hAnsi="Arial" w:cs="Arial"/>
+          <w:sz w:val="24"/>
+          <w:szCs w:val="24"/>
+        </w:rPr>
+        <w:t>categories</w:t>
+      </w:r>
+      <w:r>
+        <w:rPr>
+          <w:rFonts w:ascii="Arial" w:hAnsi="Arial" w:cs="Arial"/>
+          <w:sz w:val="24"/>
+          <w:szCs w:val="24"/>
+        </w:rPr>
+        <w:t xml:space="preserve"> larger than normal at level 15 and 3 at 20th level</w:t>
+      </w:r>
+    </w:p>
+    <w:p>
+      <w:pPr>
+        <w:spacing w:line="240" w:lineRule="auto"/>
+        <w:rPr>
+          <w:rFonts w:ascii="Arial" w:hAnsi="Arial" w:cs="Arial"/>
+          <w:sz w:val="24"/>
+          <w:szCs w:val="24"/>
+        </w:rPr>
+      </w:pPr>
+    </w:p>
+    <w:p>
+      <w:pPr>
+        <w:spacing w:line="240" w:lineRule="auto"/>
+        <w:rPr>
+          <w:rFonts w:ascii="Arial" w:hAnsi="Arial" w:cs="Arial"/>
+          <w:sz w:val="24"/>
+          <w:szCs w:val="24"/>
+        </w:rPr>
+      </w:pPr>
+      <w:r>
+        <w:rPr>
+          <w:rFonts w:ascii="Arial" w:hAnsi="Arial" w:cs="Arial"/>
+          <w:sz w:val="24"/>
+          <w:szCs w:val="24"/>
+        </w:rPr>
+        <w:t>at 16th level the raider selects a bonus feat off the following list</w:t>
+      </w:r>
+    </w:p>
+    <w:p>
+      <w:pPr>
+        <w:spacing w:line="240" w:lineRule="auto"/>
+        <w:rPr>
+          <w:rFonts w:ascii="Arial" w:hAnsi="Arial" w:cs="Arial"/>
+          <w:sz w:val="24"/>
+          <w:szCs w:val="24"/>
+        </w:rPr>
+      </w:pPr>
+      <w:r>
+        <w:rPr>
+          <w:rFonts w:ascii="Arial" w:hAnsi="Arial" w:cs="Arial"/>
+          <w:sz w:val="24"/>
+          <w:szCs w:val="24"/>
+        </w:rPr>
+        <w:tab/>
+      </w:r>
+      <w:r>
+        <w:rPr>
+          <w:rFonts w:ascii="Arial" w:hAnsi="Arial" w:cs="Arial"/>
+          <w:sz w:val="24"/>
+          <w:szCs w:val="24"/>
+        </w:rPr>
+        <w:tab/>
+        <w:t>endurance</w:t>
+      </w:r>
+    </w:p>
+    <w:p>
+      <w:pPr>
+        <w:spacing w:line="240" w:lineRule="auto"/>
+        <w:rPr>
+          <w:rFonts w:ascii="Arial" w:hAnsi="Arial" w:cs="Arial"/>
+          <w:sz w:val="24"/>
+          <w:szCs w:val="24"/>
+        </w:rPr>
+      </w:pPr>
+      <w:r>
+        <w:rPr>
+          <w:rFonts w:ascii="Arial" w:hAnsi="Arial" w:cs="Arial"/>
+          <w:sz w:val="24"/>
+          <w:szCs w:val="24"/>
+        </w:rPr>
+        <w:tab/>
+      </w:r>
+      <w:r>
+        <w:rPr>
+          <w:rFonts w:ascii="Arial" w:hAnsi="Arial" w:cs="Arial"/>
+          <w:sz w:val="24"/>
+          <w:szCs w:val="24"/>
+        </w:rPr>
+        <w:tab/>
+        <w:t>toughness</w:t>
+      </w:r>
+    </w:p>
+    <w:p>
+      <w:pPr>
+        <w:spacing w:line="240" w:lineRule="auto"/>
+        <w:rPr>
+          <w:rFonts w:ascii="Arial" w:hAnsi="Arial" w:cs="Arial"/>
+          <w:sz w:val="24"/>
+          <w:szCs w:val="24"/>
+        </w:rPr>
+      </w:pPr>
+      <w:r>
+        <w:rPr>
+          <w:rFonts w:ascii="Arial" w:hAnsi="Arial" w:cs="Arial"/>
+          <w:sz w:val="24"/>
+          <w:szCs w:val="24"/>
+        </w:rPr>
+        <w:tab/>
+      </w:r>
+      <w:r>
+        <w:rPr>
+          <w:rFonts w:ascii="Arial" w:hAnsi="Arial" w:cs="Arial"/>
+          <w:sz w:val="24"/>
+          <w:szCs w:val="24"/>
+        </w:rPr>
+        <w:tab/>
+        <w:t>extra war talent</w:t>
+      </w:r>
+    </w:p>
+    <w:p>
+      <w:pPr>
+        <w:spacing w:line="240" w:lineRule="auto"/>
+        <w:rPr>
+          <w:rFonts w:ascii="Arial" w:hAnsi="Arial" w:cs="Arial"/>
+          <w:sz w:val="24"/>
+          <w:szCs w:val="24"/>
+        </w:rPr>
+      </w:pPr>
+      <w:r>
+        <w:rPr>
+          <w:rFonts w:ascii="Arial" w:hAnsi="Arial" w:cs="Arial"/>
+          <w:sz w:val="24"/>
+          <w:szCs w:val="24"/>
+        </w:rPr>
+        <w:tab/>
+      </w:r>
+      <w:r>
+        <w:rPr>
+          <w:rFonts w:ascii="Arial" w:hAnsi="Arial" w:cs="Arial"/>
+          <w:sz w:val="24"/>
+          <w:szCs w:val="24"/>
+        </w:rPr>
+        <w:tab/>
+        <w:t xml:space="preserve">extra war </w:t>
+      </w:r>
+    </w:p>
+    <w:p>
+      <w:pPr>
+        <w:spacing w:line="240" w:lineRule="auto"/>
+        <w:rPr>
+          <w:rFonts w:ascii="Arial" w:hAnsi="Arial" w:cs="Arial"/>
+          <w:sz w:val="24"/>
+          <w:szCs w:val="24"/>
+        </w:rPr>
+      </w:pPr>
+      <w:r>
+        <w:rPr>
+          <w:rFonts w:ascii="Arial" w:hAnsi="Arial" w:cs="Arial"/>
+          <w:sz w:val="24"/>
+          <w:szCs w:val="24"/>
+        </w:rPr>
+        <w:tab/>
+      </w:r>
+      <w:r>
+        <w:rPr>
+          <w:rFonts w:ascii="Arial" w:hAnsi="Arial" w:cs="Arial"/>
+          <w:sz w:val="24"/>
+          <w:szCs w:val="24"/>
+        </w:rPr>
+        <w:tab/>
+        <w:t>raider strength</w:t>
+      </w:r>
+    </w:p>
+    <w:p>
+      <w:pPr>
+        <w:spacing w:line="240" w:lineRule="auto"/>
+        <w:rPr>
+          <w:rFonts w:ascii="Arial" w:hAnsi="Arial" w:cs="Arial"/>
+          <w:sz w:val="24"/>
+          <w:szCs w:val="24"/>
+        </w:rPr>
+      </w:pPr>
+      <w:r>
+        <w:rPr>
+          <w:rFonts w:ascii="Arial" w:hAnsi="Arial" w:cs="Arial"/>
+          <w:sz w:val="24"/>
+          <w:szCs w:val="24"/>
+        </w:rPr>
+        <w:tab/>
+      </w:r>
+      <w:r>
+        <w:rPr>
+          <w:rFonts w:ascii="Arial" w:hAnsi="Arial" w:cs="Arial"/>
+          <w:sz w:val="24"/>
+          <w:szCs w:val="24"/>
+        </w:rPr>
+        <w:tab/>
+        <w:t>raider endurance</w:t>
+      </w:r>
+    </w:p>
+    <w:p>
+      <w:pPr>
+        <w:spacing w:line="240" w:lineRule="auto"/>
+        <w:rPr>
+          <w:rFonts w:ascii="Arial" w:hAnsi="Arial" w:cs="Arial"/>
+          <w:sz w:val="24"/>
+          <w:szCs w:val="24"/>
+        </w:rPr>
+      </w:pPr>
+    </w:p>
+    <w:p>
+      <w:pPr>
+        <w:spacing w:line="240" w:lineRule="auto"/>
+        <w:rPr>
+          <w:rFonts w:ascii="Arial" w:hAnsi="Arial" w:cs="Arial"/>
+          <w:sz w:val="24"/>
+          <w:szCs w:val="24"/>
+        </w:rPr>
+      </w:pPr>
+      <w:r>
+        <w:rPr>
+          <w:rFonts w:ascii="Arial" w:hAnsi="Arial" w:cs="Arial"/>
+          <w:sz w:val="24"/>
+          <w:szCs w:val="24"/>
+        </w:rPr>
+        <w:tab/>
+      </w:r>
       <w:bookmarkStart w:id="0" w:name="_GoBack"/>
       <w:bookmarkEnd w:id="0"/>
-    </w:p>
-    <w:p>
-      <w:pPr>
-        <w:spacing w:line="240" w:lineRule="auto"/>
-        <w:rPr>
-          <w:rFonts w:ascii="Arial" w:hAnsi="Arial" w:cs="Arial"/>
-          <w:b/>
-          <w:sz w:val="24"/>
-          <w:szCs w:val="24"/>
-        </w:rPr>
-      </w:pPr>
-      <w:r>
-        <w:rPr>
-          <w:rFonts w:ascii="Arial" w:hAnsi="Arial" w:cs="Arial"/>
-          <w:b/>
-          <w:sz w:val="24"/>
-          <w:szCs w:val="24"/>
-        </w:rPr>
-        <w:lastRenderedPageBreak/>
-        <w:t>overpower</w:t>
-      </w:r>
-    </w:p>
-    <w:p>
-      <w:pPr>
-        <w:spacing w:line="240" w:lineRule="auto"/>
-        <w:rPr>
-          <w:rFonts w:ascii="Arial" w:hAnsi="Arial" w:cs="Arial"/>
-          <w:sz w:val="24"/>
-          <w:szCs w:val="24"/>
-        </w:rPr>
-      </w:pPr>
-      <w:r>
-        <w:rPr>
-          <w:rFonts w:ascii="Arial" w:hAnsi="Arial" w:cs="Arial"/>
-          <w:sz w:val="24"/>
-          <w:szCs w:val="24"/>
-        </w:rPr>
-        <w:t>at second level, when the raider attacks a target with fewer hit dice than themselves, the raider gains an additional 1d12 damage per hit die they have above the target</w:t>
-      </w:r>
-    </w:p>
-    <w:p>
-      <w:pPr>
-        <w:spacing w:line="240" w:lineRule="auto"/>
-        <w:rPr>
-          <w:rFonts w:ascii="Arial" w:hAnsi="Arial" w:cs="Arial"/>
-          <w:sz w:val="24"/>
-          <w:szCs w:val="24"/>
-        </w:rPr>
-      </w:pPr>
-    </w:p>
-    <w:p>
-      <w:pPr>
-        <w:spacing w:line="240" w:lineRule="auto"/>
-        <w:rPr>
-          <w:rFonts w:ascii="Arial" w:hAnsi="Arial" w:cs="Arial"/>
-          <w:sz w:val="24"/>
-          <w:szCs w:val="24"/>
-        </w:rPr>
-      </w:pPr>
-      <w:r>
-        <w:rPr>
-          <w:rFonts w:ascii="Arial" w:hAnsi="Arial" w:cs="Arial"/>
-          <w:sz w:val="24"/>
-          <w:szCs w:val="24"/>
-        </w:rPr>
-        <w:t>at 3rd level the raider gains desperate battler as a bonus feat</w:t>
-      </w:r>
-    </w:p>
-    <w:p>
-      <w:pPr>
-        <w:spacing w:line="240" w:lineRule="auto"/>
-        <w:rPr>
-          <w:rFonts w:ascii="Arial" w:hAnsi="Arial" w:cs="Arial"/>
-          <w:sz w:val="24"/>
-          <w:szCs w:val="24"/>
-        </w:rPr>
-      </w:pPr>
-    </w:p>
-    <w:p>
-      <w:pPr>
-        <w:spacing w:line="240" w:lineRule="auto"/>
-        <w:rPr>
-          <w:rFonts w:ascii="Arial" w:hAnsi="Arial" w:cs="Arial"/>
-          <w:sz w:val="24"/>
-          <w:szCs w:val="24"/>
-        </w:rPr>
-      </w:pPr>
-      <w:r>
-        <w:rPr>
-          <w:rFonts w:ascii="Arial" w:hAnsi="Arial" w:cs="Arial"/>
-          <w:sz w:val="24"/>
-          <w:szCs w:val="24"/>
-        </w:rPr>
-        <w:t>at 5th level the raider gains die hard as a bonus feat</w:t>
-      </w:r>
-    </w:p>
-    <w:p>
-      <w:pPr>
-        <w:spacing w:line="240" w:lineRule="auto"/>
-        <w:rPr>
-          <w:rFonts w:ascii="Arial" w:hAnsi="Arial" w:cs="Arial"/>
-          <w:sz w:val="24"/>
-          <w:szCs w:val="24"/>
-        </w:rPr>
-      </w:pPr>
-    </w:p>
-    <w:p>
-      <w:pPr>
-        <w:spacing w:line="240" w:lineRule="auto"/>
-        <w:rPr>
-          <w:rFonts w:ascii="Arial" w:hAnsi="Arial" w:cs="Arial"/>
-          <w:sz w:val="24"/>
-          <w:szCs w:val="24"/>
-        </w:rPr>
-      </w:pPr>
-      <w:r>
-        <w:rPr>
-          <w:rFonts w:ascii="Arial" w:hAnsi="Arial" w:cs="Arial"/>
-          <w:sz w:val="24"/>
-          <w:szCs w:val="24"/>
-        </w:rPr>
-        <w:t>at 7th level the raider gains death or glory and steadfast slayer as bonus feats</w:t>
-      </w:r>
-    </w:p>
-    <w:p>
-      <w:pPr>
-        <w:spacing w:line="240" w:lineRule="auto"/>
-        <w:rPr>
-          <w:rFonts w:ascii="Arial" w:hAnsi="Arial" w:cs="Arial"/>
-          <w:sz w:val="24"/>
-          <w:szCs w:val="24"/>
-        </w:rPr>
-      </w:pPr>
-    </w:p>
-    <w:p>
-      <w:pPr>
-        <w:spacing w:line="240" w:lineRule="auto"/>
-        <w:rPr>
-          <w:rFonts w:ascii="Arial" w:hAnsi="Arial" w:cs="Arial"/>
-          <w:b/>
-          <w:sz w:val="24"/>
-          <w:szCs w:val="24"/>
-        </w:rPr>
-      </w:pPr>
-      <w:r>
-        <w:rPr>
-          <w:rFonts w:ascii="Arial" w:hAnsi="Arial" w:cs="Arial"/>
-          <w:b/>
-          <w:sz w:val="24"/>
-          <w:szCs w:val="24"/>
-        </w:rPr>
-        <w:t>giant's strength</w:t>
-      </w:r>
-    </w:p>
-    <w:p>
-      <w:pPr>
-        <w:spacing w:line="240" w:lineRule="auto"/>
-        <w:rPr>
-          <w:rFonts w:ascii="Arial" w:hAnsi="Arial" w:cs="Arial"/>
-          <w:sz w:val="24"/>
-          <w:szCs w:val="24"/>
-        </w:rPr>
-      </w:pPr>
-      <w:r>
-        <w:rPr>
-          <w:rFonts w:ascii="Arial" w:hAnsi="Arial" w:cs="Arial"/>
-          <w:sz w:val="24"/>
-          <w:szCs w:val="24"/>
-        </w:rPr>
-        <w:t xml:space="preserve">at 9th level the raider becomes so strong she can use weapons 1 size </w:t>
-      </w:r>
-      <w:r>
-        <w:rPr>
-          <w:rFonts w:ascii="Arial" w:hAnsi="Arial" w:cs="Arial"/>
-          <w:sz w:val="24"/>
-          <w:szCs w:val="24"/>
-        </w:rPr>
-        <w:t>category</w:t>
-      </w:r>
-      <w:r>
-        <w:rPr>
-          <w:rFonts w:ascii="Arial" w:hAnsi="Arial" w:cs="Arial"/>
-          <w:sz w:val="24"/>
-          <w:szCs w:val="24"/>
-        </w:rPr>
-        <w:t xml:space="preserve"> larger than normal without penalty, this benefit increases to 2 size </w:t>
-      </w:r>
-      <w:r>
-        <w:rPr>
-          <w:rFonts w:ascii="Arial" w:hAnsi="Arial" w:cs="Arial"/>
-          <w:sz w:val="24"/>
-          <w:szCs w:val="24"/>
-        </w:rPr>
-        <w:t>categories</w:t>
-      </w:r>
-      <w:r>
-        <w:rPr>
-          <w:rFonts w:ascii="Arial" w:hAnsi="Arial" w:cs="Arial"/>
-          <w:sz w:val="24"/>
-          <w:szCs w:val="24"/>
-        </w:rPr>
-        <w:t xml:space="preserve"> larger than normal at level 15 and 3 at 20th level</w:t>
-      </w:r>
-    </w:p>
-    <w:p>
-      <w:pPr>
-        <w:spacing w:line="240" w:lineRule="auto"/>
-        <w:rPr>
-          <w:rFonts w:ascii="Arial" w:hAnsi="Arial" w:cs="Arial"/>
-          <w:sz w:val="24"/>
-          <w:szCs w:val="24"/>
-        </w:rPr>
-      </w:pPr>
-    </w:p>
-    <w:p>
-      <w:pPr>
-        <w:spacing w:line="240" w:lineRule="auto"/>
-        <w:rPr>
-          <w:rFonts w:ascii="Arial" w:hAnsi="Arial" w:cs="Arial"/>
-          <w:sz w:val="24"/>
-          <w:szCs w:val="24"/>
-        </w:rPr>
-      </w:pPr>
-      <w:r>
-        <w:rPr>
-          <w:rFonts w:ascii="Arial" w:hAnsi="Arial" w:cs="Arial"/>
-          <w:sz w:val="24"/>
-          <w:szCs w:val="24"/>
-        </w:rPr>
-        <w:t>at 16th level the raider selects a bonus feat off the following list</w:t>
-      </w:r>
-    </w:p>
-    <w:p>
-      <w:pPr>
-        <w:spacing w:line="240" w:lineRule="auto"/>
-        <w:rPr>
-          <w:rFonts w:ascii="Arial" w:hAnsi="Arial" w:cs="Arial"/>
-          <w:sz w:val="24"/>
-          <w:szCs w:val="24"/>
-        </w:rPr>
-      </w:pPr>
-      <w:r>
-        <w:rPr>
-          <w:rFonts w:ascii="Arial" w:hAnsi="Arial" w:cs="Arial"/>
-          <w:sz w:val="24"/>
-          <w:szCs w:val="24"/>
-        </w:rPr>
-        <w:tab/>
-      </w:r>
-      <w:r>
-        <w:rPr>
-          <w:rFonts w:ascii="Arial" w:hAnsi="Arial" w:cs="Arial"/>
-          <w:sz w:val="24"/>
-          <w:szCs w:val="24"/>
-        </w:rPr>
-        <w:tab/>
-        <w:t>endurance</w:t>
-      </w:r>
-    </w:p>
-    <w:p>
-      <w:pPr>
-        <w:spacing w:line="240" w:lineRule="auto"/>
-        <w:rPr>
-          <w:rFonts w:ascii="Arial" w:hAnsi="Arial" w:cs="Arial"/>
-          <w:sz w:val="24"/>
-          <w:szCs w:val="24"/>
-        </w:rPr>
-      </w:pPr>
-      <w:r>
-        <w:rPr>
-          <w:rFonts w:ascii="Arial" w:hAnsi="Arial" w:cs="Arial"/>
-          <w:sz w:val="24"/>
-          <w:szCs w:val="24"/>
-        </w:rPr>
-        <w:tab/>
-      </w:r>
-      <w:r>
-        <w:rPr>
-          <w:rFonts w:ascii="Arial" w:hAnsi="Arial" w:cs="Arial"/>
-          <w:sz w:val="24"/>
-          <w:szCs w:val="24"/>
-        </w:rPr>
-        <w:tab/>
-        <w:t>toughness</w:t>
-      </w:r>
-    </w:p>
-    <w:p>
-      <w:pPr>
-        <w:spacing w:line="240" w:lineRule="auto"/>
-        <w:rPr>
-          <w:rFonts w:ascii="Arial" w:hAnsi="Arial" w:cs="Arial"/>
-          <w:sz w:val="24"/>
-          <w:szCs w:val="24"/>
-        </w:rPr>
-      </w:pPr>
-      <w:r>
-        <w:rPr>
-          <w:rFonts w:ascii="Arial" w:hAnsi="Arial" w:cs="Arial"/>
-          <w:sz w:val="24"/>
-          <w:szCs w:val="24"/>
-        </w:rPr>
-        <w:tab/>
-      </w:r>
-      <w:r>
-        <w:rPr>
-          <w:rFonts w:ascii="Arial" w:hAnsi="Arial" w:cs="Arial"/>
-          <w:sz w:val="24"/>
-          <w:szCs w:val="24"/>
-        </w:rPr>
-        <w:tab/>
-        <w:t>extra war talent</w:t>
-      </w:r>
-    </w:p>
-    <w:p>
-      <w:pPr>
-        <w:spacing w:line="240" w:lineRule="auto"/>
-        <w:rPr>
-          <w:rFonts w:ascii="Arial" w:hAnsi="Arial" w:cs="Arial"/>
-          <w:sz w:val="24"/>
-          <w:szCs w:val="24"/>
-        </w:rPr>
-      </w:pPr>
-      <w:r>
-        <w:rPr>
-          <w:rFonts w:ascii="Arial" w:hAnsi="Arial" w:cs="Arial"/>
-          <w:sz w:val="24"/>
-          <w:szCs w:val="24"/>
-        </w:rPr>
-        <w:tab/>
-      </w:r>
-      <w:r>
-        <w:rPr>
-          <w:rFonts w:ascii="Arial" w:hAnsi="Arial" w:cs="Arial"/>
-          <w:sz w:val="24"/>
-          <w:szCs w:val="24"/>
-        </w:rPr>
-        <w:tab/>
-        <w:t xml:space="preserve">extra war </w:t>
-      </w:r>
-    </w:p>
-    <w:p>
-      <w:pPr>
-        <w:spacing w:line="240" w:lineRule="auto"/>
-        <w:rPr>
-          <w:rFonts w:ascii="Arial" w:hAnsi="Arial" w:cs="Arial"/>
-          <w:sz w:val="24"/>
-          <w:szCs w:val="24"/>
-        </w:rPr>
-      </w:pPr>
-      <w:r>
-        <w:rPr>
-          <w:rFonts w:ascii="Arial" w:hAnsi="Arial" w:cs="Arial"/>
-          <w:sz w:val="24"/>
-          <w:szCs w:val="24"/>
-        </w:rPr>
-        <w:tab/>
-      </w:r>
-      <w:r>
-        <w:rPr>
-          <w:rFonts w:ascii="Arial" w:hAnsi="Arial" w:cs="Arial"/>
-          <w:sz w:val="24"/>
-          <w:szCs w:val="24"/>
-        </w:rPr>
-        <w:tab/>
-        <w:t>raider strength</w:t>
-      </w:r>
-    </w:p>
-    <w:p>
-      <w:pPr>
-        <w:spacing w:line="240" w:lineRule="auto"/>
-        <w:rPr>
-          <w:rFonts w:ascii="Arial" w:hAnsi="Arial" w:cs="Arial"/>
-          <w:sz w:val="24"/>
-          <w:szCs w:val="24"/>
-        </w:rPr>
-      </w:pPr>
-      <w:r>
-        <w:rPr>
-          <w:rFonts w:ascii="Arial" w:hAnsi="Arial" w:cs="Arial"/>
-          <w:sz w:val="24"/>
-          <w:szCs w:val="24"/>
-        </w:rPr>
-        <w:tab/>
-      </w:r>
-      <w:r>
-        <w:rPr>
-          <w:rFonts w:ascii="Arial" w:hAnsi="Arial" w:cs="Arial"/>
-          <w:sz w:val="24"/>
-          <w:szCs w:val="24"/>
-        </w:rPr>
-        <w:tab/>
-        <w:t>raider endurance</w:t>
-      </w:r>
-    </w:p>
-    <w:p>
-      <w:pPr>
-        <w:spacing w:line="240" w:lineRule="auto"/>
-        <w:rPr>
-          <w:rFonts w:ascii="Arial" w:hAnsi="Arial" w:cs="Arial"/>
-          <w:sz w:val="24"/>
-          <w:szCs w:val="24"/>
-        </w:rPr>
-      </w:pPr>
-    </w:p>
-    <w:p>
-      <w:pPr>
-        <w:spacing w:line="240" w:lineRule="auto"/>
-        <w:rPr>
-          <w:rFonts w:ascii="Arial" w:hAnsi="Arial" w:cs="Arial"/>
-          <w:sz w:val="24"/>
-          <w:szCs w:val="24"/>
-        </w:rPr>
-      </w:pPr>
-      <w:r>
-        <w:rPr>
-          <w:rFonts w:ascii="Arial" w:hAnsi="Arial" w:cs="Arial"/>
-          <w:sz w:val="24"/>
-          <w:szCs w:val="24"/>
-        </w:rPr>
-        <w:tab/>
-      </w:r>
       <w:r>
         <w:rPr>
           <w:rFonts w:ascii="Arial" w:hAnsi="Arial" w:cs="Arial"/>
@@ -15837,7 +16331,6 @@
           <w:sz w:val="24"/>
           <w:szCs w:val="24"/>
         </w:rPr>
-        <w:lastRenderedPageBreak/>
         <w:tab/>
       </w:r>
       <w:r>
@@ -15884,6 +16377,7 @@
           <w:sz w:val="24"/>
           <w:szCs w:val="24"/>
         </w:rPr>
+        <w:lastRenderedPageBreak/>
         <w:tab/>
         <w:t>the raider's strength modifier is considered 1 higher for the purpose of determining melee damage, may be taken multiple times, effects stack</w:t>
       </w:r>
